--- a/Git.docx
+++ b/Git.docx
@@ -955,17 +955,42 @@
     </w:p>
     <w:p>
       <w:pPr>
-        <w:rPr>
-          <w:rFonts w:hint="eastAsia"/>
-        </w:rPr>
-      </w:pPr>
-      <w:r>
-        <w:t>git clone git@github.com:Nfboys/temp.git</w:t>
-      </w:r>
+        <w:pStyle w:val="Codes"/>
+        <w:ind w:left="315"/>
+        <w:rPr>
+          <w:rFonts w:hint="eastAsia"/>
+        </w:rPr>
+      </w:pPr>
+      <w:r>
+        <w:t xml:space="preserve">git </w:t>
+      </w:r>
+      <w:r>
+        <w:rPr>
+          <w:color w:val="FF0000"/>
+        </w:rPr>
+        <w:t>clone</w:t>
+      </w:r>
+      <w:r>
+        <w:t xml:space="preserve"> git@github.com:Nfboys/temp.git</w:t>
+      </w:r>
+    </w:p>
+    <w:p>
+      <w:r>
+        <w:rPr>
+          <w:rFonts w:hint="eastAsia"/>
+        </w:rPr>
+        <w:t>把远程库下载到本地并关联</w:t>
+      </w:r>
+    </w:p>
+    <w:p>
+      <w:pPr>
+        <w:rPr>
+          <w:rFonts w:hint="eastAsia"/>
+        </w:rPr>
+      </w:pPr>
       <w:bookmarkStart w:id="0" w:name="_GoBack"/>
       <w:bookmarkEnd w:id="0"/>
     </w:p>
-    <w:p/>
     <w:p/>
     <w:p/>
     <w:p/>

--- a/Git.docx
+++ b/Git.docx
@@ -33,20 +33,8 @@
         <w:t>自动创建master分支</w:t>
       </w:r>
     </w:p>
-    <w:p>
-      <w:pPr>
-        <w:rPr>
-          <w:rFonts w:hint="eastAsia"/>
-        </w:rPr>
-      </w:pPr>
-    </w:p>
-    <w:p>
-      <w:pPr>
-        <w:rPr>
-          <w:rFonts w:hint="eastAsia"/>
-        </w:rPr>
-      </w:pPr>
-    </w:p>
+    <w:p/>
+    <w:p/>
     <w:p>
       <w:pPr>
         <w:pStyle w:val="Codes"/>
@@ -81,6 +69,34 @@
         </w:rPr>
         <w:t>是目录下的一个文件，这样git才能找到</w:t>
       </w:r>
+    </w:p>
+    <w:p>
+      <w:pPr>
+        <w:pStyle w:val="Codes"/>
+        <w:ind w:left="315"/>
+        <w:rPr>
+          <w:rFonts w:hint="eastAsia"/>
+        </w:rPr>
+      </w:pPr>
+      <w:r>
+        <w:t xml:space="preserve">git add </w:t>
+      </w:r>
+      <w:r>
+        <w:rPr>
+          <w:color w:val="FF0000"/>
+        </w:rPr>
+        <w:t>-A</w:t>
+      </w:r>
+    </w:p>
+    <w:p>
+      <w:r>
+        <w:rPr>
+          <w:rFonts w:hint="eastAsia"/>
+        </w:rPr>
+        <w:t>add所有</w:t>
+      </w:r>
+      <w:bookmarkStart w:id="0" w:name="_GoBack"/>
+      <w:bookmarkEnd w:id="0"/>
     </w:p>
     <w:p>
       <w:pPr>
@@ -161,9 +177,6 @@
     <w:p>
       <w:pPr>
         <w:ind w:firstLineChars="100" w:firstLine="210"/>
-        <w:rPr>
-          <w:rFonts w:hint="eastAsia"/>
-        </w:rPr>
       </w:pPr>
       <w:r>
         <w:t>create mode 100644 bbb.txt</w:t>
@@ -186,31 +199,16 @@
       </w:r>
     </w:p>
     <w:p>
-      <w:pPr>
-        <w:rPr>
-          <w:rFonts w:hint="eastAsia"/>
-        </w:rPr>
-      </w:pPr>
       <w:r>
         <w:t>$ git commit -m "first commit"</w:t>
       </w:r>
     </w:p>
     <w:p>
-      <w:pPr>
-        <w:rPr>
-          <w:rFonts w:hint="eastAsia"/>
-        </w:rPr>
-      </w:pPr>
       <w:r>
         <w:t>On branch master</w:t>
       </w:r>
     </w:p>
     <w:p>
-      <w:pPr>
-        <w:rPr>
-          <w:rFonts w:hint="eastAsia"/>
-        </w:rPr>
-      </w:pPr>
       <w:r>
         <w:t>Initial commit</w:t>
       </w:r>
@@ -259,9 +257,6 @@
       <w:pPr>
         <w:pStyle w:val="Codes"/>
         <w:ind w:left="315"/>
-        <w:rPr>
-          <w:rFonts w:hint="eastAsia"/>
-        </w:rPr>
       </w:pPr>
       <w:r>
         <w:t>git diff readme.txt</w:t>
@@ -275,13 +270,7 @@
         <w:t>看txt文件哪儿被修改了</w:t>
       </w:r>
     </w:p>
-    <w:p>
-      <w:pPr>
-        <w:rPr>
-          <w:rFonts w:hint="eastAsia"/>
-        </w:rPr>
-      </w:pPr>
-    </w:p>
+    <w:p/>
     <w:p>
       <w:pPr>
         <w:pStyle w:val="Codes"/>
@@ -391,11 +380,6 @@
       </w:r>
     </w:p>
     <w:p>
-      <w:pPr>
-        <w:rPr>
-          <w:rFonts w:hint="eastAsia"/>
-        </w:rPr>
-      </w:pPr>
       <w:r>
         <w:rPr>
           <w:rFonts w:hint="eastAsia"/>
@@ -514,15 +498,11 @@
         <w:rPr>
           <w:rFonts w:hint="eastAsia"/>
         </w:rPr>
+        <w:lastRenderedPageBreak/>
         <w:t>commit</w:t>
       </w:r>
     </w:p>
     <w:p>
-      <w:pPr>
-        <w:rPr>
-          <w:rFonts w:hint="eastAsia"/>
-        </w:rPr>
-      </w:pPr>
       <w:r>
         <w:t>把暂存区的所有内容提交到当前分支</w:t>
       </w:r>
@@ -534,9 +514,6 @@
       <w:pPr>
         <w:pStyle w:val="Codes"/>
         <w:ind w:left="315"/>
-        <w:rPr>
-          <w:rFonts w:hint="eastAsia"/>
-        </w:rPr>
       </w:pPr>
       <w:r>
         <w:t xml:space="preserve">$ git </w:t>
@@ -568,11 +545,6 @@
       </w:r>
     </w:p>
     <w:p>
-      <w:pPr>
-        <w:rPr>
-          <w:rFonts w:hint="eastAsia"/>
-        </w:rPr>
-      </w:pPr>
       <w:r>
         <w:t>Date:   Sat Nov 3 12:49:55 2018 +0800</w:t>
       </w:r>
@@ -594,11 +566,6 @@
       </w:r>
     </w:p>
     <w:p>
-      <w:pPr>
-        <w:rPr>
-          <w:rFonts w:hint="eastAsia"/>
-        </w:rPr>
-      </w:pPr>
       <w:r>
         <w:t>Date:   Sat Nov 3 12:48:52 2018 +0800</w:t>
       </w:r>
@@ -620,11 +587,6 @@
       </w:r>
     </w:p>
     <w:p>
-      <w:pPr>
-        <w:rPr>
-          <w:rFonts w:hint="eastAsia"/>
-        </w:rPr>
-      </w:pPr>
       <w:r>
         <w:t>Date:   Sat Nov 3 12:35:39 2018 +0800</w:t>
       </w:r>
@@ -838,6 +800,7 @@
         <w:rPr>
           <w:rFonts w:hint="eastAsia"/>
         </w:rPr>
+        <w:lastRenderedPageBreak/>
         <w:t>假如叫temp</w:t>
       </w:r>
     </w:p>
@@ -872,7 +835,6 @@
         <w:rPr>
           <w:rFonts w:hint="eastAsia"/>
         </w:rPr>
-        <w:lastRenderedPageBreak/>
         <w:t>把远方的repository关联到当前的库，远程库的名字就是origin</w:t>
       </w:r>
     </w:p>
@@ -957,9 +919,6 @@
       <w:pPr>
         <w:pStyle w:val="Codes"/>
         <w:ind w:left="315"/>
-        <w:rPr>
-          <w:rFonts w:hint="eastAsia"/>
-        </w:rPr>
       </w:pPr>
       <w:r>
         <w:t xml:space="preserve">git </w:t>
@@ -982,25 +941,11 @@
         <w:t>把远程库下载到本地并关联</w:t>
       </w:r>
     </w:p>
-    <w:p>
-      <w:pPr>
-        <w:rPr>
-          <w:rFonts w:hint="eastAsia"/>
-        </w:rPr>
-      </w:pPr>
-      <w:bookmarkStart w:id="0" w:name="_GoBack"/>
-      <w:bookmarkEnd w:id="0"/>
-    </w:p>
-    <w:p/>
-    <w:p/>
-    <w:p/>
-    <w:p>
-      <w:pPr>
-        <w:rPr>
-          <w:rFonts w:hint="eastAsia"/>
-        </w:rPr>
-      </w:pPr>
-    </w:p>
+    <w:p/>
+    <w:p/>
+    <w:p/>
+    <w:p/>
+    <w:p/>
     <w:sectPr>
       <w:pgSz w:w="11906" w:h="16838"/>
       <w:pgMar w:top="1440" w:right="1800" w:bottom="1440" w:left="1800" w:header="851" w:footer="992" w:gutter="0"/>

--- a/Git.docx
+++ b/Git.docx
@@ -74,9 +74,6 @@
       <w:pPr>
         <w:pStyle w:val="Codes"/>
         <w:ind w:left="315"/>
-        <w:rPr>
-          <w:rFonts w:hint="eastAsia"/>
-        </w:rPr>
       </w:pPr>
       <w:r>
         <w:t xml:space="preserve">git add </w:t>
@@ -95,16 +92,8 @@
         </w:rPr>
         <w:t>add所有</w:t>
       </w:r>
-      <w:bookmarkStart w:id="0" w:name="_GoBack"/>
-      <w:bookmarkEnd w:id="0"/>
-    </w:p>
-    <w:p>
-      <w:pPr>
-        <w:rPr>
-          <w:rFonts w:hint="eastAsia"/>
-        </w:rPr>
-      </w:pPr>
-    </w:p>
+    </w:p>
+    <w:p/>
     <w:p>
       <w:pPr>
         <w:pStyle w:val="Codes"/>
@@ -730,10 +719,7 @@
         <w:rPr>
           <w:color w:val="FF0000"/>
         </w:rPr>
-        <w:t>reset</w:t>
-      </w:r>
-      <w:r>
-        <w:t xml:space="preserve"> HEAD &lt;file&gt;</w:t>
+        <w:tab/>
       </w:r>
     </w:p>
     <w:p>
@@ -838,6 +824,45 @@
         <w:t>把远方的repository关联到当前的库，远程库的名字就是origin</w:t>
       </w:r>
     </w:p>
+    <w:p/>
+    <w:p>
+      <w:pPr>
+        <w:pStyle w:val="Codes"/>
+        <w:ind w:left="315"/>
+      </w:pPr>
+      <w:r>
+        <w:t xml:space="preserve">git pull origin master // </w:t>
+      </w:r>
+      <w:r>
+        <w:t>把本地仓库的变化连接到远程仓库主分支</w:t>
+      </w:r>
+    </w:p>
+    <w:p>
+      <w:r>
+        <w:rPr>
+          <w:rFonts w:hint="eastAsia"/>
+        </w:rPr>
+        <w:t>有时候远程库里已经有内容，直接push会报错，所以在add</w:t>
+      </w:r>
+      <w:r>
+        <w:t xml:space="preserve"> </w:t>
+      </w:r>
+      <w:r>
+        <w:rPr>
+          <w:rFonts w:hint="eastAsia"/>
+        </w:rPr>
+        <w:t>origin和push操作之间加一步pull</w:t>
+      </w:r>
+      <w:bookmarkStart w:id="0" w:name="_GoBack"/>
+      <w:bookmarkEnd w:id="0"/>
+    </w:p>
+    <w:p>
+      <w:pPr>
+        <w:rPr>
+          <w:rFonts w:hint="eastAsia"/>
+        </w:rPr>
+      </w:pPr>
+    </w:p>
     <w:p>
       <w:pPr>
         <w:pStyle w:val="a3"/>
@@ -900,12 +925,6 @@
         <w:t xml:space="preserve"> origin master</w:t>
       </w:r>
     </w:p>
-    <w:p>
-      <w:pPr>
-        <w:pStyle w:val="Codes"/>
-        <w:ind w:left="315"/>
-      </w:pPr>
-    </w:p>
     <w:p/>
     <w:p>
       <w:r>
@@ -941,7 +960,6 @@
         <w:t>把远程库下载到本地并关联</w:t>
       </w:r>
     </w:p>
-    <w:p/>
     <w:p/>
     <w:p/>
     <w:p/>

--- a/Git.docx
+++ b/Git.docx
@@ -807,7 +807,7 @@
       <w:r>
         <w:t xml:space="preserve"> add origin </w:t>
       </w:r>
-      <w:hyperlink r:id="rId5" w:history="1">
+      <w:hyperlink r:id="rId7" w:history="1">
         <w:r>
           <w:rPr>
             <w:rStyle w:val="a5"/>
@@ -853,27 +853,103 @@
         </w:rPr>
         <w:t>origin和push操作之间加一步pull</w:t>
       </w:r>
+    </w:p>
+    <w:p/>
+    <w:p>
+      <w:pPr>
+        <w:pStyle w:val="Codes"/>
+        <w:ind w:left="315"/>
+      </w:pPr>
+      <w:r>
+        <w:rPr>
+          <w:rFonts w:hint="eastAsia"/>
+        </w:rPr>
+        <w:t>g</w:t>
+      </w:r>
+      <w:r>
+        <w:t>it remote</w:t>
+      </w:r>
+    </w:p>
+    <w:p>
+      <w:r>
+        <w:rPr>
+          <w:rFonts w:hint="eastAsia"/>
+        </w:rPr>
+        <w:t>查看远程库的信息</w:t>
+      </w:r>
+    </w:p>
+    <w:p/>
+    <w:p>
+      <w:pPr>
+        <w:pStyle w:val="Codes"/>
+        <w:ind w:left="315"/>
+      </w:pPr>
+      <w:r>
+        <w:rPr>
+          <w:rFonts w:hint="eastAsia"/>
+        </w:rPr>
+        <w:t>g</w:t>
+      </w:r>
+      <w:r>
+        <w:t>it remote -v</w:t>
+      </w:r>
+    </w:p>
+    <w:p>
+      <w:r>
+        <w:rPr>
+          <w:rFonts w:hint="eastAsia"/>
+        </w:rPr>
+        <w:t>显示</w:t>
+      </w:r>
+      <w:r>
+        <w:rPr>
+          <w:rFonts w:hint="eastAsia"/>
+        </w:rPr>
+        <w:t>形如</w:t>
+      </w:r>
+    </w:p>
+    <w:p>
+      <w:r>
+        <w:t>origin  https://gitlab.com/tjuse/tjqs3.git (fetch)</w:t>
+      </w:r>
+    </w:p>
+    <w:p>
+      <w:r>
+        <w:t>origin  https://gitlab.com/tjuse/tjqs3.git (push)</w:t>
+      </w:r>
+    </w:p>
+    <w:p>
+      <w:pPr>
+        <w:rPr>
+          <w:rFonts w:hint="eastAsia"/>
+        </w:rPr>
+      </w:pPr>
+      <w:r>
+        <w:rPr>
+          <w:rFonts w:hint="eastAsia"/>
+        </w:rPr>
+        <w:t>可以抓取fetch和推送push的远程库地址。如果没有push权限，就看不到push地址</w:t>
+      </w:r>
+    </w:p>
+    <w:p>
+      <w:pPr>
+        <w:rPr>
+          <w:rFonts w:hint="eastAsia"/>
+        </w:rPr>
+      </w:pPr>
+    </w:p>
+    <w:p>
+      <w:pPr>
+        <w:pStyle w:val="Codes"/>
+        <w:ind w:left="315"/>
+      </w:pPr>
+      <w:r>
+        <w:t>$ git push -</w:t>
+      </w:r>
       <w:bookmarkStart w:id="0" w:name="_GoBack"/>
       <w:bookmarkEnd w:id="0"/>
-    </w:p>
-    <w:p>
-      <w:pPr>
-        <w:rPr>
-          <w:rFonts w:hint="eastAsia"/>
-        </w:rPr>
-      </w:pPr>
-    </w:p>
-    <w:p>
-      <w:pPr>
-        <w:pStyle w:val="a3"/>
-        <w:numPr>
-          <w:ilvl w:val="0"/>
-          <w:numId w:val="1"/>
-        </w:numPr>
-        <w:ind w:firstLineChars="0"/>
-      </w:pPr>
-      <w:r>
-        <w:t>$ git push -u origin master</w:t>
+      <w:r>
+        <w:t>u origin master</w:t>
       </w:r>
     </w:p>
     <w:p>
@@ -972,6 +1048,44 @@
     </w:sectPr>
   </w:body>
 </w:document>
+</file>
+
+<file path=word/endnotes.xml><?xml version="1.0" encoding="utf-8"?>
+<w:endnotes xmlns:wpc="http://schemas.microsoft.com/office/word/2010/wordprocessingCanvas" xmlns:cx="http://schemas.microsoft.com/office/drawing/2014/chartex" xmlns:cx1="http://schemas.microsoft.com/office/drawing/2015/9/8/chartex" xmlns:cx2="http://schemas.microsoft.com/office/drawing/2015/10/21/chartex" xmlns:cx3="http://schemas.microsoft.com/office/drawing/2016/5/9/chartex" xmlns:cx4="http://schemas.microsoft.com/office/drawing/2016/5/10/chartex" xmlns:cx5="http://schemas.microsoft.com/office/drawing/2016/5/11/chartex" xmlns:cx6="http://schemas.microsoft.com/office/drawing/2016/5/12/chartex" xmlns:cx7="http://schemas.microsoft.com/office/drawing/2016/5/13/chartex" xmlns:cx8="http://schemas.microsoft.com/office/drawing/2016/5/14/chartex" xmlns:mc="http://schemas.openxmlformats.org/markup-compatibility/2006" xmlns:aink="http://schemas.microsoft.com/office/drawing/2016/ink" xmlns:am3d="http://schemas.microsoft.com/office/drawing/2017/model3d" xmlns:o="urn:schemas-microsoft-com:office:office" xmlns:r="http://schemas.openxmlformats.org/officeDocument/2006/relationships" xmlns:m="http://schemas.openxmlformats.org/officeDocument/2006/math" xmlns:v="urn:schemas-microsoft-com:vml" xmlns:wp14="http://schemas.microsoft.com/office/word/2010/wordprocessingDrawing" xmlns:wp="http://schemas.openxmlformats.org/drawingml/2006/wordprocessingDrawing" xmlns:w10="urn:schemas-microsoft-com:office:word" xmlns:w="http://schemas.openxmlformats.org/wordprocessingml/2006/main" xmlns:w14="http://schemas.microsoft.com/office/word/2010/wordml" xmlns:w15="http://schemas.microsoft.com/office/word/2012/wordml" xmlns:w16cid="http://schemas.microsoft.com/office/word/2016/wordml/cid" xmlns:w16se="http://schemas.microsoft.com/office/word/2015/wordml/symex" xmlns:wpg="http://schemas.microsoft.com/office/word/2010/wordprocessingGroup" xmlns:wpi="http://schemas.microsoft.com/office/word/2010/wordprocessingInk" xmlns:wne="http://schemas.microsoft.com/office/word/2006/wordml" xmlns:wps="http://schemas.microsoft.com/office/word/2010/wordprocessingShape" mc:Ignorable="w14 w15 w16se w16cid wp14">
+  <w:endnote w:type="separator" w:id="-1">
+    <w:p>
+      <w:r>
+        <w:separator/>
+      </w:r>
+    </w:p>
+  </w:endnote>
+  <w:endnote w:type="continuationSeparator" w:id="0">
+    <w:p>
+      <w:r>
+        <w:continuationSeparator/>
+      </w:r>
+    </w:p>
+  </w:endnote>
+</w:endnotes>
+</file>
+
+<file path=word/footnotes.xml><?xml version="1.0" encoding="utf-8"?>
+<w:footnotes xmlns:wpc="http://schemas.microsoft.com/office/word/2010/wordprocessingCanvas" xmlns:cx="http://schemas.microsoft.com/office/drawing/2014/chartex" xmlns:cx1="http://schemas.microsoft.com/office/drawing/2015/9/8/chartex" xmlns:cx2="http://schemas.microsoft.com/office/drawing/2015/10/21/chartex" xmlns:cx3="http://schemas.microsoft.com/office/drawing/2016/5/9/chartex" xmlns:cx4="http://schemas.microsoft.com/office/drawing/2016/5/10/chartex" xmlns:cx5="http://schemas.microsoft.com/office/drawing/2016/5/11/chartex" xmlns:cx6="http://schemas.microsoft.com/office/drawing/2016/5/12/chartex" xmlns:cx7="http://schemas.microsoft.com/office/drawing/2016/5/13/chartex" xmlns:cx8="http://schemas.microsoft.com/office/drawing/2016/5/14/chartex" xmlns:mc="http://schemas.openxmlformats.org/markup-compatibility/2006" xmlns:aink="http://schemas.microsoft.com/office/drawing/2016/ink" xmlns:am3d="http://schemas.microsoft.com/office/drawing/2017/model3d" xmlns:o="urn:schemas-microsoft-com:office:office" xmlns:r="http://schemas.openxmlformats.org/officeDocument/2006/relationships" xmlns:m="http://schemas.openxmlformats.org/officeDocument/2006/math" xmlns:v="urn:schemas-microsoft-com:vml" xmlns:wp14="http://schemas.microsoft.com/office/word/2010/wordprocessingDrawing" xmlns:wp="http://schemas.openxmlformats.org/drawingml/2006/wordprocessingDrawing" xmlns:w10="urn:schemas-microsoft-com:office:word" xmlns:w="http://schemas.openxmlformats.org/wordprocessingml/2006/main" xmlns:w14="http://schemas.microsoft.com/office/word/2010/wordml" xmlns:w15="http://schemas.microsoft.com/office/word/2012/wordml" xmlns:w16cid="http://schemas.microsoft.com/office/word/2016/wordml/cid" xmlns:w16se="http://schemas.microsoft.com/office/word/2015/wordml/symex" xmlns:wpg="http://schemas.microsoft.com/office/word/2010/wordprocessingGroup" xmlns:wpi="http://schemas.microsoft.com/office/word/2010/wordprocessingInk" xmlns:wne="http://schemas.microsoft.com/office/word/2006/wordml" xmlns:wps="http://schemas.microsoft.com/office/word/2010/wordprocessingShape" mc:Ignorable="w14 w15 w16se w16cid wp14">
+  <w:footnote w:type="separator" w:id="-1">
+    <w:p>
+      <w:r>
+        <w:separator/>
+      </w:r>
+    </w:p>
+  </w:footnote>
+  <w:footnote w:type="continuationSeparator" w:id="0">
+    <w:p>
+      <w:r>
+        <w:continuationSeparator/>
+      </w:r>
+    </w:p>
+  </w:footnote>
+</w:footnotes>
 </file>
 
 <file path=word/numbering.xml><?xml version="1.0" encoding="utf-8"?>
@@ -1109,7 +1223,7 @@
     </w:rPrDefault>
     <w:pPrDefault/>
   </w:docDefaults>
-  <w:latentStyles w:defLockedState="0" w:defUIPriority="99" w:defSemiHidden="0" w:defUnhideWhenUsed="0" w:defQFormat="0" w:count="375">
+  <w:latentStyles w:defLockedState="0" w:defUIPriority="99" w:defSemiHidden="0" w:defUnhideWhenUsed="0" w:defQFormat="0" w:count="376">
     <w:lsdException w:name="Normal" w:uiPriority="0" w:qFormat="1"/>
     <w:lsdException w:name="heading 1" w:uiPriority="9" w:qFormat="1"/>
     <w:lsdException w:name="heading 2" w:semiHidden="1" w:uiPriority="9" w:unhideWhenUsed="1" w:qFormat="1"/>
@@ -1215,7 +1329,6 @@
     <w:lsdException w:name="HTML Sample" w:semiHidden="1" w:unhideWhenUsed="1"/>
     <w:lsdException w:name="HTML Typewriter" w:semiHidden="1" w:unhideWhenUsed="1"/>
     <w:lsdException w:name="HTML Variable" w:semiHidden="1" w:unhideWhenUsed="1"/>
-    <w:lsdException w:name="Normal Table" w:semiHidden="1" w:unhideWhenUsed="1"/>
     <w:lsdException w:name="annotation subject" w:semiHidden="1" w:unhideWhenUsed="1"/>
     <w:lsdException w:name="No List" w:semiHidden="1" w:unhideWhenUsed="1"/>
     <w:lsdException w:name="Outline List 1" w:semiHidden="1" w:unhideWhenUsed="1"/>
@@ -1262,10 +1375,8 @@
     <w:lsdException w:name="Table Subtle 2" w:semiHidden="1" w:unhideWhenUsed="1"/>
     <w:lsdException w:name="Table Web 1" w:semiHidden="1" w:unhideWhenUsed="1"/>
     <w:lsdException w:name="Table Web 2" w:semiHidden="1" w:unhideWhenUsed="1"/>
-    <w:lsdException w:name="Table Web 3" w:semiHidden="1" w:unhideWhenUsed="1"/>
     <w:lsdException w:name="Balloon Text" w:semiHidden="1" w:unhideWhenUsed="1"/>
     <w:lsdException w:name="Table Grid" w:uiPriority="39"/>
-    <w:lsdException w:name="Table Theme" w:semiHidden="1" w:unhideWhenUsed="1"/>
     <w:lsdException w:name="Placeholder Text" w:semiHidden="1"/>
     <w:lsdException w:name="No Spacing" w:uiPriority="1" w:qFormat="1"/>
     <w:lsdException w:name="Light Shading" w:uiPriority="60"/>
@@ -1485,6 +1596,7 @@
     <w:lsdException w:name="Smart Hyperlink" w:semiHidden="1" w:unhideWhenUsed="1"/>
     <w:lsdException w:name="Hashtag" w:semiHidden="1" w:unhideWhenUsed="1"/>
     <w:lsdException w:name="Unresolved Mention" w:semiHidden="1" w:unhideWhenUsed="1"/>
+    <w:lsdException w:name="Smart Link" w:semiHidden="1" w:unhideWhenUsed="1"/>
   </w:latentStyles>
   <w:style w:type="paragraph" w:default="1" w:styleId="a">
     <w:name w:val="Normal"/>
@@ -1634,6 +1746,71 @@
     <w:rPr>
       <w:color w:val="605E5C"/>
       <w:shd w:val="clear" w:color="auto" w:fill="E1DFDD"/>
+    </w:rPr>
+  </w:style>
+  <w:style w:type="paragraph" w:styleId="a7">
+    <w:name w:val="header"/>
+    <w:basedOn w:val="a"/>
+    <w:link w:val="a8"/>
+    <w:uiPriority w:val="99"/>
+    <w:unhideWhenUsed/>
+    <w:rsid w:val="0077095F"/>
+    <w:pPr>
+      <w:pBdr>
+        <w:bottom w:val="single" w:sz="6" w:space="1" w:color="auto"/>
+      </w:pBdr>
+      <w:tabs>
+        <w:tab w:val="center" w:pos="4153"/>
+        <w:tab w:val="right" w:pos="8306"/>
+      </w:tabs>
+      <w:snapToGrid w:val="0"/>
+      <w:jc w:val="center"/>
+    </w:pPr>
+    <w:rPr>
+      <w:sz w:val="18"/>
+      <w:szCs w:val="18"/>
+    </w:rPr>
+  </w:style>
+  <w:style w:type="character" w:customStyle="1" w:styleId="a8">
+    <w:name w:val="页眉 字符"/>
+    <w:basedOn w:val="a0"/>
+    <w:link w:val="a7"/>
+    <w:uiPriority w:val="99"/>
+    <w:rsid w:val="0077095F"/>
+    <w:rPr>
+      <w:sz w:val="18"/>
+      <w:szCs w:val="18"/>
+    </w:rPr>
+  </w:style>
+  <w:style w:type="paragraph" w:styleId="a9">
+    <w:name w:val="footer"/>
+    <w:basedOn w:val="a"/>
+    <w:link w:val="aa"/>
+    <w:uiPriority w:val="99"/>
+    <w:unhideWhenUsed/>
+    <w:rsid w:val="0077095F"/>
+    <w:pPr>
+      <w:tabs>
+        <w:tab w:val="center" w:pos="4153"/>
+        <w:tab w:val="right" w:pos="8306"/>
+      </w:tabs>
+      <w:snapToGrid w:val="0"/>
+      <w:jc w:val="left"/>
+    </w:pPr>
+    <w:rPr>
+      <w:sz w:val="18"/>
+      <w:szCs w:val="18"/>
+    </w:rPr>
+  </w:style>
+  <w:style w:type="character" w:customStyle="1" w:styleId="aa">
+    <w:name w:val="页脚 字符"/>
+    <w:basedOn w:val="a0"/>
+    <w:link w:val="a9"/>
+    <w:uiPriority w:val="99"/>
+    <w:rsid w:val="0077095F"/>
+    <w:rPr>
+      <w:sz w:val="18"/>
+      <w:szCs w:val="18"/>
     </w:rPr>
   </w:style>
 </w:styles>

--- a/Git.docx
+++ b/Git.docx
@@ -1,7 +1,18 @@
 
 <file path=word/document.xml><?xml version="1.0" encoding="utf-8"?>
-<w:document xmlns:wpc="http://schemas.microsoft.com/office/word/2010/wordprocessingCanvas" xmlns:cx="http://schemas.microsoft.com/office/drawing/2014/chartex" xmlns:cx1="http://schemas.microsoft.com/office/drawing/2015/9/8/chartex" xmlns:cx2="http://schemas.microsoft.com/office/drawing/2015/10/21/chartex" xmlns:cx3="http://schemas.microsoft.com/office/drawing/2016/5/9/chartex" xmlns:cx4="http://schemas.microsoft.com/office/drawing/2016/5/10/chartex" xmlns:cx5="http://schemas.microsoft.com/office/drawing/2016/5/11/chartex" xmlns:cx6="http://schemas.microsoft.com/office/drawing/2016/5/12/chartex" xmlns:cx7="http://schemas.microsoft.com/office/drawing/2016/5/13/chartex" xmlns:cx8="http://schemas.microsoft.com/office/drawing/2016/5/14/chartex" xmlns:mc="http://schemas.openxmlformats.org/markup-compatibility/2006" xmlns:aink="http://schemas.microsoft.com/office/drawing/2016/ink" xmlns:am3d="http://schemas.microsoft.com/office/drawing/2017/model3d" xmlns:o="urn:schemas-microsoft-com:office:office" xmlns:r="http://schemas.openxmlformats.org/officeDocument/2006/relationships" xmlns:m="http://schemas.openxmlformats.org/officeDocument/2006/math" xmlns:v="urn:schemas-microsoft-com:vml" xmlns:wp14="http://schemas.microsoft.com/office/word/2010/wordprocessingDrawing" xmlns:wp="http://schemas.openxmlformats.org/drawingml/2006/wordprocessingDrawing" xmlns:w10="urn:schemas-microsoft-com:office:word" xmlns:w="http://schemas.openxmlformats.org/wordprocessingml/2006/main" xmlns:w14="http://schemas.microsoft.com/office/word/2010/wordml" xmlns:w15="http://schemas.microsoft.com/office/word/2012/wordml" xmlns:w16cid="http://schemas.microsoft.com/office/word/2016/wordml/cid" xmlns:w16se="http://schemas.microsoft.com/office/word/2015/wordml/symex" xmlns:wpg="http://schemas.microsoft.com/office/word/2010/wordprocessingGroup" xmlns:wpi="http://schemas.microsoft.com/office/word/2010/wordprocessingInk" xmlns:wne="http://schemas.microsoft.com/office/word/2006/wordml" xmlns:wps="http://schemas.microsoft.com/office/word/2010/wordprocessingShape" mc:Ignorable="w14 w15 w16se w16cid wp14">
+<w:document xmlns:wpc="http://schemas.microsoft.com/office/word/2010/wordprocessingCanvas" xmlns:cx="http://schemas.microsoft.com/office/drawing/2014/chartex" xmlns:cx1="http://schemas.microsoft.com/office/drawing/2015/9/8/chartex" xmlns:cx2="http://schemas.microsoft.com/office/drawing/2015/10/21/chartex" xmlns:cx3="http://schemas.microsoft.com/office/drawing/2016/5/9/chartex" xmlns:cx4="http://schemas.microsoft.com/office/drawing/2016/5/10/chartex" xmlns:cx5="http://schemas.microsoft.com/office/drawing/2016/5/11/chartex" xmlns:cx6="http://schemas.microsoft.com/office/drawing/2016/5/12/chartex" xmlns:cx7="http://schemas.microsoft.com/office/drawing/2016/5/13/chartex" xmlns:cx8="http://schemas.microsoft.com/office/drawing/2016/5/14/chartex" xmlns:mc="http://schemas.openxmlformats.org/markup-compatibility/2006" xmlns:aink="http://schemas.microsoft.com/office/drawing/2016/ink" xmlns:am3d="http://schemas.microsoft.com/office/drawing/2017/model3d" xmlns:o="urn:schemas-microsoft-com:office:office" xmlns:r="http://schemas.openxmlformats.org/officeDocument/2006/relationships" xmlns:m="http://schemas.openxmlformats.org/officeDocument/2006/math" xmlns:v="urn:schemas-microsoft-com:vml" xmlns:wp14="http://schemas.microsoft.com/office/word/2010/wordprocessingDrawing" xmlns:wp="http://schemas.openxmlformats.org/drawingml/2006/wordprocessingDrawing" xmlns:w10="urn:schemas-microsoft-com:office:word" xmlns:w="http://schemas.openxmlformats.org/wordprocessingml/2006/main" xmlns:w14="http://schemas.microsoft.com/office/word/2010/wordml" xmlns:w15="http://schemas.microsoft.com/office/word/2012/wordml" xmlns:w16cex="http://schemas.microsoft.com/office/word/2018/wordml/cex" xmlns:w16cid="http://schemas.microsoft.com/office/word/2016/wordml/cid" xmlns:w16="http://schemas.microsoft.com/office/word/2018/wordml" xmlns:w16se="http://schemas.microsoft.com/office/word/2015/wordml/symex" xmlns:wpg="http://schemas.microsoft.com/office/word/2010/wordprocessingGroup" xmlns:wpi="http://schemas.microsoft.com/office/word/2010/wordprocessingInk" xmlns:wne="http://schemas.microsoft.com/office/word/2006/wordml" xmlns:wps="http://schemas.microsoft.com/office/word/2010/wordprocessingShape" mc:Ignorable="w14 w15 w16se w16cid w16 w16cex wp14">
   <w:body>
+    <w:p>
+      <w:pPr>
+        <w:pStyle w:val="2"/>
+      </w:pPr>
+      <w:r>
+        <w:rPr>
+          <w:rFonts w:hint="eastAsia"/>
+        </w:rPr>
+        <w:t>创建版本库</w:t>
+      </w:r>
+    </w:p>
     <w:p>
       <w:pPr>
         <w:pStyle w:val="Codes"/>
@@ -22,7 +33,34 @@
         <w:rPr>
           <w:rFonts w:hint="eastAsia"/>
         </w:rPr>
-        <w:t>把目录变成仓库</w:t>
+        <w:t>把</w:t>
+      </w:r>
+      <w:r>
+        <w:rPr>
+          <w:rFonts w:hint="eastAsia"/>
+        </w:rPr>
+        <w:t>当前</w:t>
+      </w:r>
+      <w:r>
+        <w:rPr>
+          <w:rFonts w:hint="eastAsia"/>
+        </w:rPr>
+        <w:t>目录变成仓库</w:t>
+      </w:r>
+      <w:r>
+        <w:rPr>
+          <w:rFonts w:hint="eastAsia"/>
+        </w:rPr>
+        <w:t>，多了一个.</w:t>
+      </w:r>
+      <w:r>
+        <w:t>git</w:t>
+      </w:r>
+      <w:r>
+        <w:rPr>
+          <w:rFonts w:hint="eastAsia"/>
+        </w:rPr>
+        <w:t>的目录</w:t>
       </w:r>
     </w:p>
     <w:p>
@@ -133,7 +171,19 @@
         <w:rPr>
           <w:rFonts w:hint="eastAsia"/>
         </w:rPr>
-        <w:t>如果提交的是一个.</w:t>
+        <w:t>如果</w:t>
+      </w:r>
+      <w:r>
+        <w:rPr>
+          <w:rFonts w:hint="eastAsia"/>
+        </w:rPr>
+        <w:t>commit一个</w:t>
+      </w:r>
+      <w:r>
+        <w:rPr>
+          <w:rFonts w:hint="eastAsia"/>
+        </w:rPr>
+        <w:t>.</w:t>
       </w:r>
       <w:r>
         <w:t>txt</w:t>
@@ -147,28 +197,20 @@
     </w:p>
     <w:p>
       <w:r>
-        <w:t>$ git commit -m "first bbb"</w:t>
-      </w:r>
-    </w:p>
-    <w:p>
-      <w:r>
-        <w:t>[master (root-commit) 974aa82] first bbb</w:t>
-      </w:r>
-    </w:p>
-    <w:p>
-      <w:pPr>
-        <w:ind w:firstLineChars="100" w:firstLine="210"/>
-      </w:pPr>
-      <w:r>
-        <w:t>1 file changed, 2 insertions(+)</w:t>
-      </w:r>
-    </w:p>
-    <w:p>
-      <w:pPr>
-        <w:ind w:firstLineChars="100" w:firstLine="210"/>
-      </w:pPr>
-      <w:r>
-        <w:t>create mode 100644 bbb.txt</w:t>
+        <w:t>[master 01671b3] wrote a readme file</w:t>
+      </w:r>
+    </w:p>
+    <w:p>
+      <w:r>
+        <w:t xml:space="preserve"> 1 file changed, 1 insertion(+)</w:t>
+      </w:r>
+    </w:p>
+    <w:p>
+      <w:r>
+        <w:rPr>
+          <w:rFonts w:hint="eastAsia"/>
+        </w:rPr>
+        <w:t>表示文本文件增加了一行</w:t>
       </w:r>
     </w:p>
     <w:p>
@@ -189,34 +231,15 @@
     </w:p>
     <w:p>
       <w:r>
-        <w:t>$ git commit -m "first commit"</w:t>
-      </w:r>
-    </w:p>
-    <w:p>
-      <w:r>
-        <w:t>On branch master</w:t>
-      </w:r>
-    </w:p>
-    <w:p>
-      <w:r>
-        <w:t>Initial commit</w:t>
-      </w:r>
-    </w:p>
-    <w:p>
-      <w:r>
-        <w:t>Untracked files:</w:t>
-      </w:r>
-    </w:p>
-    <w:p>
-      <w:r>
-        <w:t xml:space="preserve">        Ajax.docx</w:t>
-      </w:r>
-    </w:p>
-    <w:p>
-      <w:r>
-        <w:t>nothing added to commit but untracked files present</w:t>
-      </w:r>
-    </w:p>
+        <w:t>[master 888cc49] commit a picture</w:t>
+      </w:r>
+    </w:p>
+    <w:p>
+      <w:r>
+        <w:t xml:space="preserve"> 1 file changed, 0 insertions(+), 0 deletions(-)</w:t>
+      </w:r>
+    </w:p>
+    <w:p/>
     <w:p/>
     <w:p>
       <w:pPr>
@@ -224,7 +247,13 @@
         <w:ind w:left="315"/>
       </w:pPr>
       <w:r>
-        <w:t>git status</w:t>
+        <w:t xml:space="preserve">git </w:t>
+      </w:r>
+      <w:r>
+        <w:rPr>
+          <w:color w:val="FF0000"/>
+        </w:rPr>
+        <w:t>status</w:t>
       </w:r>
     </w:p>
     <w:p>
@@ -241,61 +270,6 @@
         <w:t>状态</w:t>
       </w:r>
     </w:p>
-    <w:p/>
-    <w:p>
-      <w:pPr>
-        <w:pStyle w:val="Codes"/>
-        <w:ind w:left="315"/>
-      </w:pPr>
-      <w:r>
-        <w:t>git diff readme.txt</w:t>
-      </w:r>
-    </w:p>
-    <w:p>
-      <w:r>
-        <w:rPr>
-          <w:rFonts w:hint="eastAsia"/>
-        </w:rPr>
-        <w:t>看txt文件哪儿被修改了</w:t>
-      </w:r>
-    </w:p>
-    <w:p/>
-    <w:p>
-      <w:pPr>
-        <w:pStyle w:val="Codes"/>
-        <w:ind w:left="315"/>
-      </w:pPr>
-      <w:r>
-        <w:t>$ git add file1.txt</w:t>
-      </w:r>
-    </w:p>
-    <w:p>
-      <w:pPr>
-        <w:pStyle w:val="Codes"/>
-        <w:ind w:left="315"/>
-      </w:pPr>
-      <w:r>
-        <w:t>$ git add file2.txt file3.txt</w:t>
-      </w:r>
-    </w:p>
-    <w:p>
-      <w:pPr>
-        <w:pStyle w:val="Codes"/>
-        <w:ind w:left="315"/>
-      </w:pPr>
-      <w:r>
-        <w:t>$ git commit -m "add 3 files."</w:t>
-      </w:r>
-    </w:p>
-    <w:p>
-      <w:r>
-        <w:rPr>
-          <w:rFonts w:hint="eastAsia"/>
-        </w:rPr>
-        <w:t>可以一次commit很多文件</w:t>
-      </w:r>
-    </w:p>
-    <w:p/>
     <w:p>
       <w:pPr>
         <w:pStyle w:val="a3"/>
@@ -309,33 +283,17 @@
         <w:rPr>
           <w:rFonts w:hint="eastAsia"/>
         </w:rPr>
-        <w:t>U</w:t>
-      </w:r>
-      <w:r>
-        <w:t>n</w:t>
-      </w:r>
-      <w:r>
-        <w:rPr>
-          <w:rFonts w:hint="eastAsia"/>
-        </w:rPr>
-        <w:t>tracked</w:t>
-      </w:r>
-      <w:r>
-        <w:t xml:space="preserve"> </w:t>
-      </w:r>
-      <w:r>
-        <w:rPr>
-          <w:rFonts w:hint="eastAsia"/>
-        </w:rPr>
-        <w:t>files未跟踪文件</w:t>
-      </w:r>
-    </w:p>
-    <w:p>
-      <w:r>
-        <w:rPr>
-          <w:rFonts w:hint="eastAsia"/>
-        </w:rPr>
-        <w:t>在目录里新建一个文件啥都不干就是这个状态</w:t>
+        <w:t>所有文件已commit</w:t>
+      </w:r>
+    </w:p>
+    <w:p>
+      <w:r>
+        <w:t>On branch master</w:t>
+      </w:r>
+    </w:p>
+    <w:p>
+      <w:r>
+        <w:t>nothing to commit, working tree clean</w:t>
       </w:r>
     </w:p>
     <w:p>
@@ -348,70 +306,72 @@
         <w:ind w:firstLineChars="0"/>
       </w:pPr>
       <w:r>
-        <w:t>Changes to be committed</w:t>
-      </w:r>
-    </w:p>
-    <w:p>
-      <w:r>
-        <w:rPr>
-          <w:rFonts w:hint="eastAsia"/>
-        </w:rPr>
-        <w:t>untracked</w:t>
-      </w:r>
-      <w:r>
+        <w:rPr>
+          <w:rFonts w:hint="eastAsia"/>
+        </w:rPr>
+        <w:t>有文件被修改，没有add也没有commit</w:t>
+      </w:r>
+    </w:p>
+    <w:p>
+      <w:r>
+        <w:t>On branch master</w:t>
+      </w:r>
+    </w:p>
+    <w:p>
+      <w:r>
+        <w:t>Changes not staged for commit:</w:t>
+      </w:r>
+    </w:p>
+    <w:p>
+      <w:r>
+        <w:t xml:space="preserve">  (use "git add &lt;file&gt;..." to update what will be committed)</w:t>
+      </w:r>
+    </w:p>
+    <w:p>
+      <w:r>
+        <w:t xml:space="preserve">  (use "git restore &lt;file&gt;..." to discard changes in working directory)</w:t>
+      </w:r>
+    </w:p>
+    <w:p>
+      <w:r>
+        <w:t xml:space="preserve">        modified:   aaa.txt</w:t>
+      </w:r>
+    </w:p>
+    <w:p>
+      <w:r>
+        <w:t>no changes added to commit (use "git add" and/or "git commit -a")</w:t>
+      </w:r>
+    </w:p>
+    <w:p>
+      <w:r>
+        <w:rPr>
+          <w:rFonts w:hint="eastAsia"/>
+        </w:rPr>
+        <w:t>显示</w:t>
+      </w:r>
+      <w:r>
+        <w:rPr>
+          <w:rFonts w:hint="eastAsia"/>
+        </w:rPr>
         <w:t xml:space="preserve"> </w:t>
       </w:r>
       <w:r>
         <w:rPr>
           <w:rFonts w:hint="eastAsia"/>
         </w:rPr>
-        <w:t>files执行add命令之后的状态</w:t>
-      </w:r>
-    </w:p>
-    <w:p>
-      <w:r>
-        <w:rPr>
-          <w:rFonts w:hint="eastAsia"/>
-        </w:rPr>
-        <w:t>add命令就是</w:t>
-      </w:r>
-      <w:r>
-        <w:rPr>
-          <w:u w:val="single"/>
-        </w:rPr>
-        <w:t>把文件修改添加到暂存区</w:t>
-      </w:r>
-      <w:r>
-        <w:rPr>
-          <w:rFonts w:hint="eastAsia"/>
-        </w:rPr>
-        <w:t>stage</w:t>
-      </w:r>
-    </w:p>
-    <w:p>
-      <w:r>
-        <w:rPr>
-          <w:rFonts w:hint="eastAsia"/>
-        </w:rPr>
-        <w:t>可以用</w:t>
-      </w:r>
-      <w:r>
-        <w:t>git rm --cached README.txt</w:t>
-      </w:r>
-      <w:r>
-        <w:rPr>
-          <w:rFonts w:hint="eastAsia"/>
-        </w:rPr>
-        <w:t>回到untracked</w:t>
-      </w:r>
-      <w:r>
-        <w:t xml:space="preserve"> </w:t>
-      </w:r>
-      <w:r>
-        <w:rPr>
-          <w:rFonts w:hint="eastAsia"/>
-        </w:rPr>
-        <w:t>files状态</w:t>
+        <w:t>未经任何处理</w:t>
+      </w:r>
+      <w:r>
+        <w:rPr>
+          <w:rFonts w:hint="eastAsia"/>
+        </w:rPr>
+        <w:t>的changes</w:t>
+      </w:r>
+      <w:r>
+        <w:rPr>
+          <w:rFonts w:hint="eastAsia"/>
+        </w:rPr>
+        <w:t>，也就是没有add过的changes</w:t>
       </w:r>
     </w:p>
     <w:p>
@@ -427,53 +387,81 @@
         <w:rPr>
           <w:rFonts w:hint="eastAsia"/>
         </w:rPr>
-        <w:t>changes</w:t>
-      </w:r>
-      <w:r>
+        <w:t>有文件被修改，已经add，没有commit</w:t>
+      </w:r>
+    </w:p>
+    <w:p>
+      <w:r>
+        <w:t>On branch master</w:t>
+      </w:r>
+    </w:p>
+    <w:p>
+      <w:r>
+        <w:t>Changes to be committed:</w:t>
+      </w:r>
+    </w:p>
+    <w:p>
+      <w:r>
+        <w:t xml:space="preserve">  (use "git restore --staged &lt;file&gt;..." to unstage)</w:t>
+      </w:r>
+    </w:p>
+    <w:p>
+      <w:r>
+        <w:t xml:space="preserve">        modified:   aaa.txt</w:t>
+      </w:r>
+    </w:p>
+    <w:p>
+      <w:r>
+        <w:rPr>
+          <w:rFonts w:hint="eastAsia"/>
+        </w:rPr>
+        <w:t>显示</w:t>
+      </w:r>
+      <w:r>
+        <w:rPr>
+          <w:rFonts w:hint="eastAsia"/>
+        </w:rPr>
         <w:t xml:space="preserve"> </w:t>
       </w:r>
       <w:r>
-        <w:rPr>
-          <w:rFonts w:hint="eastAsia"/>
-        </w:rPr>
-        <w:t>not</w:t>
-      </w:r>
-      <w:r>
         <w:t xml:space="preserve"> </w:t>
       </w:r>
       <w:r>
         <w:rPr>
           <w:rFonts w:hint="eastAsia"/>
         </w:rPr>
-        <w:t>staged</w:t>
-      </w:r>
-      <w:r>
-        <w:t xml:space="preserve"> </w:t>
-      </w:r>
-      <w:r>
-        <w:rPr>
-          <w:rFonts w:hint="eastAsia"/>
-        </w:rPr>
-        <w:t>for</w:t>
-      </w:r>
-      <w:r>
-        <w:t xml:space="preserve"> </w:t>
-      </w:r>
-      <w:r>
-        <w:rPr>
-          <w:rFonts w:hint="eastAsia"/>
-        </w:rPr>
-        <w:t>commit</w:t>
-      </w:r>
-    </w:p>
-    <w:p>
-      <w:r>
-        <w:rPr>
-          <w:rFonts w:hint="eastAsia"/>
-        </w:rPr>
-        <w:t>上面这个状态，不commit，修改.txt文件后变成这个状态</w:t>
-      </w:r>
-    </w:p>
+        <w:t>待commit</w:t>
+      </w:r>
+    </w:p>
+    <w:p/>
+    <w:p>
+      <w:pPr>
+        <w:pStyle w:val="Codes"/>
+        <w:ind w:left="315"/>
+      </w:pPr>
+      <w:r>
+        <w:lastRenderedPageBreak/>
+        <w:t xml:space="preserve">git </w:t>
+      </w:r>
+      <w:r>
+        <w:rPr>
+          <w:color w:val="FF0000"/>
+        </w:rPr>
+        <w:t>diff</w:t>
+      </w:r>
+      <w:r>
+        <w:t xml:space="preserve"> readme.txt</w:t>
+      </w:r>
+    </w:p>
+    <w:p>
+      <w:r>
+        <w:rPr>
+          <w:rFonts w:hint="eastAsia"/>
+        </w:rPr>
+        <w:t>修改过但没有add的文件，可以通过diff命令查看具体修改了什么内容</w:t>
+      </w:r>
+    </w:p>
+    <w:p/>
     <w:p>
       <w:pPr>
         <w:pStyle w:val="a3"/>
@@ -487,7 +475,173 @@
         <w:rPr>
           <w:rFonts w:hint="eastAsia"/>
         </w:rPr>
-        <w:lastRenderedPageBreak/>
+        <w:t>U</w:t>
+      </w:r>
+      <w:r>
+        <w:t>n</w:t>
+      </w:r>
+      <w:r>
+        <w:rPr>
+          <w:rFonts w:hint="eastAsia"/>
+        </w:rPr>
+        <w:t>tracked</w:t>
+      </w:r>
+      <w:r>
+        <w:t xml:space="preserve"> </w:t>
+      </w:r>
+      <w:r>
+        <w:rPr>
+          <w:rFonts w:hint="eastAsia"/>
+        </w:rPr>
+        <w:t>files未跟踪文件</w:t>
+      </w:r>
+    </w:p>
+    <w:p>
+      <w:r>
+        <w:rPr>
+          <w:rFonts w:hint="eastAsia"/>
+        </w:rPr>
+        <w:t>在目录里新建一个文件啥都不干就是这个状态</w:t>
+      </w:r>
+    </w:p>
+    <w:p>
+      <w:pPr>
+        <w:pStyle w:val="a3"/>
+        <w:numPr>
+          <w:ilvl w:val="0"/>
+          <w:numId w:val="1"/>
+        </w:numPr>
+        <w:ind w:firstLineChars="0"/>
+      </w:pPr>
+      <w:r>
+        <w:t>Changes to be committed</w:t>
+      </w:r>
+    </w:p>
+    <w:p>
+      <w:r>
+        <w:rPr>
+          <w:rFonts w:hint="eastAsia"/>
+        </w:rPr>
+        <w:t>untracked</w:t>
+      </w:r>
+      <w:r>
+        <w:t xml:space="preserve"> </w:t>
+      </w:r>
+      <w:r>
+        <w:rPr>
+          <w:rFonts w:hint="eastAsia"/>
+        </w:rPr>
+        <w:t>files执行add命令之后的状态</w:t>
+      </w:r>
+    </w:p>
+    <w:p>
+      <w:r>
+        <w:rPr>
+          <w:rFonts w:hint="eastAsia"/>
+        </w:rPr>
+        <w:t>add命</w:t>
+      </w:r>
+      <w:r>
+        <w:rPr>
+          <w:rFonts w:hint="eastAsia"/>
+        </w:rPr>
+        <w:t>令就是</w:t>
+      </w:r>
+      <w:r>
+        <w:t>把文件修改添加到暂存区</w:t>
+      </w:r>
+      <w:r>
+        <w:rPr>
+          <w:rFonts w:hint="eastAsia"/>
+        </w:rPr>
+        <w:t>stage</w:t>
+      </w:r>
+    </w:p>
+    <w:p>
+      <w:pPr>
+        <w:pStyle w:val="a3"/>
+        <w:numPr>
+          <w:ilvl w:val="0"/>
+          <w:numId w:val="10"/>
+        </w:numPr>
+        <w:ind w:firstLineChars="0"/>
+      </w:pPr>
+      <w:r>
+        <w:rPr>
+          <w:rFonts w:hint="eastAsia"/>
+        </w:rPr>
+        <w:t>changes</w:t>
+      </w:r>
+      <w:r>
+        <w:t xml:space="preserve"> </w:t>
+      </w:r>
+      <w:r>
+        <w:rPr>
+          <w:rFonts w:hint="eastAsia"/>
+        </w:rPr>
+        <w:t>not</w:t>
+      </w:r>
+      <w:r>
+        <w:t xml:space="preserve"> </w:t>
+      </w:r>
+      <w:r>
+        <w:rPr>
+          <w:rFonts w:hint="eastAsia"/>
+        </w:rPr>
+        <w:t>staged</w:t>
+      </w:r>
+      <w:r>
+        <w:t xml:space="preserve"> </w:t>
+      </w:r>
+      <w:r>
+        <w:rPr>
+          <w:rFonts w:hint="eastAsia"/>
+        </w:rPr>
+        <w:t>for</w:t>
+      </w:r>
+      <w:r>
+        <w:t xml:space="preserve"> </w:t>
+      </w:r>
+      <w:r>
+        <w:rPr>
+          <w:rFonts w:hint="eastAsia"/>
+        </w:rPr>
+        <w:t>commit</w:t>
+      </w:r>
+    </w:p>
+    <w:p>
+      <w:r>
+        <w:rPr>
+          <w:rFonts w:hint="eastAsia"/>
+        </w:rPr>
+        <w:t>修改文件后</w:t>
+      </w:r>
+      <w:r>
+        <w:rPr>
+          <w:rFonts w:hint="eastAsia"/>
+        </w:rPr>
+        <w:t>未</w:t>
+      </w:r>
+      <w:r>
+        <w:rPr>
+          <w:rFonts w:hint="eastAsia"/>
+        </w:rPr>
+        <w:t>经任何处理的状态</w:t>
+      </w:r>
+    </w:p>
+    <w:p>
+      <w:pPr>
+        <w:pStyle w:val="a3"/>
+        <w:numPr>
+          <w:ilvl w:val="0"/>
+          <w:numId w:val="1"/>
+        </w:numPr>
+        <w:ind w:firstLineChars="0"/>
+      </w:pPr>
+      <w:r>
+        <w:rPr>
+          <w:rFonts w:hint="eastAsia"/>
+        </w:rPr>
         <w:t>commit</w:t>
       </w:r>
     </w:p>
@@ -515,264 +669,1097 @@
       </w:r>
     </w:p>
     <w:p>
+      <w:r>
+        <w:t>git log命令显示提交日志</w:t>
+      </w:r>
+      <w:r>
+        <w:rPr>
+          <w:rFonts w:hint="eastAsia"/>
+        </w:rPr>
+        <w:t>，也就是历史commit的版本号、时间、作者、注释</w:t>
+      </w:r>
+    </w:p>
+    <w:p>
+      <w:r>
+        <w:t>commit a6554cb22dc6b92e972174a1bd9706dac60685ac (HEAD -&gt; master)</w:t>
+      </w:r>
+    </w:p>
+    <w:p>
+      <w:r>
+        <w:t>Author: Nfboys &lt;1033276810@qq.com&gt;</w:t>
+      </w:r>
+    </w:p>
+    <w:p>
+      <w:r>
+        <w:t>Date:   Sat Nov 3 12:49:55 2018 +0800</w:t>
+      </w:r>
+    </w:p>
+    <w:p>
+      <w:r>
+        <w:t xml:space="preserve">    add GPL</w:t>
+      </w:r>
+    </w:p>
+    <w:p/>
+    <w:p>
+      <w:r>
+        <w:t>commit 43784d6debff264fb9e1a1d0bb433a90cb580fbe</w:t>
+      </w:r>
+    </w:p>
+    <w:p>
+      <w:r>
+        <w:t>Author: Nfboys &lt;1033276810@qq.com&gt;</w:t>
+      </w:r>
+    </w:p>
+    <w:p>
+      <w:r>
+        <w:t>Date:   Sat Nov 3 12:48:52 2018 +0800</w:t>
+      </w:r>
+    </w:p>
+    <w:p>
+      <w:r>
+        <w:t xml:space="preserve">    bbb2</w:t>
+      </w:r>
+    </w:p>
+    <w:p/>
+    <w:p>
+      <w:r>
+        <w:t>commit 974aa828f5a35afc6d85c4971dcf0dc35f223017</w:t>
+      </w:r>
+    </w:p>
+    <w:p>
+      <w:r>
+        <w:t>Author: Nfboys &lt;1033276810@qq.com&gt;</w:t>
+      </w:r>
+    </w:p>
+    <w:p>
+      <w:r>
+        <w:t>Date:   Sat Nov 3 12:35:39 2018 +0800</w:t>
+      </w:r>
+    </w:p>
+    <w:p>
+      <w:r>
+        <w:t xml:space="preserve">    first bbb</w:t>
+      </w:r>
+    </w:p>
+    <w:p>
+      <w:r>
+        <w:rPr>
+          <w:rFonts w:hint="eastAsia"/>
+        </w:rPr>
+        <w:t>最上边是commit</w:t>
+      </w:r>
+      <w:r>
+        <w:t xml:space="preserve"> </w:t>
+      </w:r>
+      <w:r>
+        <w:rPr>
+          <w:rFonts w:hint="eastAsia"/>
+        </w:rPr>
+        <w:t>id版本号</w:t>
+      </w:r>
+    </w:p>
+    <w:p/>
+    <w:p>
+      <w:pPr>
+        <w:pStyle w:val="2"/>
+      </w:pPr>
+      <w:r>
+        <w:rPr>
+          <w:rFonts w:hint="eastAsia"/>
+        </w:rPr>
+        <w:t>版本回退</w:t>
+      </w:r>
+    </w:p>
+    <w:p>
+      <w:r>
+        <w:t>HEAD表示当前版本，也就是最新的提交a6554cb22dc6b92e972174a1bd9706dac60685ac</w:t>
+      </w:r>
+      <w:r>
+        <w:rPr>
+          <w:rFonts w:hint="eastAsia"/>
+        </w:rPr>
+        <w:t>。</w:t>
+      </w:r>
+      <w:r>
+        <w:t>上一个版本是HEAD^，上上一个版本是HEAD^^，往上100个版本</w:t>
+      </w:r>
+      <w:r>
+        <w:rPr>
+          <w:rFonts w:hint="eastAsia"/>
+        </w:rPr>
+        <w:t>是</w:t>
+      </w:r>
+      <w:r>
+        <w:t>HEAD~100。</w:t>
+      </w:r>
+    </w:p>
+    <w:p>
+      <w:pPr>
+        <w:rPr>
+          <w:rFonts w:hint="eastAsia"/>
+        </w:rPr>
+      </w:pPr>
+    </w:p>
+    <w:p>
       <w:pPr>
         <w:pStyle w:val="Codes"/>
         <w:ind w:left="315"/>
       </w:pPr>
       <w:r>
-        <w:t>$ git log --pretty=oneline</w:t>
-      </w:r>
-    </w:p>
-    <w:p>
-      <w:r>
-        <w:t>commit a6554cb22dc6b92e972174a1bd9706dac60685ac (HEAD -&gt; master)</w:t>
-      </w:r>
-    </w:p>
-    <w:p>
-      <w:r>
-        <w:t>Author: Nfboys &lt;1033276810@qq.com&gt;</w:t>
-      </w:r>
-    </w:p>
-    <w:p>
-      <w:r>
-        <w:t>Date:   Sat Nov 3 12:49:55 2018 +0800</w:t>
-      </w:r>
-    </w:p>
-    <w:p>
-      <w:r>
-        <w:t xml:space="preserve">    add GPL</w:t>
-      </w:r>
-    </w:p>
-    <w:p/>
-    <w:p>
-      <w:r>
-        <w:t>commit 43784d6debff264fb9e1a1d0bb433a90cb580fbe</w:t>
-      </w:r>
-    </w:p>
-    <w:p>
-      <w:r>
-        <w:t>Author: Nfboys &lt;1033276810@qq.com&gt;</w:t>
-      </w:r>
-    </w:p>
-    <w:p>
-      <w:r>
-        <w:t>Date:   Sat Nov 3 12:48:52 2018 +0800</w:t>
-      </w:r>
-    </w:p>
-    <w:p>
-      <w:r>
-        <w:t xml:space="preserve">    bbb2</w:t>
-      </w:r>
-    </w:p>
-    <w:p/>
-    <w:p>
-      <w:r>
-        <w:t>commit 974aa828f5a35afc6d85c4971dcf0dc35f223017</w:t>
-      </w:r>
-    </w:p>
-    <w:p>
-      <w:r>
-        <w:t>Author: Nfboys &lt;1033276810@qq.com&gt;</w:t>
-      </w:r>
-    </w:p>
-    <w:p>
-      <w:r>
-        <w:t>Date:   Sat Nov 3 12:35:39 2018 +0800</w:t>
-      </w:r>
-    </w:p>
-    <w:p>
-      <w:r>
-        <w:t xml:space="preserve">    first bbb</w:t>
-      </w:r>
-    </w:p>
-    <w:p>
-      <w:r>
-        <w:rPr>
-          <w:rFonts w:hint="eastAsia"/>
-        </w:rPr>
-        <w:t>最上边是commit</w:t>
+        <w:t xml:space="preserve">git </w:t>
+      </w:r>
+      <w:r>
+        <w:rPr>
+          <w:color w:val="FF0000"/>
+        </w:rPr>
+        <w:t>reset</w:t>
       </w:r>
       <w:r>
         <w:t xml:space="preserve"> </w:t>
       </w:r>
       <w:r>
         <w:rPr>
-          <w:rFonts w:hint="eastAsia"/>
-        </w:rPr>
-        <w:t>id版本号</w:t>
-      </w:r>
-    </w:p>
-    <w:p/>
+          <w:color w:val="FF0000"/>
+        </w:rPr>
+        <w:t>--hard HEAD^</w:t>
+      </w:r>
+    </w:p>
+    <w:p>
+      <w:r>
+        <w:rPr>
+          <w:rFonts w:hint="eastAsia"/>
+        </w:rPr>
+        <w:t>reset命令</w:t>
+      </w:r>
+      <w:r>
+        <w:rPr>
+          <w:rFonts w:hint="eastAsia"/>
+        </w:rPr>
+        <w:t>回退到上一个版本</w:t>
+      </w:r>
+      <w:r>
+        <w:rPr>
+          <w:rFonts w:hint="eastAsia"/>
+        </w:rPr>
+        <w:t>。亲测不行，报错，git</w:t>
+      </w:r>
+      <w:r>
+        <w:t xml:space="preserve"> reset –hard </w:t>
+      </w:r>
+      <w:r>
+        <w:rPr>
+          <w:rFonts w:hint="eastAsia"/>
+        </w:rPr>
+        <w:t>HEAD^</w:t>
+      </w:r>
+      <w:r>
+        <w:t>^</w:t>
+      </w:r>
+      <w:r>
+        <w:rPr>
+          <w:rFonts w:hint="eastAsia"/>
+        </w:rPr>
+        <w:t>可以退回到上一版本</w:t>
+      </w:r>
+    </w:p>
     <w:p>
       <w:pPr>
         <w:pStyle w:val="Codes"/>
         <w:ind w:left="315"/>
       </w:pPr>
       <w:r>
-        <w:t xml:space="preserve">git reset </w:t>
-      </w:r>
-      <w:r>
-        <w:rPr>
-          <w:color w:val="FF0000"/>
-        </w:rPr>
-        <w:t>--hard HEAD^</w:t>
-      </w:r>
-    </w:p>
-    <w:p>
-      <w:r>
-        <w:rPr>
-          <w:rFonts w:hint="eastAsia"/>
-        </w:rPr>
-        <w:t>回退到上一个版本</w:t>
-      </w:r>
-    </w:p>
+        <w:t>git reset --hard 1094a</w:t>
+      </w:r>
+    </w:p>
+    <w:p>
+      <w:r>
+        <w:rPr>
+          <w:rFonts w:hint="eastAsia"/>
+        </w:rPr>
+        <w:t>回退到某个版本，</w:t>
+      </w:r>
+      <w:r>
+        <w:t>1094a</w:t>
+      </w:r>
+      <w:r>
+        <w:rPr>
+          <w:rFonts w:hint="eastAsia"/>
+        </w:rPr>
+        <w:t>是版本号前5位</w:t>
+      </w:r>
+      <w:r>
+        <w:rPr>
+          <w:rFonts w:hint="eastAsia"/>
+        </w:rPr>
+        <w:t>，至少写版本号前5位</w:t>
+      </w:r>
+    </w:p>
+    <w:p/>
     <w:p>
       <w:pPr>
         <w:pStyle w:val="Codes"/>
         <w:ind w:left="315"/>
       </w:pPr>
       <w:r>
-        <w:t>git reset --hard 1094a</w:t>
-      </w:r>
-    </w:p>
-    <w:p>
-      <w:r>
-        <w:rPr>
-          <w:rFonts w:hint="eastAsia"/>
-        </w:rPr>
-        <w:t>回退到某个版本，</w:t>
-      </w:r>
-      <w:r>
-        <w:rPr>
-          <w:rFonts w:hint="eastAsia"/>
-        </w:rPr>
-        <w:t>a</w:t>
-      </w:r>
-      <w:r>
-        <w:t>6554</w:t>
-      </w:r>
-      <w:r>
-        <w:rPr>
-          <w:rFonts w:hint="eastAsia"/>
-        </w:rPr>
-        <w:t>是版本号前5位</w:t>
+        <w:t xml:space="preserve">$ git </w:t>
+      </w:r>
+      <w:r>
+        <w:rPr>
+          <w:color w:val="FF0000"/>
+        </w:rPr>
+        <w:t>reflog</w:t>
+      </w:r>
+    </w:p>
+    <w:p>
+      <w:pPr>
+        <w:rPr>
+          <w:rFonts w:hint="eastAsia"/>
+        </w:rPr>
+      </w:pPr>
+      <w:r>
+        <w:t>reflog记录每一次命令</w:t>
+      </w:r>
+    </w:p>
+    <w:p>
+      <w:r>
+        <w:t>24e1c23 (HEAD -&gt; master) HEAD@{0}: reset: moving to HEAD^</w:t>
+      </w:r>
+    </w:p>
+    <w:p>
+      <w:r>
+        <w:t>01671b3 HEAD@{1}: reset: moving to HEAD^</w:t>
+      </w:r>
+    </w:p>
+    <w:p>
+      <w:r>
+        <w:t>888cc49 HEAD@{2}: reset: moving to HEAD^</w:t>
+      </w:r>
+    </w:p>
+    <w:p>
+      <w:r>
+        <w:t>e4adb6b HEAD@{3}: commit: addBBB</w:t>
+      </w:r>
+    </w:p>
+    <w:p>
+      <w:pPr>
+        <w:rPr>
+          <w:rFonts w:hint="eastAsia"/>
+        </w:rPr>
+      </w:pPr>
+      <w:r>
+        <w:rPr>
+          <w:rFonts w:hint="eastAsia"/>
+        </w:rPr>
+        <w:t>前面</w:t>
+      </w:r>
+      <w:r>
+        <w:t>e4adb6b</w:t>
+      </w:r>
+      <w:r>
+        <w:rPr>
+          <w:rFonts w:hint="eastAsia"/>
+        </w:rPr>
+        <w:t>是版本号</w:t>
+      </w:r>
+      <w:r>
+        <w:rPr>
+          <w:rFonts w:hint="eastAsia"/>
+        </w:rPr>
+        <w:t>的前7位，可供reset</w:t>
       </w:r>
     </w:p>
     <w:p/>
+    <w:p>
+      <w:pPr>
+        <w:pStyle w:val="a3"/>
+        <w:numPr>
+          <w:ilvl w:val="0"/>
+          <w:numId w:val="1"/>
+        </w:numPr>
+        <w:ind w:firstLineChars="0"/>
+      </w:pPr>
+      <w:r>
+        <w:rPr>
+          <w:rFonts w:hint="eastAsia"/>
+        </w:rPr>
+        <w:t>工作区（</w:t>
+      </w:r>
+      <w:r>
+        <w:t>Working Directory）</w:t>
+      </w:r>
+    </w:p>
+    <w:p>
+      <w:r>
+        <w:rPr>
+          <w:rFonts w:hint="eastAsia"/>
+        </w:rPr>
+        <w:t>就是</w:t>
+      </w:r>
+      <w:r>
+        <w:rPr>
+          <w:rFonts w:hint="eastAsia"/>
+        </w:rPr>
+        <w:t>根</w:t>
+      </w:r>
+      <w:r>
+        <w:rPr>
+          <w:rFonts w:hint="eastAsia"/>
+        </w:rPr>
+        <w:t>目录</w:t>
+      </w:r>
+      <w:r>
+        <w:rPr>
+          <w:rFonts w:hint="eastAsia"/>
+        </w:rPr>
+        <w:t>，.</w:t>
+      </w:r>
+      <w:r>
+        <w:t>git</w:t>
+      </w:r>
+      <w:r>
+        <w:rPr>
+          <w:rFonts w:hint="eastAsia"/>
+        </w:rPr>
+        <w:t>文件的父目录</w:t>
+      </w:r>
+    </w:p>
+    <w:p>
+      <w:pPr>
+        <w:pStyle w:val="a3"/>
+        <w:numPr>
+          <w:ilvl w:val="0"/>
+          <w:numId w:val="1"/>
+        </w:numPr>
+        <w:ind w:firstLineChars="0"/>
+      </w:pPr>
+      <w:r>
+        <w:rPr>
+          <w:rFonts w:hint="eastAsia"/>
+        </w:rPr>
+        <w:t>版本库（</w:t>
+      </w:r>
+      <w:r>
+        <w:t>Repository）</w:t>
+      </w:r>
+    </w:p>
+    <w:p>
+      <w:pPr>
+        <w:rPr>
+          <w:rFonts w:hint="eastAsia"/>
+        </w:rPr>
+      </w:pPr>
+      <w:r>
+        <w:rPr>
+          <w:rFonts w:hint="eastAsia"/>
+        </w:rPr>
+        <w:t>.</w:t>
+      </w:r>
+      <w:r>
+        <w:t>git</w:t>
+      </w:r>
+      <w:r>
+        <w:rPr>
+          <w:rFonts w:hint="eastAsia"/>
+        </w:rPr>
+        <w:t>目录</w:t>
+      </w:r>
+    </w:p>
+    <w:p>
+      <w:r>
+        <w:t>Git的版本库里存了很多东西，其中最重要的就是称为stage</w:t>
+      </w:r>
+      <w:r>
+        <w:rPr>
+          <w:rFonts w:hint="eastAsia"/>
+        </w:rPr>
+        <w:t>/</w:t>
+      </w:r>
+      <w:r>
+        <w:t>index的暂存区，还有Git为我们自动创建的第一个分支master，以及指向master的一个指针HEAD。</w:t>
+      </w:r>
+    </w:p>
+    <w:p>
+      <w:r>
+        <w:rPr>
+          <w:rFonts w:hint="eastAsia"/>
+        </w:rPr>
+        <w:t>把文件往</w:t>
+      </w:r>
+      <w:r>
+        <w:t>Git版本库里添加的时候分两步执行</w:t>
+      </w:r>
+    </w:p>
+    <w:p>
+      <w:pPr>
+        <w:rPr>
+          <w:rFonts w:hint="eastAsia"/>
+        </w:rPr>
+      </w:pPr>
+      <w:r>
+        <w:rPr>
+          <w:rFonts w:hint="eastAsia"/>
+        </w:rPr>
+        <w:t>第一步</w:t>
+      </w:r>
+      <w:r>
+        <w:t>git add把文件添加进去，实际上就是把文件修改添加到暂存区；</w:t>
+      </w:r>
+    </w:p>
+    <w:p>
+      <w:r>
+        <w:rPr>
+          <w:rFonts w:hint="eastAsia"/>
+        </w:rPr>
+        <w:t>第二步</w:t>
+      </w:r>
+      <w:r>
+        <w:t>git commit提交更改，实际上就是把暂存区的所有内容提交到当前分支。</w:t>
+      </w:r>
+    </w:p>
+    <w:p>
+      <w:r>
+        <w:rPr>
+          <w:rFonts w:hint="eastAsia"/>
+        </w:rPr>
+        <w:t>修改——add——暂存区——commit——分支</w:t>
+      </w:r>
+    </w:p>
+    <w:p>
+      <w:pPr>
+        <w:rPr>
+          <w:rFonts w:hint="eastAsia"/>
+        </w:rPr>
+      </w:pPr>
+    </w:p>
+    <w:p>
+      <w:pPr>
+        <w:pStyle w:val="2"/>
+      </w:pPr>
+      <w:r>
+        <w:rPr>
+          <w:rFonts w:hint="eastAsia"/>
+        </w:rPr>
+        <w:t>撤销修改</w:t>
+      </w:r>
+    </w:p>
     <w:p>
       <w:pPr>
         <w:pStyle w:val="Codes"/>
         <w:ind w:left="315"/>
       </w:pPr>
       <w:r>
-        <w:t>$ git reflog</w:t>
-      </w:r>
-    </w:p>
-    <w:p>
-      <w:r>
-        <w:rPr>
-          <w:rFonts w:hint="eastAsia"/>
-        </w:rPr>
-        <w:t>记录每一次命令</w:t>
+        <w:t xml:space="preserve">git </w:t>
+      </w:r>
+      <w:r>
+        <w:rPr>
+          <w:color w:val="FF0000"/>
+        </w:rPr>
+        <w:t>checkout</w:t>
+      </w:r>
+      <w:r>
+        <w:t xml:space="preserve"> -- readme.txt</w:t>
+      </w:r>
+    </w:p>
+    <w:p>
+      <w:pPr>
+        <w:rPr>
+          <w:rFonts w:hint="eastAsia"/>
+        </w:rPr>
+      </w:pPr>
+      <w:r>
+        <w:rPr>
+          <w:rFonts w:hint="eastAsia"/>
+        </w:rPr>
+        <w:t>命令</w:t>
+      </w:r>
+      <w:r>
+        <w:t>git checkout -- readme.txt意思就是，把readme.txt文件在工作区的修改全部撤销，这里有两种情况</w:t>
+      </w:r>
+      <w:r>
+        <w:rPr>
+          <w:rFonts w:hint="eastAsia"/>
+        </w:rPr>
+        <w:t>：</w:t>
+      </w:r>
+    </w:p>
+    <w:p>
+      <w:pPr>
+        <w:pStyle w:val="a3"/>
+        <w:numPr>
+          <w:ilvl w:val="0"/>
+          <w:numId w:val="5"/>
+        </w:numPr>
+        <w:ind w:firstLineChars="0"/>
+        <w:rPr>
+          <w:rFonts w:hint="eastAsia"/>
+        </w:rPr>
+      </w:pPr>
+      <w:r>
+        <w:t>readme.txt修改后还没有被放到暂存区，</w:t>
+      </w:r>
+      <w:r>
+        <w:rPr>
+          <w:rFonts w:hint="eastAsia"/>
+        </w:rPr>
+        <w:t>也就是没有git</w:t>
+      </w:r>
+      <w:r>
+        <w:t xml:space="preserve"> </w:t>
+      </w:r>
+      <w:r>
+        <w:rPr>
+          <w:rFonts w:hint="eastAsia"/>
+        </w:rPr>
+        <w:t>add，则</w:t>
+      </w:r>
+      <w:r>
+        <w:t>撤销修改就回到和版本库一模一样的状态；</w:t>
+      </w:r>
+    </w:p>
+    <w:p>
+      <w:pPr>
+        <w:pStyle w:val="a3"/>
+        <w:numPr>
+          <w:ilvl w:val="0"/>
+          <w:numId w:val="5"/>
+        </w:numPr>
+        <w:ind w:firstLineChars="0"/>
+        <w:rPr>
+          <w:rFonts w:hint="eastAsia"/>
+        </w:rPr>
+      </w:pPr>
+      <w:r>
+        <w:t>readme.txt已经</w:t>
+      </w:r>
+      <w:r>
+        <w:rPr>
+          <w:rFonts w:hint="eastAsia"/>
+        </w:rPr>
+        <w:t>通过git</w:t>
+      </w:r>
+      <w:r>
+        <w:t xml:space="preserve"> </w:t>
+      </w:r>
+      <w:r>
+        <w:rPr>
+          <w:rFonts w:hint="eastAsia"/>
+        </w:rPr>
+        <w:t>add</w:t>
+      </w:r>
+      <w:r>
+        <w:t>添加到暂存区后，又作了修改，</w:t>
+      </w:r>
+      <w:r>
+        <w:rPr>
+          <w:rFonts w:hint="eastAsia"/>
+        </w:rPr>
+        <w:t>则</w:t>
+      </w:r>
+      <w:r>
+        <w:t>撤销修改就回到添加到暂存区后的状态。</w:t>
+      </w:r>
+    </w:p>
+    <w:p>
+      <w:pPr>
+        <w:rPr>
+          <w:rFonts w:hint="eastAsia"/>
+        </w:rPr>
+      </w:pPr>
+      <w:r>
+        <w:rPr>
+          <w:rFonts w:hint="eastAsia"/>
+        </w:rPr>
+        <w:t>总之，</w:t>
+      </w:r>
+      <w:r>
+        <w:rPr>
+          <w:rFonts w:hint="eastAsia"/>
+        </w:rPr>
+        <w:t>git</w:t>
+      </w:r>
+      <w:r>
+        <w:t xml:space="preserve"> </w:t>
+      </w:r>
+      <w:r>
+        <w:rPr>
+          <w:rFonts w:hint="eastAsia"/>
+        </w:rPr>
+        <w:t>checkout命令</w:t>
+      </w:r>
+      <w:r>
+        <w:rPr>
+          <w:rFonts w:hint="eastAsia"/>
+        </w:rPr>
+        <w:t>就是让这个文件回到最近一次</w:t>
+      </w:r>
+      <w:r>
+        <w:t>git commit或git add时的状态。</w:t>
+      </w:r>
+    </w:p>
+    <w:p>
+      <w:pPr>
+        <w:pStyle w:val="a3"/>
+        <w:numPr>
+          <w:ilvl w:val="0"/>
+          <w:numId w:val="6"/>
+        </w:numPr>
+        <w:ind w:firstLineChars="0"/>
+      </w:pPr>
+      <w:r>
+        <w:rPr>
+          <w:rFonts w:hint="eastAsia"/>
+        </w:rPr>
+        <w:t>情况1</w:t>
+      </w:r>
+    </w:p>
+    <w:p>
+      <w:pPr>
+        <w:pStyle w:val="a3"/>
+        <w:numPr>
+          <w:ilvl w:val="0"/>
+          <w:numId w:val="7"/>
+        </w:numPr>
+        <w:ind w:firstLineChars="0"/>
+      </w:pPr>
+      <w:r>
+        <w:rPr>
+          <w:rFonts w:hint="eastAsia"/>
+        </w:rPr>
+        <w:t>新建文件readme</w:t>
+      </w:r>
+      <w:r>
+        <w:t>.txt</w:t>
+      </w:r>
+    </w:p>
+    <w:p>
+      <w:pPr>
+        <w:pStyle w:val="a3"/>
+        <w:numPr>
+          <w:ilvl w:val="0"/>
+          <w:numId w:val="7"/>
+        </w:numPr>
+        <w:ind w:firstLineChars="0"/>
+      </w:pPr>
+      <w:r>
+        <w:rPr>
+          <w:rFonts w:hint="eastAsia"/>
+        </w:rPr>
+        <w:t>加一行a</w:t>
+      </w:r>
+      <w:r>
+        <w:t>aaaaa</w:t>
+      </w:r>
+    </w:p>
+    <w:p>
+      <w:pPr>
+        <w:pStyle w:val="a3"/>
+        <w:numPr>
+          <w:ilvl w:val="0"/>
+          <w:numId w:val="7"/>
+        </w:numPr>
+        <w:ind w:firstLineChars="0"/>
+      </w:pPr>
+      <w:r>
+        <w:rPr>
+          <w:rFonts w:hint="eastAsia"/>
+        </w:rPr>
+        <w:t>git</w:t>
+      </w:r>
+      <w:r>
+        <w:t xml:space="preserve"> </w:t>
+      </w:r>
+      <w:r>
+        <w:rPr>
+          <w:rFonts w:hint="eastAsia"/>
+        </w:rPr>
+        <w:t>checkout</w:t>
+      </w:r>
+    </w:p>
+    <w:p>
+      <w:pPr>
+        <w:pStyle w:val="a3"/>
+        <w:numPr>
+          <w:ilvl w:val="0"/>
+          <w:numId w:val="7"/>
+        </w:numPr>
+        <w:ind w:firstLineChars="0"/>
+        <w:rPr>
+          <w:rFonts w:hint="eastAsia"/>
+        </w:rPr>
+      </w:pPr>
+      <w:r>
+        <w:rPr>
+          <w:rFonts w:hint="eastAsia"/>
+        </w:rPr>
+        <w:t>文件变为空</w:t>
+      </w:r>
+    </w:p>
+    <w:p>
+      <w:pPr>
+        <w:pStyle w:val="a3"/>
+        <w:numPr>
+          <w:ilvl w:val="0"/>
+          <w:numId w:val="6"/>
+        </w:numPr>
+        <w:ind w:firstLineChars="0"/>
+      </w:pPr>
+      <w:r>
+        <w:rPr>
+          <w:rFonts w:hint="eastAsia"/>
+        </w:rPr>
+        <w:t>情况2</w:t>
+      </w:r>
+    </w:p>
+    <w:p>
+      <w:pPr>
+        <w:pStyle w:val="a3"/>
+        <w:numPr>
+          <w:ilvl w:val="0"/>
+          <w:numId w:val="8"/>
+        </w:numPr>
+        <w:ind w:firstLineChars="0"/>
+      </w:pPr>
+      <w:r>
+        <w:t>新建文件readme.txt</w:t>
+      </w:r>
+    </w:p>
+    <w:p>
+      <w:pPr>
+        <w:pStyle w:val="a3"/>
+        <w:numPr>
+          <w:ilvl w:val="0"/>
+          <w:numId w:val="8"/>
+        </w:numPr>
+        <w:ind w:firstLineChars="0"/>
+      </w:pPr>
+      <w:r>
+        <w:t>加一行aaaaaa</w:t>
+      </w:r>
+    </w:p>
+    <w:p>
+      <w:pPr>
+        <w:pStyle w:val="a3"/>
+        <w:numPr>
+          <w:ilvl w:val="0"/>
+          <w:numId w:val="8"/>
+        </w:numPr>
+        <w:ind w:firstLineChars="0"/>
+      </w:pPr>
+      <w:r>
+        <w:t xml:space="preserve">git </w:t>
+      </w:r>
+      <w:r>
+        <w:rPr>
+          <w:rFonts w:hint="eastAsia"/>
+        </w:rPr>
+        <w:t>add</w:t>
+      </w:r>
+    </w:p>
+    <w:p>
+      <w:pPr>
+        <w:pStyle w:val="a3"/>
+        <w:numPr>
+          <w:ilvl w:val="0"/>
+          <w:numId w:val="8"/>
+        </w:numPr>
+        <w:ind w:firstLineChars="0"/>
+      </w:pPr>
+      <w:r>
+        <w:rPr>
+          <w:rFonts w:hint="eastAsia"/>
+        </w:rPr>
+        <w:t>加一行bbbbb</w:t>
+      </w:r>
+    </w:p>
+    <w:p>
+      <w:pPr>
+        <w:pStyle w:val="a3"/>
+        <w:numPr>
+          <w:ilvl w:val="0"/>
+          <w:numId w:val="8"/>
+        </w:numPr>
+        <w:ind w:firstLineChars="0"/>
+      </w:pPr>
+      <w:r>
+        <w:rPr>
+          <w:rFonts w:hint="eastAsia"/>
+        </w:rPr>
+        <w:t>git</w:t>
+      </w:r>
+      <w:r>
+        <w:t xml:space="preserve"> checkout</w:t>
+      </w:r>
+    </w:p>
+    <w:p>
+      <w:pPr>
+        <w:pStyle w:val="a3"/>
+        <w:numPr>
+          <w:ilvl w:val="0"/>
+          <w:numId w:val="8"/>
+        </w:numPr>
+        <w:ind w:firstLineChars="0"/>
+      </w:pPr>
+      <w:r>
+        <w:rPr>
+          <w:rFonts w:hint="eastAsia"/>
+        </w:rPr>
+        <w:t>文件变为aaaaa，没有bbbbb</w:t>
+      </w:r>
+    </w:p>
+    <w:p/>
+    <w:p>
+      <w:pPr>
+        <w:pStyle w:val="Codes"/>
+        <w:ind w:left="315"/>
+      </w:pPr>
+      <w:r>
+        <w:lastRenderedPageBreak/>
+        <w:t>git reset HEAD readme.txt</w:t>
+      </w:r>
+    </w:p>
+    <w:p>
+      <w:pPr>
+        <w:rPr>
+          <w:rFonts w:hint="eastAsia"/>
+        </w:rPr>
+      </w:pPr>
+      <w:r>
+        <w:t>git reset HEAD &lt;file&gt;可以把暂存区的修改撤销掉（unstage），重新放回工作区：</w:t>
+      </w:r>
+    </w:p>
+    <w:p>
+      <w:r>
+        <w:t>git reset命令既可以回退版本，也可以把暂存区的修改回退到工作区。HEAD表示最新版本。</w:t>
+      </w:r>
+    </w:p>
+    <w:p>
+      <w:pPr>
+        <w:pStyle w:val="a3"/>
+        <w:numPr>
+          <w:ilvl w:val="0"/>
+          <w:numId w:val="9"/>
+        </w:numPr>
+        <w:ind w:firstLineChars="0"/>
+      </w:pPr>
+      <w:r>
+        <w:rPr>
+          <w:rFonts w:hint="eastAsia"/>
+        </w:rPr>
+        <w:t>新建read</w:t>
+      </w:r>
+      <w:r>
+        <w:t>me.txt</w:t>
+      </w:r>
+    </w:p>
+    <w:p>
+      <w:pPr>
+        <w:pStyle w:val="a3"/>
+        <w:numPr>
+          <w:ilvl w:val="0"/>
+          <w:numId w:val="9"/>
+        </w:numPr>
+        <w:ind w:firstLineChars="0"/>
+      </w:pPr>
+      <w:r>
+        <w:rPr>
+          <w:rFonts w:hint="eastAsia"/>
+        </w:rPr>
+        <w:t>加一行aaaaaaaa</w:t>
+      </w:r>
+    </w:p>
+    <w:p>
+      <w:pPr>
+        <w:pStyle w:val="a3"/>
+        <w:numPr>
+          <w:ilvl w:val="0"/>
+          <w:numId w:val="9"/>
+        </w:numPr>
+        <w:ind w:firstLineChars="0"/>
+      </w:pPr>
+      <w:r>
+        <w:rPr>
+          <w:rFonts w:hint="eastAsia"/>
+        </w:rPr>
+        <w:t>git</w:t>
+      </w:r>
+      <w:r>
+        <w:t xml:space="preserve"> </w:t>
+      </w:r>
+      <w:r>
+        <w:rPr>
+          <w:rFonts w:hint="eastAsia"/>
+        </w:rPr>
+        <w:t>add</w:t>
+      </w:r>
+    </w:p>
+    <w:p>
+      <w:pPr>
+        <w:pStyle w:val="a3"/>
+        <w:numPr>
+          <w:ilvl w:val="0"/>
+          <w:numId w:val="9"/>
+        </w:numPr>
+        <w:ind w:firstLineChars="0"/>
+      </w:pPr>
+      <w:r>
+        <w:rPr>
+          <w:rFonts w:hint="eastAsia"/>
+        </w:rPr>
+        <w:t>git</w:t>
+      </w:r>
+      <w:r>
+        <w:t xml:space="preserve"> </w:t>
+      </w:r>
+      <w:r>
+        <w:rPr>
+          <w:rFonts w:hint="eastAsia"/>
+        </w:rPr>
+        <w:t>reset</w:t>
+      </w:r>
+      <w:r>
+        <w:t xml:space="preserve"> </w:t>
+      </w:r>
+      <w:r>
+        <w:rPr>
+          <w:rFonts w:hint="eastAsia"/>
+        </w:rPr>
+        <w:t>HEAD</w:t>
+      </w:r>
+      <w:r>
+        <w:t xml:space="preserve"> </w:t>
+      </w:r>
+      <w:r>
+        <w:rPr>
+          <w:rFonts w:hint="eastAsia"/>
+        </w:rPr>
+        <w:t>readme</w:t>
+      </w:r>
+      <w:r>
+        <w:t>.txt</w:t>
+      </w:r>
+    </w:p>
+    <w:p>
+      <w:pPr>
+        <w:pStyle w:val="a3"/>
+        <w:numPr>
+          <w:ilvl w:val="0"/>
+          <w:numId w:val="9"/>
+        </w:numPr>
+        <w:ind w:firstLineChars="0"/>
+      </w:pPr>
+      <w:r>
+        <w:rPr>
+          <w:rFonts w:hint="eastAsia"/>
+        </w:rPr>
+        <w:t>现在readme</w:t>
+      </w:r>
+      <w:r>
+        <w:t>.txt</w:t>
+      </w:r>
+      <w:r>
+        <w:rPr>
+          <w:rFonts w:hint="eastAsia"/>
+        </w:rPr>
+        <w:t>里还有aaaaaaa，但是暂存区是空的，也就是没有经过git</w:t>
+      </w:r>
+      <w:r>
+        <w:t xml:space="preserve"> </w:t>
+      </w:r>
+      <w:r>
+        <w:rPr>
+          <w:rFonts w:hint="eastAsia"/>
+        </w:rPr>
+        <w:t>add的状态</w:t>
+      </w:r>
+    </w:p>
+    <w:p/>
+    <w:p>
+      <w:pPr>
+        <w:pStyle w:val="2"/>
+      </w:pPr>
+      <w:r>
+        <w:rPr>
+          <w:rFonts w:hint="eastAsia"/>
+        </w:rPr>
+        <w:t>删除文件</w:t>
+      </w:r>
+    </w:p>
+    <w:p>
+      <w:r>
+        <w:rPr>
+          <w:rFonts w:hint="eastAsia"/>
+        </w:rPr>
+        <w:t>直接在文件管理器中删除一个a</w:t>
+      </w:r>
+      <w:r>
+        <w:t>.txt</w:t>
+      </w:r>
+      <w:r>
+        <w:rPr>
+          <w:rFonts w:hint="eastAsia"/>
+        </w:rPr>
+        <w:t>之后，要</w:t>
+      </w:r>
+      <w:r>
+        <w:rPr>
+          <w:rFonts w:hint="eastAsia"/>
+        </w:rPr>
+        <w:t>用命令</w:t>
+      </w:r>
+      <w:r>
+        <w:t>git rm删掉，并且git commit：</w:t>
+      </w:r>
+    </w:p>
+    <w:p>
+      <w:pPr>
+        <w:pStyle w:val="Codes"/>
+        <w:ind w:left="315"/>
+      </w:pPr>
+      <w:r>
+        <w:t xml:space="preserve">git </w:t>
+      </w:r>
+      <w:r>
+        <w:rPr>
+          <w:color w:val="FF0000"/>
+        </w:rPr>
+        <w:t>rm</w:t>
+      </w:r>
+      <w:r>
+        <w:t xml:space="preserve"> </w:t>
+      </w:r>
+      <w:r>
+        <w:t>a.</w:t>
+      </w:r>
+      <w:r>
+        <w:t>txt</w:t>
+      </w:r>
+    </w:p>
+    <w:p>
+      <w:pPr>
+        <w:rPr>
+          <w:rFonts w:hint="eastAsia"/>
+        </w:rPr>
+      </w:pPr>
+      <w:r>
+        <w:rPr>
+          <w:rFonts w:hint="eastAsia"/>
+        </w:rPr>
+        <w:t>还可以还原误删的文件在此不解释，有兴趣回头看</w:t>
       </w:r>
     </w:p>
     <w:p/>
     <w:p/>
-    <w:p>
-      <w:pPr>
-        <w:pStyle w:val="Codes"/>
-        <w:ind w:left="315"/>
-      </w:pPr>
-      <w:r>
-        <w:t xml:space="preserve">git </w:t>
-      </w:r>
-      <w:r>
-        <w:rPr>
-          <w:color w:val="FF0000"/>
-        </w:rPr>
-        <w:t>checkout</w:t>
-      </w:r>
-      <w:r>
-        <w:t xml:space="preserve"> -- readme.txt</w:t>
-      </w:r>
-    </w:p>
-    <w:p>
-      <w:r>
-        <w:rPr>
-          <w:rFonts w:hint="eastAsia"/>
-        </w:rPr>
-        <w:t>这个文件回到最近一次</w:t>
-      </w:r>
-      <w:r>
-        <w:t>git commit或git add时的状态</w:t>
-      </w:r>
-    </w:p>
-    <w:p>
-      <w:pPr>
-        <w:pStyle w:val="Codes"/>
-        <w:ind w:left="315"/>
-      </w:pPr>
-      <w:r>
-        <w:t xml:space="preserve">git </w:t>
-      </w:r>
-      <w:r>
-        <w:rPr>
-          <w:color w:val="FF0000"/>
-        </w:rPr>
-        <w:tab/>
-      </w:r>
-    </w:p>
-    <w:p>
-      <w:r>
-        <w:t>把暂存区的修改撤销掉（unstage），重新放回工作区</w:t>
-      </w:r>
-    </w:p>
     <w:p/>
     <w:p/>
     <w:p>
       <w:pPr>
-        <w:pStyle w:val="Codes"/>
-        <w:ind w:left="315"/>
-      </w:pPr>
-      <w:r>
-        <w:t xml:space="preserve">git </w:t>
-      </w:r>
-      <w:r>
-        <w:rPr>
-          <w:color w:val="FF0000"/>
-        </w:rPr>
-        <w:t>rm</w:t>
-      </w:r>
-      <w:r>
-        <w:t xml:space="preserve"> bbb.txt</w:t>
-      </w:r>
-    </w:p>
-    <w:p>
-      <w:r>
-        <w:rPr>
-          <w:rFonts w:hint="eastAsia"/>
-        </w:rPr>
-        <w:t>删除</w:t>
-      </w:r>
-    </w:p>
-    <w:p>
-      <w:pPr>
-        <w:pStyle w:val="Codes"/>
-        <w:ind w:left="315"/>
-      </w:pPr>
-      <w:r>
-        <w:t>git checkout -- test.txt</w:t>
-      </w:r>
-    </w:p>
-    <w:p>
-      <w:r>
-        <w:rPr>
-          <w:rFonts w:hint="eastAsia"/>
-        </w:rPr>
-        <w:t>如果你用文件管理器删的，还想恢复，则用这个命令</w:t>
-      </w:r>
+        <w:rPr>
+          <w:rFonts w:hint="eastAsia"/>
+        </w:rPr>
+      </w:pPr>
     </w:p>
     <w:p/>
+    <w:p/>
     <w:p>
       <w:r>
         <w:rPr>
@@ -786,7 +1773,6 @@
         <w:rPr>
           <w:rFonts w:hint="eastAsia"/>
         </w:rPr>
-        <w:lastRenderedPageBreak/>
         <w:t>假如叫temp</w:t>
       </w:r>
     </w:p>
@@ -919,11 +1905,6 @@
       </w:r>
     </w:p>
     <w:p>
-      <w:pPr>
-        <w:rPr>
-          <w:rFonts w:hint="eastAsia"/>
-        </w:rPr>
-      </w:pPr>
       <w:r>
         <w:rPr>
           <w:rFonts w:hint="eastAsia"/>
@@ -931,25 +1912,14 @@
         <w:t>可以抓取fetch和推送push的远程库地址。如果没有push权限，就看不到push地址</w:t>
       </w:r>
     </w:p>
-    <w:p>
-      <w:pPr>
-        <w:rPr>
-          <w:rFonts w:hint="eastAsia"/>
-        </w:rPr>
-      </w:pPr>
-    </w:p>
+    <w:p/>
     <w:p>
       <w:pPr>
         <w:pStyle w:val="Codes"/>
         <w:ind w:left="315"/>
       </w:pPr>
       <w:r>
-        <w:t>$ git push -</w:t>
-      </w:r>
-      <w:bookmarkStart w:id="0" w:name="_GoBack"/>
-      <w:bookmarkEnd w:id="0"/>
-      <w:r>
-        <w:t>u origin master</w:t>
+        <w:t>$ git push -u origin master</w:t>
       </w:r>
     </w:p>
     <w:p>
@@ -968,7 +1938,11 @@
         <w:t>第一次推送</w:t>
       </w:r>
       <w:r>
-        <w:t>master分支时，加上了-u参数，Git不但会把本地的master分支内容推送的远程新的master分支，还会把本地的master分支和远程的master分支关联起来，在以后的推送或者拉取时就可以简化命令</w:t>
+        <w:t>master分支时，加上了-u参数，Git不但会把本地的master分支内容推送的远程新的master分支，还会把本地的master分支和远程的master分支关联起来，在以后的</w:t>
+      </w:r>
+      <w:r>
+        <w:lastRenderedPageBreak/>
+        <w:t>推送或者拉取时就可以简化命令</w:t>
       </w:r>
       <w:r>
         <w:rPr>
@@ -1051,7 +2025,7 @@
 </file>
 
 <file path=word/endnotes.xml><?xml version="1.0" encoding="utf-8"?>
-<w:endnotes xmlns:wpc="http://schemas.microsoft.com/office/word/2010/wordprocessingCanvas" xmlns:cx="http://schemas.microsoft.com/office/drawing/2014/chartex" xmlns:cx1="http://schemas.microsoft.com/office/drawing/2015/9/8/chartex" xmlns:cx2="http://schemas.microsoft.com/office/drawing/2015/10/21/chartex" xmlns:cx3="http://schemas.microsoft.com/office/drawing/2016/5/9/chartex" xmlns:cx4="http://schemas.microsoft.com/office/drawing/2016/5/10/chartex" xmlns:cx5="http://schemas.microsoft.com/office/drawing/2016/5/11/chartex" xmlns:cx6="http://schemas.microsoft.com/office/drawing/2016/5/12/chartex" xmlns:cx7="http://schemas.microsoft.com/office/drawing/2016/5/13/chartex" xmlns:cx8="http://schemas.microsoft.com/office/drawing/2016/5/14/chartex" xmlns:mc="http://schemas.openxmlformats.org/markup-compatibility/2006" xmlns:aink="http://schemas.microsoft.com/office/drawing/2016/ink" xmlns:am3d="http://schemas.microsoft.com/office/drawing/2017/model3d" xmlns:o="urn:schemas-microsoft-com:office:office" xmlns:r="http://schemas.openxmlformats.org/officeDocument/2006/relationships" xmlns:m="http://schemas.openxmlformats.org/officeDocument/2006/math" xmlns:v="urn:schemas-microsoft-com:vml" xmlns:wp14="http://schemas.microsoft.com/office/word/2010/wordprocessingDrawing" xmlns:wp="http://schemas.openxmlformats.org/drawingml/2006/wordprocessingDrawing" xmlns:w10="urn:schemas-microsoft-com:office:word" xmlns:w="http://schemas.openxmlformats.org/wordprocessingml/2006/main" xmlns:w14="http://schemas.microsoft.com/office/word/2010/wordml" xmlns:w15="http://schemas.microsoft.com/office/word/2012/wordml" xmlns:w16cid="http://schemas.microsoft.com/office/word/2016/wordml/cid" xmlns:w16se="http://schemas.microsoft.com/office/word/2015/wordml/symex" xmlns:wpg="http://schemas.microsoft.com/office/word/2010/wordprocessingGroup" xmlns:wpi="http://schemas.microsoft.com/office/word/2010/wordprocessingInk" xmlns:wne="http://schemas.microsoft.com/office/word/2006/wordml" xmlns:wps="http://schemas.microsoft.com/office/word/2010/wordprocessingShape" mc:Ignorable="w14 w15 w16se w16cid wp14">
+<w:endnotes xmlns:wpc="http://schemas.microsoft.com/office/word/2010/wordprocessingCanvas" xmlns:cx="http://schemas.microsoft.com/office/drawing/2014/chartex" xmlns:cx1="http://schemas.microsoft.com/office/drawing/2015/9/8/chartex" xmlns:cx2="http://schemas.microsoft.com/office/drawing/2015/10/21/chartex" xmlns:cx3="http://schemas.microsoft.com/office/drawing/2016/5/9/chartex" xmlns:cx4="http://schemas.microsoft.com/office/drawing/2016/5/10/chartex" xmlns:cx5="http://schemas.microsoft.com/office/drawing/2016/5/11/chartex" xmlns:cx6="http://schemas.microsoft.com/office/drawing/2016/5/12/chartex" xmlns:cx7="http://schemas.microsoft.com/office/drawing/2016/5/13/chartex" xmlns:cx8="http://schemas.microsoft.com/office/drawing/2016/5/14/chartex" xmlns:mc="http://schemas.openxmlformats.org/markup-compatibility/2006" xmlns:aink="http://schemas.microsoft.com/office/drawing/2016/ink" xmlns:am3d="http://schemas.microsoft.com/office/drawing/2017/model3d" xmlns:o="urn:schemas-microsoft-com:office:office" xmlns:r="http://schemas.openxmlformats.org/officeDocument/2006/relationships" xmlns:m="http://schemas.openxmlformats.org/officeDocument/2006/math" xmlns:v="urn:schemas-microsoft-com:vml" xmlns:wp14="http://schemas.microsoft.com/office/word/2010/wordprocessingDrawing" xmlns:wp="http://schemas.openxmlformats.org/drawingml/2006/wordprocessingDrawing" xmlns:w10="urn:schemas-microsoft-com:office:word" xmlns:w="http://schemas.openxmlformats.org/wordprocessingml/2006/main" xmlns:w14="http://schemas.microsoft.com/office/word/2010/wordml" xmlns:w15="http://schemas.microsoft.com/office/word/2012/wordml" xmlns:w16cex="http://schemas.microsoft.com/office/word/2018/wordml/cex" xmlns:w16cid="http://schemas.microsoft.com/office/word/2016/wordml/cid" xmlns:w16="http://schemas.microsoft.com/office/word/2018/wordml" xmlns:w16se="http://schemas.microsoft.com/office/word/2015/wordml/symex" xmlns:wpg="http://schemas.microsoft.com/office/word/2010/wordprocessingGroup" xmlns:wpi="http://schemas.microsoft.com/office/word/2010/wordprocessingInk" xmlns:wne="http://schemas.microsoft.com/office/word/2006/wordml" xmlns:wps="http://schemas.microsoft.com/office/word/2010/wordprocessingShape" mc:Ignorable="w14 w15 w16se w16cid w16 w16cex wp14">
   <w:endnote w:type="separator" w:id="-1">
     <w:p>
       <w:r>
@@ -1070,7 +2044,7 @@
 </file>
 
 <file path=word/footnotes.xml><?xml version="1.0" encoding="utf-8"?>
-<w:footnotes xmlns:wpc="http://schemas.microsoft.com/office/word/2010/wordprocessingCanvas" xmlns:cx="http://schemas.microsoft.com/office/drawing/2014/chartex" xmlns:cx1="http://schemas.microsoft.com/office/drawing/2015/9/8/chartex" xmlns:cx2="http://schemas.microsoft.com/office/drawing/2015/10/21/chartex" xmlns:cx3="http://schemas.microsoft.com/office/drawing/2016/5/9/chartex" xmlns:cx4="http://schemas.microsoft.com/office/drawing/2016/5/10/chartex" xmlns:cx5="http://schemas.microsoft.com/office/drawing/2016/5/11/chartex" xmlns:cx6="http://schemas.microsoft.com/office/drawing/2016/5/12/chartex" xmlns:cx7="http://schemas.microsoft.com/office/drawing/2016/5/13/chartex" xmlns:cx8="http://schemas.microsoft.com/office/drawing/2016/5/14/chartex" xmlns:mc="http://schemas.openxmlformats.org/markup-compatibility/2006" xmlns:aink="http://schemas.microsoft.com/office/drawing/2016/ink" xmlns:am3d="http://schemas.microsoft.com/office/drawing/2017/model3d" xmlns:o="urn:schemas-microsoft-com:office:office" xmlns:r="http://schemas.openxmlformats.org/officeDocument/2006/relationships" xmlns:m="http://schemas.openxmlformats.org/officeDocument/2006/math" xmlns:v="urn:schemas-microsoft-com:vml" xmlns:wp14="http://schemas.microsoft.com/office/word/2010/wordprocessingDrawing" xmlns:wp="http://schemas.openxmlformats.org/drawingml/2006/wordprocessingDrawing" xmlns:w10="urn:schemas-microsoft-com:office:word" xmlns:w="http://schemas.openxmlformats.org/wordprocessingml/2006/main" xmlns:w14="http://schemas.microsoft.com/office/word/2010/wordml" xmlns:w15="http://schemas.microsoft.com/office/word/2012/wordml" xmlns:w16cid="http://schemas.microsoft.com/office/word/2016/wordml/cid" xmlns:w16se="http://schemas.microsoft.com/office/word/2015/wordml/symex" xmlns:wpg="http://schemas.microsoft.com/office/word/2010/wordprocessingGroup" xmlns:wpi="http://schemas.microsoft.com/office/word/2010/wordprocessingInk" xmlns:wne="http://schemas.microsoft.com/office/word/2006/wordml" xmlns:wps="http://schemas.microsoft.com/office/word/2010/wordprocessingShape" mc:Ignorable="w14 w15 w16se w16cid wp14">
+<w:footnotes xmlns:wpc="http://schemas.microsoft.com/office/word/2010/wordprocessingCanvas" xmlns:cx="http://schemas.microsoft.com/office/drawing/2014/chartex" xmlns:cx1="http://schemas.microsoft.com/office/drawing/2015/9/8/chartex" xmlns:cx2="http://schemas.microsoft.com/office/drawing/2015/10/21/chartex" xmlns:cx3="http://schemas.microsoft.com/office/drawing/2016/5/9/chartex" xmlns:cx4="http://schemas.microsoft.com/office/drawing/2016/5/10/chartex" xmlns:cx5="http://schemas.microsoft.com/office/drawing/2016/5/11/chartex" xmlns:cx6="http://schemas.microsoft.com/office/drawing/2016/5/12/chartex" xmlns:cx7="http://schemas.microsoft.com/office/drawing/2016/5/13/chartex" xmlns:cx8="http://schemas.microsoft.com/office/drawing/2016/5/14/chartex" xmlns:mc="http://schemas.openxmlformats.org/markup-compatibility/2006" xmlns:aink="http://schemas.microsoft.com/office/drawing/2016/ink" xmlns:am3d="http://schemas.microsoft.com/office/drawing/2017/model3d" xmlns:o="urn:schemas-microsoft-com:office:office" xmlns:r="http://schemas.openxmlformats.org/officeDocument/2006/relationships" xmlns:m="http://schemas.openxmlformats.org/officeDocument/2006/math" xmlns:v="urn:schemas-microsoft-com:vml" xmlns:wp14="http://schemas.microsoft.com/office/word/2010/wordprocessingDrawing" xmlns:wp="http://schemas.openxmlformats.org/drawingml/2006/wordprocessingDrawing" xmlns:w10="urn:schemas-microsoft-com:office:word" xmlns:w="http://schemas.openxmlformats.org/wordprocessingml/2006/main" xmlns:w14="http://schemas.microsoft.com/office/word/2010/wordml" xmlns:w15="http://schemas.microsoft.com/office/word/2012/wordml" xmlns:w16cex="http://schemas.microsoft.com/office/word/2018/wordml/cex" xmlns:w16cid="http://schemas.microsoft.com/office/word/2016/wordml/cid" xmlns:w16="http://schemas.microsoft.com/office/word/2018/wordml" xmlns:w16se="http://schemas.microsoft.com/office/word/2015/wordml/symex" xmlns:wpg="http://schemas.microsoft.com/office/word/2010/wordprocessingGroup" xmlns:wpi="http://schemas.microsoft.com/office/word/2010/wordprocessingInk" xmlns:wne="http://schemas.microsoft.com/office/word/2006/wordml" xmlns:wps="http://schemas.microsoft.com/office/word/2010/wordprocessingShape" mc:Ignorable="w14 w15 w16se w16cid w16 w16cex wp14">
   <w:footnote w:type="separator" w:id="-1">
     <w:p>
       <w:r>
@@ -1089,15 +2063,1008 @@
 </file>
 
 <file path=word/numbering.xml><?xml version="1.0" encoding="utf-8"?>
-<w:numbering xmlns:wpc="http://schemas.microsoft.com/office/word/2010/wordprocessingCanvas" xmlns:cx="http://schemas.microsoft.com/office/drawing/2014/chartex" xmlns:cx1="http://schemas.microsoft.com/office/drawing/2015/9/8/chartex" xmlns:cx2="http://schemas.microsoft.com/office/drawing/2015/10/21/chartex" xmlns:cx3="http://schemas.microsoft.com/office/drawing/2016/5/9/chartex" xmlns:cx4="http://schemas.microsoft.com/office/drawing/2016/5/10/chartex" xmlns:cx5="http://schemas.microsoft.com/office/drawing/2016/5/11/chartex" xmlns:cx6="http://schemas.microsoft.com/office/drawing/2016/5/12/chartex" xmlns:cx7="http://schemas.microsoft.com/office/drawing/2016/5/13/chartex" xmlns:cx8="http://schemas.microsoft.com/office/drawing/2016/5/14/chartex" xmlns:mc="http://schemas.openxmlformats.org/markup-compatibility/2006" xmlns:aink="http://schemas.microsoft.com/office/drawing/2016/ink" xmlns:am3d="http://schemas.microsoft.com/office/drawing/2017/model3d" xmlns:o="urn:schemas-microsoft-com:office:office" xmlns:r="http://schemas.openxmlformats.org/officeDocument/2006/relationships" xmlns:m="http://schemas.openxmlformats.org/officeDocument/2006/math" xmlns:v="urn:schemas-microsoft-com:vml" xmlns:wp14="http://schemas.microsoft.com/office/word/2010/wordprocessingDrawing" xmlns:wp="http://schemas.openxmlformats.org/drawingml/2006/wordprocessingDrawing" xmlns:w10="urn:schemas-microsoft-com:office:word" xmlns:w="http://schemas.openxmlformats.org/wordprocessingml/2006/main" xmlns:w14="http://schemas.microsoft.com/office/word/2010/wordml" xmlns:w15="http://schemas.microsoft.com/office/word/2012/wordml" xmlns:w16cid="http://schemas.microsoft.com/office/word/2016/wordml/cid" xmlns:w16se="http://schemas.microsoft.com/office/word/2015/wordml/symex" xmlns:wpg="http://schemas.microsoft.com/office/word/2010/wordprocessingGroup" xmlns:wpi="http://schemas.microsoft.com/office/word/2010/wordprocessingInk" xmlns:wne="http://schemas.microsoft.com/office/word/2006/wordml" xmlns:wps="http://schemas.microsoft.com/office/word/2010/wordprocessingShape" mc:Ignorable="w14 w15 w16se w16cid wp14">
+<w:numbering xmlns:wpc="http://schemas.microsoft.com/office/word/2010/wordprocessingCanvas" xmlns:cx="http://schemas.microsoft.com/office/drawing/2014/chartex" xmlns:cx1="http://schemas.microsoft.com/office/drawing/2015/9/8/chartex" xmlns:cx2="http://schemas.microsoft.com/office/drawing/2015/10/21/chartex" xmlns:cx3="http://schemas.microsoft.com/office/drawing/2016/5/9/chartex" xmlns:cx4="http://schemas.microsoft.com/office/drawing/2016/5/10/chartex" xmlns:cx5="http://schemas.microsoft.com/office/drawing/2016/5/11/chartex" xmlns:cx6="http://schemas.microsoft.com/office/drawing/2016/5/12/chartex" xmlns:cx7="http://schemas.microsoft.com/office/drawing/2016/5/13/chartex" xmlns:cx8="http://schemas.microsoft.com/office/drawing/2016/5/14/chartex" xmlns:mc="http://schemas.openxmlformats.org/markup-compatibility/2006" xmlns:aink="http://schemas.microsoft.com/office/drawing/2016/ink" xmlns:am3d="http://schemas.microsoft.com/office/drawing/2017/model3d" xmlns:o="urn:schemas-microsoft-com:office:office" xmlns:r="http://schemas.openxmlformats.org/officeDocument/2006/relationships" xmlns:m="http://schemas.openxmlformats.org/officeDocument/2006/math" xmlns:v="urn:schemas-microsoft-com:vml" xmlns:wp14="http://schemas.microsoft.com/office/word/2010/wordprocessingDrawing" xmlns:wp="http://schemas.openxmlformats.org/drawingml/2006/wordprocessingDrawing" xmlns:w10="urn:schemas-microsoft-com:office:word" xmlns:w="http://schemas.openxmlformats.org/wordprocessingml/2006/main" xmlns:w14="http://schemas.microsoft.com/office/word/2010/wordml" xmlns:w15="http://schemas.microsoft.com/office/word/2012/wordml" xmlns:w16cex="http://schemas.microsoft.com/office/word/2018/wordml/cex" xmlns:w16cid="http://schemas.microsoft.com/office/word/2016/wordml/cid" xmlns:w16="http://schemas.microsoft.com/office/word/2018/wordml" xmlns:w16se="http://schemas.microsoft.com/office/word/2015/wordml/symex" xmlns:wpg="http://schemas.microsoft.com/office/word/2010/wordprocessingGroup" xmlns:wpi="http://schemas.microsoft.com/office/word/2010/wordprocessingInk" xmlns:wne="http://schemas.microsoft.com/office/word/2006/wordml" xmlns:wps="http://schemas.microsoft.com/office/word/2010/wordprocessingShape" mc:Ignorable="w14 w15 w16se w16cid w16 w16cex wp14">
   <w:abstractNum w:abstractNumId="0" w15:restartNumberingAfterBreak="0">
+    <w:nsid w:val="0D8A1623"/>
+    <w:multiLevelType w:val="hybridMultilevel"/>
+    <w:tmpl w:val="4684AB66"/>
+    <w:lvl w:ilvl="0" w:tplc="0409000B">
+      <w:start w:val="1"/>
+      <w:numFmt w:val="bullet"/>
+      <w:lvlText w:val=""/>
+      <w:lvlJc w:val="left"/>
+      <w:pPr>
+        <w:ind w:left="420" w:hanging="420"/>
+      </w:pPr>
+      <w:rPr>
+        <w:rFonts w:ascii="Wingdings" w:hAnsi="Wingdings" w:hint="default"/>
+      </w:rPr>
+    </w:lvl>
+    <w:lvl w:ilvl="1" w:tplc="04090003" w:tentative="1">
+      <w:start w:val="1"/>
+      <w:numFmt w:val="bullet"/>
+      <w:lvlText w:val=""/>
+      <w:lvlJc w:val="left"/>
+      <w:pPr>
+        <w:ind w:left="840" w:hanging="420"/>
+      </w:pPr>
+      <w:rPr>
+        <w:rFonts w:ascii="Wingdings" w:hAnsi="Wingdings" w:hint="default"/>
+      </w:rPr>
+    </w:lvl>
+    <w:lvl w:ilvl="2" w:tplc="04090005" w:tentative="1">
+      <w:start w:val="1"/>
+      <w:numFmt w:val="bullet"/>
+      <w:lvlText w:val=""/>
+      <w:lvlJc w:val="left"/>
+      <w:pPr>
+        <w:ind w:left="1260" w:hanging="420"/>
+      </w:pPr>
+      <w:rPr>
+        <w:rFonts w:ascii="Wingdings" w:hAnsi="Wingdings" w:hint="default"/>
+      </w:rPr>
+    </w:lvl>
+    <w:lvl w:ilvl="3" w:tplc="04090001" w:tentative="1">
+      <w:start w:val="1"/>
+      <w:numFmt w:val="bullet"/>
+      <w:lvlText w:val=""/>
+      <w:lvlJc w:val="left"/>
+      <w:pPr>
+        <w:ind w:left="1680" w:hanging="420"/>
+      </w:pPr>
+      <w:rPr>
+        <w:rFonts w:ascii="Wingdings" w:hAnsi="Wingdings" w:hint="default"/>
+      </w:rPr>
+    </w:lvl>
+    <w:lvl w:ilvl="4" w:tplc="04090003" w:tentative="1">
+      <w:start w:val="1"/>
+      <w:numFmt w:val="bullet"/>
+      <w:lvlText w:val=""/>
+      <w:lvlJc w:val="left"/>
+      <w:pPr>
+        <w:ind w:left="2100" w:hanging="420"/>
+      </w:pPr>
+      <w:rPr>
+        <w:rFonts w:ascii="Wingdings" w:hAnsi="Wingdings" w:hint="default"/>
+      </w:rPr>
+    </w:lvl>
+    <w:lvl w:ilvl="5" w:tplc="04090005" w:tentative="1">
+      <w:start w:val="1"/>
+      <w:numFmt w:val="bullet"/>
+      <w:lvlText w:val=""/>
+      <w:lvlJc w:val="left"/>
+      <w:pPr>
+        <w:ind w:left="2520" w:hanging="420"/>
+      </w:pPr>
+      <w:rPr>
+        <w:rFonts w:ascii="Wingdings" w:hAnsi="Wingdings" w:hint="default"/>
+      </w:rPr>
+    </w:lvl>
+    <w:lvl w:ilvl="6" w:tplc="04090001" w:tentative="1">
+      <w:start w:val="1"/>
+      <w:numFmt w:val="bullet"/>
+      <w:lvlText w:val=""/>
+      <w:lvlJc w:val="left"/>
+      <w:pPr>
+        <w:ind w:left="2940" w:hanging="420"/>
+      </w:pPr>
+      <w:rPr>
+        <w:rFonts w:ascii="Wingdings" w:hAnsi="Wingdings" w:hint="default"/>
+      </w:rPr>
+    </w:lvl>
+    <w:lvl w:ilvl="7" w:tplc="04090003" w:tentative="1">
+      <w:start w:val="1"/>
+      <w:numFmt w:val="bullet"/>
+      <w:lvlText w:val=""/>
+      <w:lvlJc w:val="left"/>
+      <w:pPr>
+        <w:ind w:left="3360" w:hanging="420"/>
+      </w:pPr>
+      <w:rPr>
+        <w:rFonts w:ascii="Wingdings" w:hAnsi="Wingdings" w:hint="default"/>
+      </w:rPr>
+    </w:lvl>
+    <w:lvl w:ilvl="8" w:tplc="04090005" w:tentative="1">
+      <w:start w:val="1"/>
+      <w:numFmt w:val="bullet"/>
+      <w:lvlText w:val=""/>
+      <w:lvlJc w:val="left"/>
+      <w:pPr>
+        <w:ind w:left="3780" w:hanging="420"/>
+      </w:pPr>
+      <w:rPr>
+        <w:rFonts w:ascii="Wingdings" w:hAnsi="Wingdings" w:hint="default"/>
+      </w:rPr>
+    </w:lvl>
+  </w:abstractNum>
+  <w:abstractNum w:abstractNumId="1" w15:restartNumberingAfterBreak="0">
+    <w:nsid w:val="11161EB7"/>
+    <w:multiLevelType w:val="hybridMultilevel"/>
+    <w:tmpl w:val="93A6C458"/>
+    <w:lvl w:ilvl="0" w:tplc="04090001">
+      <w:start w:val="1"/>
+      <w:numFmt w:val="bullet"/>
+      <w:lvlText w:val=""/>
+      <w:lvlJc w:val="left"/>
+      <w:pPr>
+        <w:ind w:left="420" w:hanging="420"/>
+      </w:pPr>
+      <w:rPr>
+        <w:rFonts w:ascii="Wingdings" w:hAnsi="Wingdings" w:hint="default"/>
+      </w:rPr>
+    </w:lvl>
+    <w:lvl w:ilvl="1" w:tplc="04090003" w:tentative="1">
+      <w:start w:val="1"/>
+      <w:numFmt w:val="bullet"/>
+      <w:lvlText w:val=""/>
+      <w:lvlJc w:val="left"/>
+      <w:pPr>
+        <w:ind w:left="840" w:hanging="420"/>
+      </w:pPr>
+      <w:rPr>
+        <w:rFonts w:ascii="Wingdings" w:hAnsi="Wingdings" w:hint="default"/>
+      </w:rPr>
+    </w:lvl>
+    <w:lvl w:ilvl="2" w:tplc="04090005" w:tentative="1">
+      <w:start w:val="1"/>
+      <w:numFmt w:val="bullet"/>
+      <w:lvlText w:val=""/>
+      <w:lvlJc w:val="left"/>
+      <w:pPr>
+        <w:ind w:left="1260" w:hanging="420"/>
+      </w:pPr>
+      <w:rPr>
+        <w:rFonts w:ascii="Wingdings" w:hAnsi="Wingdings" w:hint="default"/>
+      </w:rPr>
+    </w:lvl>
+    <w:lvl w:ilvl="3" w:tplc="04090001" w:tentative="1">
+      <w:start w:val="1"/>
+      <w:numFmt w:val="bullet"/>
+      <w:lvlText w:val=""/>
+      <w:lvlJc w:val="left"/>
+      <w:pPr>
+        <w:ind w:left="1680" w:hanging="420"/>
+      </w:pPr>
+      <w:rPr>
+        <w:rFonts w:ascii="Wingdings" w:hAnsi="Wingdings" w:hint="default"/>
+      </w:rPr>
+    </w:lvl>
+    <w:lvl w:ilvl="4" w:tplc="04090003" w:tentative="1">
+      <w:start w:val="1"/>
+      <w:numFmt w:val="bullet"/>
+      <w:lvlText w:val=""/>
+      <w:lvlJc w:val="left"/>
+      <w:pPr>
+        <w:ind w:left="2100" w:hanging="420"/>
+      </w:pPr>
+      <w:rPr>
+        <w:rFonts w:ascii="Wingdings" w:hAnsi="Wingdings" w:hint="default"/>
+      </w:rPr>
+    </w:lvl>
+    <w:lvl w:ilvl="5" w:tplc="04090005" w:tentative="1">
+      <w:start w:val="1"/>
+      <w:numFmt w:val="bullet"/>
+      <w:lvlText w:val=""/>
+      <w:lvlJc w:val="left"/>
+      <w:pPr>
+        <w:ind w:left="2520" w:hanging="420"/>
+      </w:pPr>
+      <w:rPr>
+        <w:rFonts w:ascii="Wingdings" w:hAnsi="Wingdings" w:hint="default"/>
+      </w:rPr>
+    </w:lvl>
+    <w:lvl w:ilvl="6" w:tplc="04090001" w:tentative="1">
+      <w:start w:val="1"/>
+      <w:numFmt w:val="bullet"/>
+      <w:lvlText w:val=""/>
+      <w:lvlJc w:val="left"/>
+      <w:pPr>
+        <w:ind w:left="2940" w:hanging="420"/>
+      </w:pPr>
+      <w:rPr>
+        <w:rFonts w:ascii="Wingdings" w:hAnsi="Wingdings" w:hint="default"/>
+      </w:rPr>
+    </w:lvl>
+    <w:lvl w:ilvl="7" w:tplc="04090003" w:tentative="1">
+      <w:start w:val="1"/>
+      <w:numFmt w:val="bullet"/>
+      <w:lvlText w:val=""/>
+      <w:lvlJc w:val="left"/>
+      <w:pPr>
+        <w:ind w:left="3360" w:hanging="420"/>
+      </w:pPr>
+      <w:rPr>
+        <w:rFonts w:ascii="Wingdings" w:hAnsi="Wingdings" w:hint="default"/>
+      </w:rPr>
+    </w:lvl>
+    <w:lvl w:ilvl="8" w:tplc="04090005" w:tentative="1">
+      <w:start w:val="1"/>
+      <w:numFmt w:val="bullet"/>
+      <w:lvlText w:val=""/>
+      <w:lvlJc w:val="left"/>
+      <w:pPr>
+        <w:ind w:left="3780" w:hanging="420"/>
+      </w:pPr>
+      <w:rPr>
+        <w:rFonts w:ascii="Wingdings" w:hAnsi="Wingdings" w:hint="default"/>
+      </w:rPr>
+    </w:lvl>
+  </w:abstractNum>
+  <w:abstractNum w:abstractNumId="2" w15:restartNumberingAfterBreak="0">
+    <w:nsid w:val="138161F5"/>
+    <w:multiLevelType w:val="hybridMultilevel"/>
+    <w:tmpl w:val="BA06F120"/>
+    <w:lvl w:ilvl="0" w:tplc="04090001">
+      <w:start w:val="1"/>
+      <w:numFmt w:val="bullet"/>
+      <w:lvlText w:val=""/>
+      <w:lvlJc w:val="left"/>
+      <w:pPr>
+        <w:ind w:left="420" w:hanging="420"/>
+      </w:pPr>
+      <w:rPr>
+        <w:rFonts w:ascii="Wingdings" w:hAnsi="Wingdings" w:hint="default"/>
+      </w:rPr>
+    </w:lvl>
+    <w:lvl w:ilvl="1" w:tplc="04090003" w:tentative="1">
+      <w:start w:val="1"/>
+      <w:numFmt w:val="bullet"/>
+      <w:lvlText w:val=""/>
+      <w:lvlJc w:val="left"/>
+      <w:pPr>
+        <w:ind w:left="840" w:hanging="420"/>
+      </w:pPr>
+      <w:rPr>
+        <w:rFonts w:ascii="Wingdings" w:hAnsi="Wingdings" w:hint="default"/>
+      </w:rPr>
+    </w:lvl>
+    <w:lvl w:ilvl="2" w:tplc="04090005" w:tentative="1">
+      <w:start w:val="1"/>
+      <w:numFmt w:val="bullet"/>
+      <w:lvlText w:val=""/>
+      <w:lvlJc w:val="left"/>
+      <w:pPr>
+        <w:ind w:left="1260" w:hanging="420"/>
+      </w:pPr>
+      <w:rPr>
+        <w:rFonts w:ascii="Wingdings" w:hAnsi="Wingdings" w:hint="default"/>
+      </w:rPr>
+    </w:lvl>
+    <w:lvl w:ilvl="3" w:tplc="04090001" w:tentative="1">
+      <w:start w:val="1"/>
+      <w:numFmt w:val="bullet"/>
+      <w:lvlText w:val=""/>
+      <w:lvlJc w:val="left"/>
+      <w:pPr>
+        <w:ind w:left="1680" w:hanging="420"/>
+      </w:pPr>
+      <w:rPr>
+        <w:rFonts w:ascii="Wingdings" w:hAnsi="Wingdings" w:hint="default"/>
+      </w:rPr>
+    </w:lvl>
+    <w:lvl w:ilvl="4" w:tplc="04090003" w:tentative="1">
+      <w:start w:val="1"/>
+      <w:numFmt w:val="bullet"/>
+      <w:lvlText w:val=""/>
+      <w:lvlJc w:val="left"/>
+      <w:pPr>
+        <w:ind w:left="2100" w:hanging="420"/>
+      </w:pPr>
+      <w:rPr>
+        <w:rFonts w:ascii="Wingdings" w:hAnsi="Wingdings" w:hint="default"/>
+      </w:rPr>
+    </w:lvl>
+    <w:lvl w:ilvl="5" w:tplc="04090005" w:tentative="1">
+      <w:start w:val="1"/>
+      <w:numFmt w:val="bullet"/>
+      <w:lvlText w:val=""/>
+      <w:lvlJc w:val="left"/>
+      <w:pPr>
+        <w:ind w:left="2520" w:hanging="420"/>
+      </w:pPr>
+      <w:rPr>
+        <w:rFonts w:ascii="Wingdings" w:hAnsi="Wingdings" w:hint="default"/>
+      </w:rPr>
+    </w:lvl>
+    <w:lvl w:ilvl="6" w:tplc="04090001" w:tentative="1">
+      <w:start w:val="1"/>
+      <w:numFmt w:val="bullet"/>
+      <w:lvlText w:val=""/>
+      <w:lvlJc w:val="left"/>
+      <w:pPr>
+        <w:ind w:left="2940" w:hanging="420"/>
+      </w:pPr>
+      <w:rPr>
+        <w:rFonts w:ascii="Wingdings" w:hAnsi="Wingdings" w:hint="default"/>
+      </w:rPr>
+    </w:lvl>
+    <w:lvl w:ilvl="7" w:tplc="04090003" w:tentative="1">
+      <w:start w:val="1"/>
+      <w:numFmt w:val="bullet"/>
+      <w:lvlText w:val=""/>
+      <w:lvlJc w:val="left"/>
+      <w:pPr>
+        <w:ind w:left="3360" w:hanging="420"/>
+      </w:pPr>
+      <w:rPr>
+        <w:rFonts w:ascii="Wingdings" w:hAnsi="Wingdings" w:hint="default"/>
+      </w:rPr>
+    </w:lvl>
+    <w:lvl w:ilvl="8" w:tplc="04090005" w:tentative="1">
+      <w:start w:val="1"/>
+      <w:numFmt w:val="bullet"/>
+      <w:lvlText w:val=""/>
+      <w:lvlJc w:val="left"/>
+      <w:pPr>
+        <w:ind w:left="3780" w:hanging="420"/>
+      </w:pPr>
+      <w:rPr>
+        <w:rFonts w:ascii="Wingdings" w:hAnsi="Wingdings" w:hint="default"/>
+      </w:rPr>
+    </w:lvl>
+  </w:abstractNum>
+  <w:abstractNum w:abstractNumId="3" w15:restartNumberingAfterBreak="0">
+    <w:nsid w:val="1826219A"/>
+    <w:multiLevelType w:val="hybridMultilevel"/>
+    <w:tmpl w:val="8B1296C2"/>
+    <w:lvl w:ilvl="0" w:tplc="04090001">
+      <w:start w:val="1"/>
+      <w:numFmt w:val="bullet"/>
+      <w:lvlText w:val=""/>
+      <w:lvlJc w:val="left"/>
+      <w:pPr>
+        <w:ind w:left="420" w:hanging="420"/>
+      </w:pPr>
+      <w:rPr>
+        <w:rFonts w:ascii="Wingdings" w:hAnsi="Wingdings" w:hint="default"/>
+      </w:rPr>
+    </w:lvl>
+    <w:lvl w:ilvl="1" w:tplc="04090003" w:tentative="1">
+      <w:start w:val="1"/>
+      <w:numFmt w:val="bullet"/>
+      <w:lvlText w:val=""/>
+      <w:lvlJc w:val="left"/>
+      <w:pPr>
+        <w:ind w:left="840" w:hanging="420"/>
+      </w:pPr>
+      <w:rPr>
+        <w:rFonts w:ascii="Wingdings" w:hAnsi="Wingdings" w:hint="default"/>
+      </w:rPr>
+    </w:lvl>
+    <w:lvl w:ilvl="2" w:tplc="04090005" w:tentative="1">
+      <w:start w:val="1"/>
+      <w:numFmt w:val="bullet"/>
+      <w:lvlText w:val=""/>
+      <w:lvlJc w:val="left"/>
+      <w:pPr>
+        <w:ind w:left="1260" w:hanging="420"/>
+      </w:pPr>
+      <w:rPr>
+        <w:rFonts w:ascii="Wingdings" w:hAnsi="Wingdings" w:hint="default"/>
+      </w:rPr>
+    </w:lvl>
+    <w:lvl w:ilvl="3" w:tplc="04090001" w:tentative="1">
+      <w:start w:val="1"/>
+      <w:numFmt w:val="bullet"/>
+      <w:lvlText w:val=""/>
+      <w:lvlJc w:val="left"/>
+      <w:pPr>
+        <w:ind w:left="1680" w:hanging="420"/>
+      </w:pPr>
+      <w:rPr>
+        <w:rFonts w:ascii="Wingdings" w:hAnsi="Wingdings" w:hint="default"/>
+      </w:rPr>
+    </w:lvl>
+    <w:lvl w:ilvl="4" w:tplc="04090003" w:tentative="1">
+      <w:start w:val="1"/>
+      <w:numFmt w:val="bullet"/>
+      <w:lvlText w:val=""/>
+      <w:lvlJc w:val="left"/>
+      <w:pPr>
+        <w:ind w:left="2100" w:hanging="420"/>
+      </w:pPr>
+      <w:rPr>
+        <w:rFonts w:ascii="Wingdings" w:hAnsi="Wingdings" w:hint="default"/>
+      </w:rPr>
+    </w:lvl>
+    <w:lvl w:ilvl="5" w:tplc="04090005" w:tentative="1">
+      <w:start w:val="1"/>
+      <w:numFmt w:val="bullet"/>
+      <w:lvlText w:val=""/>
+      <w:lvlJc w:val="left"/>
+      <w:pPr>
+        <w:ind w:left="2520" w:hanging="420"/>
+      </w:pPr>
+      <w:rPr>
+        <w:rFonts w:ascii="Wingdings" w:hAnsi="Wingdings" w:hint="default"/>
+      </w:rPr>
+    </w:lvl>
+    <w:lvl w:ilvl="6" w:tplc="04090001" w:tentative="1">
+      <w:start w:val="1"/>
+      <w:numFmt w:val="bullet"/>
+      <w:lvlText w:val=""/>
+      <w:lvlJc w:val="left"/>
+      <w:pPr>
+        <w:ind w:left="2940" w:hanging="420"/>
+      </w:pPr>
+      <w:rPr>
+        <w:rFonts w:ascii="Wingdings" w:hAnsi="Wingdings" w:hint="default"/>
+      </w:rPr>
+    </w:lvl>
+    <w:lvl w:ilvl="7" w:tplc="04090003" w:tentative="1">
+      <w:start w:val="1"/>
+      <w:numFmt w:val="bullet"/>
+      <w:lvlText w:val=""/>
+      <w:lvlJc w:val="left"/>
+      <w:pPr>
+        <w:ind w:left="3360" w:hanging="420"/>
+      </w:pPr>
+      <w:rPr>
+        <w:rFonts w:ascii="Wingdings" w:hAnsi="Wingdings" w:hint="default"/>
+      </w:rPr>
+    </w:lvl>
+    <w:lvl w:ilvl="8" w:tplc="04090005" w:tentative="1">
+      <w:start w:val="1"/>
+      <w:numFmt w:val="bullet"/>
+      <w:lvlText w:val=""/>
+      <w:lvlJc w:val="left"/>
+      <w:pPr>
+        <w:ind w:left="3780" w:hanging="420"/>
+      </w:pPr>
+      <w:rPr>
+        <w:rFonts w:ascii="Wingdings" w:hAnsi="Wingdings" w:hint="default"/>
+      </w:rPr>
+    </w:lvl>
+  </w:abstractNum>
+  <w:abstractNum w:abstractNumId="4" w15:restartNumberingAfterBreak="0">
+    <w:nsid w:val="20191771"/>
+    <w:multiLevelType w:val="hybridMultilevel"/>
+    <w:tmpl w:val="E27AE8E2"/>
+    <w:lvl w:ilvl="0" w:tplc="0409000B">
+      <w:start w:val="1"/>
+      <w:numFmt w:val="bullet"/>
+      <w:lvlText w:val=""/>
+      <w:lvlJc w:val="left"/>
+      <w:pPr>
+        <w:ind w:left="420" w:hanging="420"/>
+      </w:pPr>
+      <w:rPr>
+        <w:rFonts w:ascii="Wingdings" w:hAnsi="Wingdings" w:hint="default"/>
+      </w:rPr>
+    </w:lvl>
+    <w:lvl w:ilvl="1" w:tplc="04090003" w:tentative="1">
+      <w:start w:val="1"/>
+      <w:numFmt w:val="bullet"/>
+      <w:lvlText w:val=""/>
+      <w:lvlJc w:val="left"/>
+      <w:pPr>
+        <w:ind w:left="840" w:hanging="420"/>
+      </w:pPr>
+      <w:rPr>
+        <w:rFonts w:ascii="Wingdings" w:hAnsi="Wingdings" w:hint="default"/>
+      </w:rPr>
+    </w:lvl>
+    <w:lvl w:ilvl="2" w:tplc="04090005" w:tentative="1">
+      <w:start w:val="1"/>
+      <w:numFmt w:val="bullet"/>
+      <w:lvlText w:val=""/>
+      <w:lvlJc w:val="left"/>
+      <w:pPr>
+        <w:ind w:left="1260" w:hanging="420"/>
+      </w:pPr>
+      <w:rPr>
+        <w:rFonts w:ascii="Wingdings" w:hAnsi="Wingdings" w:hint="default"/>
+      </w:rPr>
+    </w:lvl>
+    <w:lvl w:ilvl="3" w:tplc="04090001" w:tentative="1">
+      <w:start w:val="1"/>
+      <w:numFmt w:val="bullet"/>
+      <w:lvlText w:val=""/>
+      <w:lvlJc w:val="left"/>
+      <w:pPr>
+        <w:ind w:left="1680" w:hanging="420"/>
+      </w:pPr>
+      <w:rPr>
+        <w:rFonts w:ascii="Wingdings" w:hAnsi="Wingdings" w:hint="default"/>
+      </w:rPr>
+    </w:lvl>
+    <w:lvl w:ilvl="4" w:tplc="04090003" w:tentative="1">
+      <w:start w:val="1"/>
+      <w:numFmt w:val="bullet"/>
+      <w:lvlText w:val=""/>
+      <w:lvlJc w:val="left"/>
+      <w:pPr>
+        <w:ind w:left="2100" w:hanging="420"/>
+      </w:pPr>
+      <w:rPr>
+        <w:rFonts w:ascii="Wingdings" w:hAnsi="Wingdings" w:hint="default"/>
+      </w:rPr>
+    </w:lvl>
+    <w:lvl w:ilvl="5" w:tplc="04090005" w:tentative="1">
+      <w:start w:val="1"/>
+      <w:numFmt w:val="bullet"/>
+      <w:lvlText w:val=""/>
+      <w:lvlJc w:val="left"/>
+      <w:pPr>
+        <w:ind w:left="2520" w:hanging="420"/>
+      </w:pPr>
+      <w:rPr>
+        <w:rFonts w:ascii="Wingdings" w:hAnsi="Wingdings" w:hint="default"/>
+      </w:rPr>
+    </w:lvl>
+    <w:lvl w:ilvl="6" w:tplc="04090001" w:tentative="1">
+      <w:start w:val="1"/>
+      <w:numFmt w:val="bullet"/>
+      <w:lvlText w:val=""/>
+      <w:lvlJc w:val="left"/>
+      <w:pPr>
+        <w:ind w:left="2940" w:hanging="420"/>
+      </w:pPr>
+      <w:rPr>
+        <w:rFonts w:ascii="Wingdings" w:hAnsi="Wingdings" w:hint="default"/>
+      </w:rPr>
+    </w:lvl>
+    <w:lvl w:ilvl="7" w:tplc="04090003" w:tentative="1">
+      <w:start w:val="1"/>
+      <w:numFmt w:val="bullet"/>
+      <w:lvlText w:val=""/>
+      <w:lvlJc w:val="left"/>
+      <w:pPr>
+        <w:ind w:left="3360" w:hanging="420"/>
+      </w:pPr>
+      <w:rPr>
+        <w:rFonts w:ascii="Wingdings" w:hAnsi="Wingdings" w:hint="default"/>
+      </w:rPr>
+    </w:lvl>
+    <w:lvl w:ilvl="8" w:tplc="04090005" w:tentative="1">
+      <w:start w:val="1"/>
+      <w:numFmt w:val="bullet"/>
+      <w:lvlText w:val=""/>
+      <w:lvlJc w:val="left"/>
+      <w:pPr>
+        <w:ind w:left="3780" w:hanging="420"/>
+      </w:pPr>
+      <w:rPr>
+        <w:rFonts w:ascii="Wingdings" w:hAnsi="Wingdings" w:hint="default"/>
+      </w:rPr>
+    </w:lvl>
+  </w:abstractNum>
+  <w:abstractNum w:abstractNumId="5" w15:restartNumberingAfterBreak="0">
     <w:nsid w:val="20687E5A"/>
     <w:multiLevelType w:val="hybridMultilevel"/>
-    <w:tmpl w:val="477CCF5C"/>
+    <w:tmpl w:val="A8B812C0"/>
     <w:lvl w:ilvl="0" w:tplc="04090001">
       <w:start w:val="1"/>
       <w:numFmt w:val="bullet"/>
       <w:lvlText w:val=""/>
+      <w:lvlJc w:val="left"/>
+      <w:pPr>
+        <w:ind w:left="420" w:hanging="420"/>
+      </w:pPr>
+      <w:rPr>
+        <w:rFonts w:ascii="Wingdings" w:hAnsi="Wingdings" w:hint="default"/>
+      </w:rPr>
+    </w:lvl>
+    <w:lvl w:ilvl="1" w:tplc="04090003" w:tentative="1">
+      <w:start w:val="1"/>
+      <w:numFmt w:val="bullet"/>
+      <w:lvlText w:val=""/>
+      <w:lvlJc w:val="left"/>
+      <w:pPr>
+        <w:ind w:left="840" w:hanging="420"/>
+      </w:pPr>
+      <w:rPr>
+        <w:rFonts w:ascii="Wingdings" w:hAnsi="Wingdings" w:hint="default"/>
+      </w:rPr>
+    </w:lvl>
+    <w:lvl w:ilvl="2" w:tplc="04090005" w:tentative="1">
+      <w:start w:val="1"/>
+      <w:numFmt w:val="bullet"/>
+      <w:lvlText w:val=""/>
+      <w:lvlJc w:val="left"/>
+      <w:pPr>
+        <w:ind w:left="1260" w:hanging="420"/>
+      </w:pPr>
+      <w:rPr>
+        <w:rFonts w:ascii="Wingdings" w:hAnsi="Wingdings" w:hint="default"/>
+      </w:rPr>
+    </w:lvl>
+    <w:lvl w:ilvl="3" w:tplc="04090001" w:tentative="1">
+      <w:start w:val="1"/>
+      <w:numFmt w:val="bullet"/>
+      <w:lvlText w:val=""/>
+      <w:lvlJc w:val="left"/>
+      <w:pPr>
+        <w:ind w:left="1680" w:hanging="420"/>
+      </w:pPr>
+      <w:rPr>
+        <w:rFonts w:ascii="Wingdings" w:hAnsi="Wingdings" w:hint="default"/>
+      </w:rPr>
+    </w:lvl>
+    <w:lvl w:ilvl="4" w:tplc="04090003" w:tentative="1">
+      <w:start w:val="1"/>
+      <w:numFmt w:val="bullet"/>
+      <w:lvlText w:val=""/>
+      <w:lvlJc w:val="left"/>
+      <w:pPr>
+        <w:ind w:left="2100" w:hanging="420"/>
+      </w:pPr>
+      <w:rPr>
+        <w:rFonts w:ascii="Wingdings" w:hAnsi="Wingdings" w:hint="default"/>
+      </w:rPr>
+    </w:lvl>
+    <w:lvl w:ilvl="5" w:tplc="04090005" w:tentative="1">
+      <w:start w:val="1"/>
+      <w:numFmt w:val="bullet"/>
+      <w:lvlText w:val=""/>
+      <w:lvlJc w:val="left"/>
+      <w:pPr>
+        <w:ind w:left="2520" w:hanging="420"/>
+      </w:pPr>
+      <w:rPr>
+        <w:rFonts w:ascii="Wingdings" w:hAnsi="Wingdings" w:hint="default"/>
+      </w:rPr>
+    </w:lvl>
+    <w:lvl w:ilvl="6" w:tplc="04090001" w:tentative="1">
+      <w:start w:val="1"/>
+      <w:numFmt w:val="bullet"/>
+      <w:lvlText w:val=""/>
+      <w:lvlJc w:val="left"/>
+      <w:pPr>
+        <w:ind w:left="2940" w:hanging="420"/>
+      </w:pPr>
+      <w:rPr>
+        <w:rFonts w:ascii="Wingdings" w:hAnsi="Wingdings" w:hint="default"/>
+      </w:rPr>
+    </w:lvl>
+    <w:lvl w:ilvl="7" w:tplc="04090003" w:tentative="1">
+      <w:start w:val="1"/>
+      <w:numFmt w:val="bullet"/>
+      <w:lvlText w:val=""/>
+      <w:lvlJc w:val="left"/>
+      <w:pPr>
+        <w:ind w:left="3360" w:hanging="420"/>
+      </w:pPr>
+      <w:rPr>
+        <w:rFonts w:ascii="Wingdings" w:hAnsi="Wingdings" w:hint="default"/>
+      </w:rPr>
+    </w:lvl>
+    <w:lvl w:ilvl="8" w:tplc="04090005" w:tentative="1">
+      <w:start w:val="1"/>
+      <w:numFmt w:val="bullet"/>
+      <w:lvlText w:val=""/>
+      <w:lvlJc w:val="left"/>
+      <w:pPr>
+        <w:ind w:left="3780" w:hanging="420"/>
+      </w:pPr>
+      <w:rPr>
+        <w:rFonts w:ascii="Wingdings" w:hAnsi="Wingdings" w:hint="default"/>
+      </w:rPr>
+    </w:lvl>
+  </w:abstractNum>
+  <w:abstractNum w:abstractNumId="6" w15:restartNumberingAfterBreak="0">
+    <w:nsid w:val="3F293EBE"/>
+    <w:multiLevelType w:val="hybridMultilevel"/>
+    <w:tmpl w:val="563838D2"/>
+    <w:lvl w:ilvl="0" w:tplc="AFE8C2DE">
+      <w:start w:val="1"/>
+      <w:numFmt w:val="decimal"/>
+      <w:lvlText w:val="%1."/>
+      <w:lvlJc w:val="left"/>
+      <w:pPr>
+        <w:ind w:left="360" w:hanging="360"/>
+      </w:pPr>
+      <w:rPr>
+        <w:rFonts w:hint="default"/>
+      </w:rPr>
+    </w:lvl>
+    <w:lvl w:ilvl="1" w:tplc="04090019" w:tentative="1">
+      <w:start w:val="1"/>
+      <w:numFmt w:val="lowerLetter"/>
+      <w:lvlText w:val="%2)"/>
+      <w:lvlJc w:val="left"/>
+      <w:pPr>
+        <w:ind w:left="840" w:hanging="420"/>
+      </w:pPr>
+    </w:lvl>
+    <w:lvl w:ilvl="2" w:tplc="0409001B" w:tentative="1">
+      <w:start w:val="1"/>
+      <w:numFmt w:val="lowerRoman"/>
+      <w:lvlText w:val="%3."/>
+      <w:lvlJc w:val="right"/>
+      <w:pPr>
+        <w:ind w:left="1260" w:hanging="420"/>
+      </w:pPr>
+    </w:lvl>
+    <w:lvl w:ilvl="3" w:tplc="0409000F" w:tentative="1">
+      <w:start w:val="1"/>
+      <w:numFmt w:val="decimal"/>
+      <w:lvlText w:val="%4."/>
+      <w:lvlJc w:val="left"/>
+      <w:pPr>
+        <w:ind w:left="1680" w:hanging="420"/>
+      </w:pPr>
+    </w:lvl>
+    <w:lvl w:ilvl="4" w:tplc="04090019" w:tentative="1">
+      <w:start w:val="1"/>
+      <w:numFmt w:val="lowerLetter"/>
+      <w:lvlText w:val="%5)"/>
+      <w:lvlJc w:val="left"/>
+      <w:pPr>
+        <w:ind w:left="2100" w:hanging="420"/>
+      </w:pPr>
+    </w:lvl>
+    <w:lvl w:ilvl="5" w:tplc="0409001B" w:tentative="1">
+      <w:start w:val="1"/>
+      <w:numFmt w:val="lowerRoman"/>
+      <w:lvlText w:val="%6."/>
+      <w:lvlJc w:val="right"/>
+      <w:pPr>
+        <w:ind w:left="2520" w:hanging="420"/>
+      </w:pPr>
+    </w:lvl>
+    <w:lvl w:ilvl="6" w:tplc="0409000F" w:tentative="1">
+      <w:start w:val="1"/>
+      <w:numFmt w:val="decimal"/>
+      <w:lvlText w:val="%7."/>
+      <w:lvlJc w:val="left"/>
+      <w:pPr>
+        <w:ind w:left="2940" w:hanging="420"/>
+      </w:pPr>
+    </w:lvl>
+    <w:lvl w:ilvl="7" w:tplc="04090019" w:tentative="1">
+      <w:start w:val="1"/>
+      <w:numFmt w:val="lowerLetter"/>
+      <w:lvlText w:val="%8)"/>
+      <w:lvlJc w:val="left"/>
+      <w:pPr>
+        <w:ind w:left="3360" w:hanging="420"/>
+      </w:pPr>
+    </w:lvl>
+    <w:lvl w:ilvl="8" w:tplc="0409001B" w:tentative="1">
+      <w:start w:val="1"/>
+      <w:numFmt w:val="lowerRoman"/>
+      <w:lvlText w:val="%9."/>
+      <w:lvlJc w:val="right"/>
+      <w:pPr>
+        <w:ind w:left="3780" w:hanging="420"/>
+      </w:pPr>
+    </w:lvl>
+  </w:abstractNum>
+  <w:abstractNum w:abstractNumId="7" w15:restartNumberingAfterBreak="0">
+    <w:nsid w:val="42FF6C52"/>
+    <w:multiLevelType w:val="hybridMultilevel"/>
+    <w:tmpl w:val="A0BE1048"/>
+    <w:lvl w:ilvl="0" w:tplc="0409000B">
+      <w:start w:val="1"/>
+      <w:numFmt w:val="bullet"/>
+      <w:lvlText w:val=""/>
+      <w:lvlJc w:val="left"/>
+      <w:pPr>
+        <w:ind w:left="420" w:hanging="420"/>
+      </w:pPr>
+      <w:rPr>
+        <w:rFonts w:ascii="Wingdings" w:hAnsi="Wingdings" w:hint="default"/>
+      </w:rPr>
+    </w:lvl>
+    <w:lvl w:ilvl="1" w:tplc="04090003" w:tentative="1">
+      <w:start w:val="1"/>
+      <w:numFmt w:val="bullet"/>
+      <w:lvlText w:val=""/>
+      <w:lvlJc w:val="left"/>
+      <w:pPr>
+        <w:ind w:left="840" w:hanging="420"/>
+      </w:pPr>
+      <w:rPr>
+        <w:rFonts w:ascii="Wingdings" w:hAnsi="Wingdings" w:hint="default"/>
+      </w:rPr>
+    </w:lvl>
+    <w:lvl w:ilvl="2" w:tplc="04090005" w:tentative="1">
+      <w:start w:val="1"/>
+      <w:numFmt w:val="bullet"/>
+      <w:lvlText w:val=""/>
+      <w:lvlJc w:val="left"/>
+      <w:pPr>
+        <w:ind w:left="1260" w:hanging="420"/>
+      </w:pPr>
+      <w:rPr>
+        <w:rFonts w:ascii="Wingdings" w:hAnsi="Wingdings" w:hint="default"/>
+      </w:rPr>
+    </w:lvl>
+    <w:lvl w:ilvl="3" w:tplc="04090001" w:tentative="1">
+      <w:start w:val="1"/>
+      <w:numFmt w:val="bullet"/>
+      <w:lvlText w:val=""/>
+      <w:lvlJc w:val="left"/>
+      <w:pPr>
+        <w:ind w:left="1680" w:hanging="420"/>
+      </w:pPr>
+      <w:rPr>
+        <w:rFonts w:ascii="Wingdings" w:hAnsi="Wingdings" w:hint="default"/>
+      </w:rPr>
+    </w:lvl>
+    <w:lvl w:ilvl="4" w:tplc="04090003" w:tentative="1">
+      <w:start w:val="1"/>
+      <w:numFmt w:val="bullet"/>
+      <w:lvlText w:val=""/>
+      <w:lvlJc w:val="left"/>
+      <w:pPr>
+        <w:ind w:left="2100" w:hanging="420"/>
+      </w:pPr>
+      <w:rPr>
+        <w:rFonts w:ascii="Wingdings" w:hAnsi="Wingdings" w:hint="default"/>
+      </w:rPr>
+    </w:lvl>
+    <w:lvl w:ilvl="5" w:tplc="04090005" w:tentative="1">
+      <w:start w:val="1"/>
+      <w:numFmt w:val="bullet"/>
+      <w:lvlText w:val=""/>
+      <w:lvlJc w:val="left"/>
+      <w:pPr>
+        <w:ind w:left="2520" w:hanging="420"/>
+      </w:pPr>
+      <w:rPr>
+        <w:rFonts w:ascii="Wingdings" w:hAnsi="Wingdings" w:hint="default"/>
+      </w:rPr>
+    </w:lvl>
+    <w:lvl w:ilvl="6" w:tplc="04090001" w:tentative="1">
+      <w:start w:val="1"/>
+      <w:numFmt w:val="bullet"/>
+      <w:lvlText w:val=""/>
+      <w:lvlJc w:val="left"/>
+      <w:pPr>
+        <w:ind w:left="2940" w:hanging="420"/>
+      </w:pPr>
+      <w:rPr>
+        <w:rFonts w:ascii="Wingdings" w:hAnsi="Wingdings" w:hint="default"/>
+      </w:rPr>
+    </w:lvl>
+    <w:lvl w:ilvl="7" w:tplc="04090003" w:tentative="1">
+      <w:start w:val="1"/>
+      <w:numFmt w:val="bullet"/>
+      <w:lvlText w:val=""/>
+      <w:lvlJc w:val="left"/>
+      <w:pPr>
+        <w:ind w:left="3360" w:hanging="420"/>
+      </w:pPr>
+      <w:rPr>
+        <w:rFonts w:ascii="Wingdings" w:hAnsi="Wingdings" w:hint="default"/>
+      </w:rPr>
+    </w:lvl>
+    <w:lvl w:ilvl="8" w:tplc="04090005" w:tentative="1">
+      <w:start w:val="1"/>
+      <w:numFmt w:val="bullet"/>
+      <w:lvlText w:val=""/>
+      <w:lvlJc w:val="left"/>
+      <w:pPr>
+        <w:ind w:left="3780" w:hanging="420"/>
+      </w:pPr>
+      <w:rPr>
+        <w:rFonts w:ascii="Wingdings" w:hAnsi="Wingdings" w:hint="default"/>
+      </w:rPr>
+    </w:lvl>
+  </w:abstractNum>
+  <w:abstractNum w:abstractNumId="8" w15:restartNumberingAfterBreak="0">
+    <w:nsid w:val="466D762E"/>
+    <w:multiLevelType w:val="hybridMultilevel"/>
+    <w:tmpl w:val="42040832"/>
+    <w:lvl w:ilvl="0" w:tplc="0409000B">
+      <w:start w:val="1"/>
+      <w:numFmt w:val="bullet"/>
+      <w:lvlText w:val=""/>
+      <w:lvlJc w:val="left"/>
+      <w:pPr>
+        <w:ind w:left="420" w:hanging="420"/>
+      </w:pPr>
+      <w:rPr>
+        <w:rFonts w:ascii="Wingdings" w:hAnsi="Wingdings" w:hint="default"/>
+      </w:rPr>
+    </w:lvl>
+    <w:lvl w:ilvl="1" w:tplc="04090003" w:tentative="1">
+      <w:start w:val="1"/>
+      <w:numFmt w:val="bullet"/>
+      <w:lvlText w:val=""/>
+      <w:lvlJc w:val="left"/>
+      <w:pPr>
+        <w:ind w:left="840" w:hanging="420"/>
+      </w:pPr>
+      <w:rPr>
+        <w:rFonts w:ascii="Wingdings" w:hAnsi="Wingdings" w:hint="default"/>
+      </w:rPr>
+    </w:lvl>
+    <w:lvl w:ilvl="2" w:tplc="04090005" w:tentative="1">
+      <w:start w:val="1"/>
+      <w:numFmt w:val="bullet"/>
+      <w:lvlText w:val=""/>
+      <w:lvlJc w:val="left"/>
+      <w:pPr>
+        <w:ind w:left="1260" w:hanging="420"/>
+      </w:pPr>
+      <w:rPr>
+        <w:rFonts w:ascii="Wingdings" w:hAnsi="Wingdings" w:hint="default"/>
+      </w:rPr>
+    </w:lvl>
+    <w:lvl w:ilvl="3" w:tplc="04090001" w:tentative="1">
+      <w:start w:val="1"/>
+      <w:numFmt w:val="bullet"/>
+      <w:lvlText w:val=""/>
+      <w:lvlJc w:val="left"/>
+      <w:pPr>
+        <w:ind w:left="1680" w:hanging="420"/>
+      </w:pPr>
+      <w:rPr>
+        <w:rFonts w:ascii="Wingdings" w:hAnsi="Wingdings" w:hint="default"/>
+      </w:rPr>
+    </w:lvl>
+    <w:lvl w:ilvl="4" w:tplc="04090003" w:tentative="1">
+      <w:start w:val="1"/>
+      <w:numFmt w:val="bullet"/>
+      <w:lvlText w:val=""/>
+      <w:lvlJc w:val="left"/>
+      <w:pPr>
+        <w:ind w:left="2100" w:hanging="420"/>
+      </w:pPr>
+      <w:rPr>
+        <w:rFonts w:ascii="Wingdings" w:hAnsi="Wingdings" w:hint="default"/>
+      </w:rPr>
+    </w:lvl>
+    <w:lvl w:ilvl="5" w:tplc="04090005" w:tentative="1">
+      <w:start w:val="1"/>
+      <w:numFmt w:val="bullet"/>
+      <w:lvlText w:val=""/>
+      <w:lvlJc w:val="left"/>
+      <w:pPr>
+        <w:ind w:left="2520" w:hanging="420"/>
+      </w:pPr>
+      <w:rPr>
+        <w:rFonts w:ascii="Wingdings" w:hAnsi="Wingdings" w:hint="default"/>
+      </w:rPr>
+    </w:lvl>
+    <w:lvl w:ilvl="6" w:tplc="04090001" w:tentative="1">
+      <w:start w:val="1"/>
+      <w:numFmt w:val="bullet"/>
+      <w:lvlText w:val=""/>
+      <w:lvlJc w:val="left"/>
+      <w:pPr>
+        <w:ind w:left="2940" w:hanging="420"/>
+      </w:pPr>
+      <w:rPr>
+        <w:rFonts w:ascii="Wingdings" w:hAnsi="Wingdings" w:hint="default"/>
+      </w:rPr>
+    </w:lvl>
+    <w:lvl w:ilvl="7" w:tplc="04090003" w:tentative="1">
+      <w:start w:val="1"/>
+      <w:numFmt w:val="bullet"/>
+      <w:lvlText w:val=""/>
+      <w:lvlJc w:val="left"/>
+      <w:pPr>
+        <w:ind w:left="3360" w:hanging="420"/>
+      </w:pPr>
+      <w:rPr>
+        <w:rFonts w:ascii="Wingdings" w:hAnsi="Wingdings" w:hint="default"/>
+      </w:rPr>
+    </w:lvl>
+    <w:lvl w:ilvl="8" w:tplc="04090005" w:tentative="1">
+      <w:start w:val="1"/>
+      <w:numFmt w:val="bullet"/>
+      <w:lvlText w:val=""/>
+      <w:lvlJc w:val="left"/>
+      <w:pPr>
+        <w:ind w:left="3780" w:hanging="420"/>
+      </w:pPr>
+      <w:rPr>
+        <w:rFonts w:ascii="Wingdings" w:hAnsi="Wingdings" w:hint="default"/>
+      </w:rPr>
+    </w:lvl>
+  </w:abstractNum>
+  <w:abstractNum w:abstractNumId="9" w15:restartNumberingAfterBreak="0">
+    <w:nsid w:val="690369F4"/>
+    <w:multiLevelType w:val="hybridMultilevel"/>
+    <w:tmpl w:val="00343F66"/>
+    <w:lvl w:ilvl="0" w:tplc="0409000B">
+      <w:start w:val="1"/>
+      <w:numFmt w:val="bullet"/>
+      <w:lvlText w:val=""/>
       <w:lvlJc w:val="left"/>
       <w:pPr>
         <w:ind w:left="420" w:hanging="420"/>
@@ -1204,13 +3171,40 @@
     </w:lvl>
   </w:abstractNum>
   <w:num w:numId="1">
+    <w:abstractNumId w:val="5"/>
+  </w:num>
+  <w:num w:numId="2">
+    <w:abstractNumId w:val="9"/>
+  </w:num>
+  <w:num w:numId="3">
+    <w:abstractNumId w:val="6"/>
+  </w:num>
+  <w:num w:numId="4">
     <w:abstractNumId w:val="0"/>
+  </w:num>
+  <w:num w:numId="5">
+    <w:abstractNumId w:val="3"/>
+  </w:num>
+  <w:num w:numId="6">
+    <w:abstractNumId w:val="1"/>
+  </w:num>
+  <w:num w:numId="7">
+    <w:abstractNumId w:val="8"/>
+  </w:num>
+  <w:num w:numId="8">
+    <w:abstractNumId w:val="4"/>
+  </w:num>
+  <w:num w:numId="9">
+    <w:abstractNumId w:val="7"/>
+  </w:num>
+  <w:num w:numId="10">
+    <w:abstractNumId w:val="2"/>
   </w:num>
 </w:numbering>
 </file>
 
 <file path=word/styles.xml><?xml version="1.0" encoding="utf-8"?>
-<w:styles xmlns:mc="http://schemas.openxmlformats.org/markup-compatibility/2006" xmlns:r="http://schemas.openxmlformats.org/officeDocument/2006/relationships" xmlns:w="http://schemas.openxmlformats.org/wordprocessingml/2006/main" xmlns:w14="http://schemas.microsoft.com/office/word/2010/wordml" xmlns:w15="http://schemas.microsoft.com/office/word/2012/wordml" xmlns:w16cid="http://schemas.microsoft.com/office/word/2016/wordml/cid" xmlns:w16se="http://schemas.microsoft.com/office/word/2015/wordml/symex" mc:Ignorable="w14 w15 w16se w16cid">
+<w:styles xmlns:mc="http://schemas.openxmlformats.org/markup-compatibility/2006" xmlns:r="http://schemas.openxmlformats.org/officeDocument/2006/relationships" xmlns:w="http://schemas.openxmlformats.org/wordprocessingml/2006/main" xmlns:w14="http://schemas.microsoft.com/office/word/2010/wordml" xmlns:w15="http://schemas.microsoft.com/office/word/2012/wordml" xmlns:w16cex="http://schemas.microsoft.com/office/word/2018/wordml/cex" xmlns:w16cid="http://schemas.microsoft.com/office/word/2016/wordml/cid" xmlns:w16="http://schemas.microsoft.com/office/word/2018/wordml" xmlns:w16se="http://schemas.microsoft.com/office/word/2015/wordml/symex" mc:Ignorable="w14 w15 w16se w16cid w16 w16cex">
   <w:docDefaults>
     <w:rPrDefault>
       <w:rPr>
@@ -1329,6 +3323,7 @@
     <w:lsdException w:name="HTML Sample" w:semiHidden="1" w:unhideWhenUsed="1"/>
     <w:lsdException w:name="HTML Typewriter" w:semiHidden="1" w:unhideWhenUsed="1"/>
     <w:lsdException w:name="HTML Variable" w:semiHidden="1" w:unhideWhenUsed="1"/>
+    <w:lsdException w:name="Normal Table" w:semiHidden="1" w:unhideWhenUsed="1"/>
     <w:lsdException w:name="annotation subject" w:semiHidden="1" w:unhideWhenUsed="1"/>
     <w:lsdException w:name="No List" w:semiHidden="1" w:unhideWhenUsed="1"/>
     <w:lsdException w:name="Outline List 1" w:semiHidden="1" w:unhideWhenUsed="1"/>
@@ -1375,8 +3370,10 @@
     <w:lsdException w:name="Table Subtle 2" w:semiHidden="1" w:unhideWhenUsed="1"/>
     <w:lsdException w:name="Table Web 1" w:semiHidden="1" w:unhideWhenUsed="1"/>
     <w:lsdException w:name="Table Web 2" w:semiHidden="1" w:unhideWhenUsed="1"/>
+    <w:lsdException w:name="Table Web 3" w:semiHidden="1" w:unhideWhenUsed="1"/>
     <w:lsdException w:name="Balloon Text" w:semiHidden="1" w:unhideWhenUsed="1"/>
     <w:lsdException w:name="Table Grid" w:uiPriority="39"/>
+    <w:lsdException w:name="Table Theme" w:semiHidden="1" w:unhideWhenUsed="1"/>
     <w:lsdException w:name="Placeholder Text" w:semiHidden="1"/>
     <w:lsdException w:name="No Spacing" w:uiPriority="1" w:qFormat="1"/>
     <w:lsdException w:name="Light Shading" w:uiPriority="60"/>
@@ -1628,6 +3625,75 @@
       <w:szCs w:val="44"/>
     </w:rPr>
   </w:style>
+  <w:style w:type="paragraph" w:styleId="2">
+    <w:name w:val="heading 2"/>
+    <w:basedOn w:val="a"/>
+    <w:next w:val="a"/>
+    <w:link w:val="20"/>
+    <w:uiPriority w:val="9"/>
+    <w:unhideWhenUsed/>
+    <w:qFormat/>
+    <w:rsid w:val="003A291E"/>
+    <w:pPr>
+      <w:keepNext/>
+      <w:keepLines/>
+      <w:spacing w:before="260" w:after="260" w:line="416" w:lineRule="auto"/>
+      <w:outlineLvl w:val="1"/>
+    </w:pPr>
+    <w:rPr>
+      <w:rFonts w:asciiTheme="majorHAnsi" w:eastAsiaTheme="majorEastAsia" w:hAnsiTheme="majorHAnsi" w:cstheme="majorBidi"/>
+      <w:b/>
+      <w:bCs/>
+      <w:sz w:val="32"/>
+      <w:szCs w:val="32"/>
+    </w:rPr>
+  </w:style>
+  <w:style w:type="paragraph" w:styleId="3">
+    <w:name w:val="heading 3"/>
+    <w:basedOn w:val="a"/>
+    <w:next w:val="a"/>
+    <w:link w:val="30"/>
+    <w:uiPriority w:val="9"/>
+    <w:unhideWhenUsed/>
+    <w:qFormat/>
+    <w:rsid w:val="00C17BA6"/>
+    <w:pPr>
+      <w:keepNext/>
+      <w:keepLines/>
+      <w:spacing w:before="260" w:after="260" w:line="416" w:lineRule="auto"/>
+      <w:outlineLvl w:val="2"/>
+    </w:pPr>
+    <w:rPr>
+      <w:b/>
+      <w:bCs/>
+      <w:sz w:val="32"/>
+      <w:szCs w:val="32"/>
+    </w:rPr>
+  </w:style>
+  <w:style w:type="paragraph" w:styleId="4">
+    <w:name w:val="heading 4"/>
+    <w:basedOn w:val="a"/>
+    <w:next w:val="a"/>
+    <w:link w:val="40"/>
+    <w:uiPriority w:val="9"/>
+    <w:semiHidden/>
+    <w:unhideWhenUsed/>
+    <w:qFormat/>
+    <w:rsid w:val="001A1142"/>
+    <w:pPr>
+      <w:keepNext/>
+      <w:keepLines/>
+      <w:spacing w:before="280" w:after="290" w:line="376" w:lineRule="auto"/>
+      <w:outlineLvl w:val="3"/>
+    </w:pPr>
+    <w:rPr>
+      <w:rFonts w:asciiTheme="majorHAnsi" w:eastAsiaTheme="majorEastAsia" w:hAnsiTheme="majorHAnsi" w:cstheme="majorBidi"/>
+      <w:b/>
+      <w:bCs/>
+      <w:sz w:val="28"/>
+      <w:szCs w:val="28"/>
+    </w:rPr>
+  </w:style>
   <w:style w:type="character" w:default="1" w:styleId="a0">
     <w:name w:val="Default Paragraph Font"/>
     <w:uiPriority w:val="1"/>
@@ -1811,6 +3877,48 @@
     <w:rPr>
       <w:sz w:val="18"/>
       <w:szCs w:val="18"/>
+    </w:rPr>
+  </w:style>
+  <w:style w:type="character" w:customStyle="1" w:styleId="20">
+    <w:name w:val="标题 2 字符"/>
+    <w:basedOn w:val="a0"/>
+    <w:link w:val="2"/>
+    <w:uiPriority w:val="9"/>
+    <w:rsid w:val="003A291E"/>
+    <w:rPr>
+      <w:rFonts w:asciiTheme="majorHAnsi" w:eastAsiaTheme="majorEastAsia" w:hAnsiTheme="majorHAnsi" w:cstheme="majorBidi"/>
+      <w:b/>
+      <w:bCs/>
+      <w:sz w:val="32"/>
+      <w:szCs w:val="32"/>
+    </w:rPr>
+  </w:style>
+  <w:style w:type="character" w:customStyle="1" w:styleId="40">
+    <w:name w:val="标题 4 字符"/>
+    <w:basedOn w:val="a0"/>
+    <w:link w:val="4"/>
+    <w:uiPriority w:val="9"/>
+    <w:semiHidden/>
+    <w:rsid w:val="001A1142"/>
+    <w:rPr>
+      <w:rFonts w:asciiTheme="majorHAnsi" w:eastAsiaTheme="majorEastAsia" w:hAnsiTheme="majorHAnsi" w:cstheme="majorBidi"/>
+      <w:b/>
+      <w:bCs/>
+      <w:sz w:val="28"/>
+      <w:szCs w:val="28"/>
+    </w:rPr>
+  </w:style>
+  <w:style w:type="character" w:customStyle="1" w:styleId="30">
+    <w:name w:val="标题 3 字符"/>
+    <w:basedOn w:val="a0"/>
+    <w:link w:val="3"/>
+    <w:uiPriority w:val="9"/>
+    <w:rsid w:val="00C17BA6"/>
+    <w:rPr>
+      <w:b/>
+      <w:bCs/>
+      <w:sz w:val="32"/>
+      <w:szCs w:val="32"/>
     </w:rPr>
   </w:style>
 </w:styles>

--- a/Git.docx
+++ b/Git.docx
@@ -21,12 +21,14 @@
       <w:r>
         <w:t xml:space="preserve">$ git </w:t>
       </w:r>
+      <w:proofErr w:type="spellStart"/>
       <w:r>
         <w:rPr>
           <w:color w:val="FF0000"/>
         </w:rPr>
         <w:t>init</w:t>
       </w:r>
+      <w:proofErr w:type="spellEnd"/>
     </w:p>
     <w:p>
       <w:r>
@@ -79,7 +81,15 @@
         <w:ind w:left="315"/>
       </w:pPr>
       <w:r>
-        <w:t xml:space="preserve">$ git </w:t>
+        <w:t xml:space="preserve">$ </w:t>
+      </w:r>
+      <w:proofErr w:type="gramStart"/>
+      <w:r>
+        <w:t>git</w:t>
+      </w:r>
+      <w:proofErr w:type="gramEnd"/>
+      <w:r>
+        <w:t xml:space="preserve"> </w:t>
       </w:r>
       <w:r>
         <w:rPr>
@@ -113,8 +123,13 @@
         <w:pStyle w:val="Codes"/>
         <w:ind w:left="315"/>
       </w:pPr>
-      <w:r>
-        <w:t xml:space="preserve">git add </w:t>
+      <w:proofErr w:type="gramStart"/>
+      <w:r>
+        <w:t>git</w:t>
+      </w:r>
+      <w:proofErr w:type="gramEnd"/>
+      <w:r>
+        <w:t xml:space="preserve"> add </w:t>
       </w:r>
       <w:r>
         <w:rPr>
@@ -402,7 +417,15 @@
     </w:p>
     <w:p>
       <w:r>
-        <w:t xml:space="preserve">  (use "git restore --staged &lt;file&gt;..." to unstage)</w:t>
+        <w:t xml:space="preserve">  (use "git restore --staged &lt;file&gt;..." to </w:t>
+      </w:r>
+      <w:proofErr w:type="spellStart"/>
+      <w:r>
+        <w:t>unstage</w:t>
+      </w:r>
+      <w:proofErr w:type="spellEnd"/>
+      <w:r>
+        <w:t>)</w:t>
       </w:r>
     </w:p>
     <w:p>
@@ -686,7 +709,15 @@
     </w:p>
     <w:p>
       <w:r>
-        <w:t>Author: Nfboys &lt;1033276810@qq.com&gt;</w:t>
+        <w:t xml:space="preserve">Author: </w:t>
+      </w:r>
+      <w:proofErr w:type="spellStart"/>
+      <w:r>
+        <w:t>Nfboys</w:t>
+      </w:r>
+      <w:proofErr w:type="spellEnd"/>
+      <w:r>
+        <w:t xml:space="preserve"> &lt;1033276810@qq.com&gt;</w:t>
       </w:r>
     </w:p>
     <w:p>
@@ -707,7 +738,15 @@
     </w:p>
     <w:p>
       <w:r>
-        <w:t>Author: Nfboys &lt;1033276810@qq.com&gt;</w:t>
+        <w:t xml:space="preserve">Author: </w:t>
+      </w:r>
+      <w:proofErr w:type="spellStart"/>
+      <w:r>
+        <w:t>Nfboys</w:t>
+      </w:r>
+      <w:proofErr w:type="spellEnd"/>
+      <w:r>
+        <w:t xml:space="preserve"> &lt;1033276810@qq.com&gt;</w:t>
       </w:r>
     </w:p>
     <w:p>
@@ -728,7 +767,15 @@
     </w:p>
     <w:p>
       <w:r>
-        <w:t>Author: Nfboys &lt;1033276810@qq.com&gt;</w:t>
+        <w:t xml:space="preserve">Author: </w:t>
+      </w:r>
+      <w:proofErr w:type="spellStart"/>
+      <w:r>
+        <w:t>Nfboys</w:t>
+      </w:r>
+      <w:proofErr w:type="spellEnd"/>
+      <w:r>
+        <w:t xml:space="preserve"> &lt;1033276810@qq.com&gt;</w:t>
       </w:r>
     </w:p>
     <w:p>
@@ -738,8 +785,13 @@
     </w:p>
     <w:p>
       <w:r>
-        <w:t xml:space="preserve">    first bbb</w:t>
-      </w:r>
+        <w:t xml:space="preserve">    first </w:t>
+      </w:r>
+      <w:proofErr w:type="spellStart"/>
+      <w:r>
+        <w:t>bbb</w:t>
+      </w:r>
+      <w:proofErr w:type="spellEnd"/>
     </w:p>
     <w:p>
       <w:r>
@@ -841,7 +893,21 @@
         <w:rPr>
           <w:rFonts w:hint="eastAsia"/>
         </w:rPr>
-        <w:t>。亲测不行，报错，git</w:t>
+        <w:t>。</w:t>
+      </w:r>
+      <w:proofErr w:type="gramStart"/>
+      <w:r>
+        <w:rPr>
+          <w:rFonts w:hint="eastAsia"/>
+        </w:rPr>
+        <w:t>亲测不行</w:t>
+      </w:r>
+      <w:proofErr w:type="gramEnd"/>
+      <w:r>
+        <w:rPr>
+          <w:rFonts w:hint="eastAsia"/>
+        </w:rPr>
+        <w:t>，报错，git</w:t>
       </w:r>
       <w:r>
         <w:t xml:space="preserve"> reset –hard </w:t>
@@ -903,42 +969,78 @@
       <w:r>
         <w:t xml:space="preserve">$ git </w:t>
       </w:r>
+      <w:proofErr w:type="spellStart"/>
       <w:r>
         <w:rPr>
           <w:color w:val="FF0000"/>
         </w:rPr>
         <w:t>reflog</w:t>
       </w:r>
-    </w:p>
-    <w:p>
-      <w:pPr>
-        <w:rPr>
-          <w:rFonts w:hint="eastAsia"/>
-        </w:rPr>
-      </w:pPr>
-      <w:r>
-        <w:t>reflog记录每一次命令</w:t>
-      </w:r>
-    </w:p>
-    <w:p>
-      <w:r>
-        <w:t>24e1c23 (HEAD -&gt; master) HEAD@{0}: reset: moving to HEAD^</w:t>
-      </w:r>
-    </w:p>
-    <w:p>
-      <w:r>
-        <w:t>01671b3 HEAD@{1}: reset: moving to HEAD^</w:t>
-      </w:r>
-    </w:p>
-    <w:p>
-      <w:r>
-        <w:t>888cc49 HEAD@{2}: reset: moving to HEAD^</w:t>
-      </w:r>
-    </w:p>
-    <w:p>
-      <w:r>
-        <w:t>e4adb6b HEAD@{3}: commit: addBBB</w:t>
-      </w:r>
+      <w:proofErr w:type="spellEnd"/>
+    </w:p>
+    <w:p>
+      <w:pPr>
+        <w:rPr>
+          <w:rFonts w:hint="eastAsia"/>
+        </w:rPr>
+      </w:pPr>
+      <w:proofErr w:type="spellStart"/>
+      <w:r>
+        <w:t>reflog</w:t>
+      </w:r>
+      <w:proofErr w:type="spellEnd"/>
+      <w:r>
+        <w:t>记录每一次命令</w:t>
+      </w:r>
+    </w:p>
+    <w:p>
+      <w:r>
+        <w:t xml:space="preserve">24e1c23 (HEAD -&gt; master) HEAD@{0}: </w:t>
+      </w:r>
+      <w:proofErr w:type="gramStart"/>
+      <w:r>
+        <w:t>reset:</w:t>
+      </w:r>
+      <w:proofErr w:type="gramEnd"/>
+      <w:r>
+        <w:t xml:space="preserve"> moving to HEAD^</w:t>
+      </w:r>
+    </w:p>
+    <w:p>
+      <w:r>
+        <w:t xml:space="preserve">01671b3 HEAD@{1}: </w:t>
+      </w:r>
+      <w:proofErr w:type="gramStart"/>
+      <w:r>
+        <w:t>reset:</w:t>
+      </w:r>
+      <w:proofErr w:type="gramEnd"/>
+      <w:r>
+        <w:t xml:space="preserve"> moving to HEAD^</w:t>
+      </w:r>
+    </w:p>
+    <w:p>
+      <w:r>
+        <w:t xml:space="preserve">888cc49 HEAD@{2}: </w:t>
+      </w:r>
+      <w:proofErr w:type="gramStart"/>
+      <w:r>
+        <w:t>reset:</w:t>
+      </w:r>
+      <w:proofErr w:type="gramEnd"/>
+      <w:r>
+        <w:t xml:space="preserve"> moving to HEAD^</w:t>
+      </w:r>
+    </w:p>
+    <w:p>
+      <w:r>
+        <w:t xml:space="preserve">e4adb6b HEAD@{3}: commit: </w:t>
+      </w:r>
+      <w:proofErr w:type="spellStart"/>
+      <w:r>
+        <w:t>addBBB</w:t>
+      </w:r>
+      <w:proofErr w:type="spellEnd"/>
     </w:p>
     <w:p>
       <w:pPr>
@@ -1344,11 +1446,19 @@
         <w:rPr>
           <w:rFonts w:hint="eastAsia"/>
         </w:rPr>
-        <w:t>加一行a</w:t>
+        <w:t>加一行</w:t>
+      </w:r>
+      <w:proofErr w:type="spellStart"/>
+      <w:r>
+        <w:rPr>
+          <w:rFonts w:hint="eastAsia"/>
+        </w:rPr>
+        <w:t>a</w:t>
       </w:r>
       <w:r>
         <w:t>aaaaa</w:t>
       </w:r>
+      <w:proofErr w:type="spellEnd"/>
     </w:p>
     <w:p>
       <w:pPr>
@@ -1433,8 +1543,13 @@
         <w:ind w:firstLineChars="0"/>
       </w:pPr>
       <w:r>
-        <w:t>加一行aaaaaa</w:t>
-      </w:r>
+        <w:t>加一行</w:t>
+      </w:r>
+      <w:proofErr w:type="spellStart"/>
+      <w:r>
+        <w:t>aaaaaa</w:t>
+      </w:r>
+      <w:proofErr w:type="spellEnd"/>
     </w:p>
     <w:p>
       <w:pPr>
@@ -1445,8 +1560,13 @@
         </w:numPr>
         <w:ind w:firstLineChars="0"/>
       </w:pPr>
-      <w:r>
-        <w:t xml:space="preserve">git </w:t>
+      <w:proofErr w:type="gramStart"/>
+      <w:r>
+        <w:t>git</w:t>
+      </w:r>
+      <w:proofErr w:type="gramEnd"/>
+      <w:r>
+        <w:t xml:space="preserve"> </w:t>
       </w:r>
       <w:r>
         <w:rPr>
@@ -1468,8 +1588,16 @@
         <w:rPr>
           <w:rFonts w:hint="eastAsia"/>
         </w:rPr>
-        <w:t>加一行bbbbb</w:t>
-      </w:r>
+        <w:t>加一行</w:t>
+      </w:r>
+      <w:proofErr w:type="spellStart"/>
+      <w:r>
+        <w:rPr>
+          <w:rFonts w:hint="eastAsia"/>
+        </w:rPr>
+        <w:t>bbbbb</w:t>
+      </w:r>
+      <w:proofErr w:type="spellEnd"/>
     </w:p>
     <w:p>
       <w:pPr>
@@ -1503,8 +1631,30 @@
         <w:rPr>
           <w:rFonts w:hint="eastAsia"/>
         </w:rPr>
-        <w:t>文件变为aaaaa，没有bbbbb</w:t>
-      </w:r>
+        <w:t>文件变为</w:t>
+      </w:r>
+      <w:proofErr w:type="spellStart"/>
+      <w:r>
+        <w:rPr>
+          <w:rFonts w:hint="eastAsia"/>
+        </w:rPr>
+        <w:t>aaaaa</w:t>
+      </w:r>
+      <w:proofErr w:type="spellEnd"/>
+      <w:r>
+        <w:rPr>
+          <w:rFonts w:hint="eastAsia"/>
+        </w:rPr>
+        <w:t>，没有</w:t>
+      </w:r>
+      <w:proofErr w:type="spellStart"/>
+      <w:r>
+        <w:rPr>
+          <w:rFonts w:hint="eastAsia"/>
+        </w:rPr>
+        <w:t>bbbbb</w:t>
+      </w:r>
+      <w:proofErr w:type="spellEnd"/>
     </w:p>
     <w:p/>
     <w:p>
@@ -1524,7 +1674,15 @@
         </w:rPr>
       </w:pPr>
       <w:r>
-        <w:t>git reset HEAD &lt;file&gt;可以把暂存区的修改撤销掉（unstage），重新放回工作区：</w:t>
+        <w:t>git reset HEAD &lt;file&gt;可以把暂存区的修改撤销掉（</w:t>
+      </w:r>
+      <w:proofErr w:type="spellStart"/>
+      <w:r>
+        <w:t>unstage</w:t>
+      </w:r>
+      <w:proofErr w:type="spellEnd"/>
+      <w:r>
+        <w:t>），重新放回工作区：</w:t>
       </w:r>
     </w:p>
     <w:p>
@@ -1564,8 +1722,16 @@
         <w:rPr>
           <w:rFonts w:hint="eastAsia"/>
         </w:rPr>
-        <w:t>加一行aaaaaaaa</w:t>
-      </w:r>
+        <w:t>加一行</w:t>
+      </w:r>
+      <w:proofErr w:type="spellStart"/>
+      <w:r>
+        <w:rPr>
+          <w:rFonts w:hint="eastAsia"/>
+        </w:rPr>
+        <w:t>aaaaaaaa</w:t>
+      </w:r>
+      <w:proofErr w:type="spellEnd"/>
     </w:p>
     <w:p>
       <w:pPr>
@@ -1576,12 +1742,14 @@
         </w:numPr>
         <w:ind w:firstLineChars="0"/>
       </w:pPr>
+      <w:proofErr w:type="gramStart"/>
       <w:r>
         <w:rPr>
           <w:rFonts w:hint="eastAsia"/>
         </w:rPr>
         <w:t>git</w:t>
       </w:r>
+      <w:proofErr w:type="gramEnd"/>
       <w:r>
         <w:t xml:space="preserve"> </w:t>
       </w:r>
@@ -1660,7 +1828,21 @@
         <w:rPr>
           <w:rFonts w:hint="eastAsia"/>
         </w:rPr>
-        <w:t>里还有aaaaaaa，但是暂存区是空的，也就是没有经过git</w:t>
+        <w:t>里还有</w:t>
+      </w:r>
+      <w:proofErr w:type="spellStart"/>
+      <w:r>
+        <w:rPr>
+          <w:rFonts w:hint="eastAsia"/>
+        </w:rPr>
+        <w:t>aaaaaaa</w:t>
+      </w:r>
+      <w:proofErr w:type="spellEnd"/>
+      <w:r>
+        <w:rPr>
+          <w:rFonts w:hint="eastAsia"/>
+        </w:rPr>
+        <w:t>，但是暂存区是空的，也就是没有经过git</w:t>
       </w:r>
       <w:r>
         <w:t xml:space="preserve"> </w:t>
@@ -1759,13 +1941,37 @@
       </w:pPr>
     </w:p>
     <w:p/>
-    <w:p/>
-    <w:p>
-      <w:r>
-        <w:rPr>
-          <w:rFonts w:hint="eastAsia"/>
-        </w:rPr>
-        <w:t>在github上新建一个repository</w:t>
+    <w:p>
+      <w:pPr>
+        <w:pStyle w:val="2"/>
+      </w:pPr>
+      <w:r>
+        <w:rPr>
+          <w:rFonts w:hint="eastAsia"/>
+        </w:rPr>
+        <w:t>远程仓库</w:t>
+      </w:r>
+    </w:p>
+    <w:p>
+      <w:r>
+        <w:rPr>
+          <w:rFonts w:hint="eastAsia"/>
+        </w:rPr>
+        <w:t>在</w:t>
+      </w:r>
+      <w:proofErr w:type="spellStart"/>
+      <w:r>
+        <w:rPr>
+          <w:rFonts w:hint="eastAsia"/>
+        </w:rPr>
+        <w:t>github</w:t>
+      </w:r>
+      <w:proofErr w:type="spellEnd"/>
+      <w:r>
+        <w:rPr>
+          <w:rFonts w:hint="eastAsia"/>
+        </w:rPr>
+        <w:t>上新建一个repository</w:t>
       </w:r>
     </w:p>
     <w:p>
@@ -1877,8 +2083,13 @@
         <w:t>g</w:t>
       </w:r>
       <w:r>
-        <w:t>it remote -v</w:t>
-      </w:r>
+        <w:t xml:space="preserve">it </w:t>
+      </w:r>
+      <w:proofErr w:type="gramStart"/>
+      <w:r>
+        <w:t>remote -v</w:t>
+      </w:r>
+      <w:proofErr w:type="gramEnd"/>
     </w:p>
     <w:p>
       <w:r>
@@ -1927,6 +2138,7 @@
         <w:rPr>
           <w:rFonts w:hint="eastAsia"/>
         </w:rPr>
+        <w:lastRenderedPageBreak/>
         <w:t>把本地库所有内容推送到origin</w:t>
       </w:r>
     </w:p>
@@ -1938,11 +2150,7 @@
         <w:t>第一次推送</w:t>
       </w:r>
       <w:r>
-        <w:t>master分支时，加上了-u参数，Git不但会把本地的master分支内容推送的远程新的master分支，还会把本地的master分支和远程的master分支关联起来，在以后的</w:t>
-      </w:r>
-      <w:r>
-        <w:lastRenderedPageBreak/>
-        <w:t>推送或者拉取时就可以简化命令</w:t>
+        <w:t>master分支时，加上了-u参数，Git不但会把本地的master分支内容推送的远程新的master分支，还会把本地的master分支和远程的master分支关联起来，在以后的推送或者拉取时就可以简化命令</w:t>
       </w:r>
       <w:r>
         <w:rPr>
@@ -1999,8 +2207,21 @@
         <w:t>clone</w:t>
       </w:r>
       <w:r>
-        <w:t xml:space="preserve"> git@github.com:Nfboys/temp.git</w:t>
-      </w:r>
+        <w:t xml:space="preserve"> </w:t>
+      </w:r>
+      <w:proofErr w:type="spellStart"/>
+      <w:r>
+        <w:t>git@github.com:Nfboys</w:t>
+      </w:r>
+      <w:proofErr w:type="spellEnd"/>
+      <w:r>
+        <w:t>/</w:t>
+      </w:r>
+      <w:proofErr w:type="spellStart"/>
+      <w:r>
+        <w:t>temp.git</w:t>
+      </w:r>
+      <w:proofErr w:type="spellEnd"/>
     </w:p>
     <w:p>
       <w:r>

--- a/Git.docx
+++ b/Git.docx
@@ -21,14 +21,12 @@
       <w:r>
         <w:t xml:space="preserve">$ git </w:t>
       </w:r>
-      <w:proofErr w:type="spellStart"/>
       <w:r>
         <w:rPr>
           <w:color w:val="FF0000"/>
         </w:rPr>
         <w:t>init</w:t>
       </w:r>
-      <w:proofErr w:type="spellEnd"/>
     </w:p>
     <w:p>
       <w:r>
@@ -81,15 +79,7 @@
         <w:ind w:left="315"/>
       </w:pPr>
       <w:r>
-        <w:t xml:space="preserve">$ </w:t>
-      </w:r>
-      <w:proofErr w:type="gramStart"/>
-      <w:r>
-        <w:t>git</w:t>
-      </w:r>
-      <w:proofErr w:type="gramEnd"/>
-      <w:r>
-        <w:t xml:space="preserve"> </w:t>
+        <w:t xml:space="preserve">$ git </w:t>
       </w:r>
       <w:r>
         <w:rPr>
@@ -123,13 +113,8 @@
         <w:pStyle w:val="Codes"/>
         <w:ind w:left="315"/>
       </w:pPr>
-      <w:proofErr w:type="gramStart"/>
-      <w:r>
-        <w:t>git</w:t>
-      </w:r>
-      <w:proofErr w:type="gramEnd"/>
-      <w:r>
-        <w:t xml:space="preserve"> add </w:t>
+      <w:r>
+        <w:t xml:space="preserve">git add </w:t>
       </w:r>
       <w:r>
         <w:rPr>
@@ -417,15 +402,7 @@
     </w:p>
     <w:p>
       <w:r>
-        <w:t xml:space="preserve">  (use "git restore --staged &lt;file&gt;..." to </w:t>
-      </w:r>
-      <w:proofErr w:type="spellStart"/>
-      <w:r>
-        <w:t>unstage</w:t>
-      </w:r>
-      <w:proofErr w:type="spellEnd"/>
-      <w:r>
-        <w:t>)</w:t>
+        <w:t xml:space="preserve">  (use "git restore --staged &lt;file&gt;..." to unstage)</w:t>
       </w:r>
     </w:p>
     <w:p>
@@ -709,15 +686,7 @@
     </w:p>
     <w:p>
       <w:r>
-        <w:t xml:space="preserve">Author: </w:t>
-      </w:r>
-      <w:proofErr w:type="spellStart"/>
-      <w:r>
-        <w:t>Nfboys</w:t>
-      </w:r>
-      <w:proofErr w:type="spellEnd"/>
-      <w:r>
-        <w:t xml:space="preserve"> &lt;1033276810@qq.com&gt;</w:t>
+        <w:t>Author: Nfboys &lt;1033276810@qq.com&gt;</w:t>
       </w:r>
     </w:p>
     <w:p>
@@ -738,15 +707,7 @@
     </w:p>
     <w:p>
       <w:r>
-        <w:t xml:space="preserve">Author: </w:t>
-      </w:r>
-      <w:proofErr w:type="spellStart"/>
-      <w:r>
-        <w:t>Nfboys</w:t>
-      </w:r>
-      <w:proofErr w:type="spellEnd"/>
-      <w:r>
-        <w:t xml:space="preserve"> &lt;1033276810@qq.com&gt;</w:t>
+        <w:t>Author: Nfboys &lt;1033276810@qq.com&gt;</w:t>
       </w:r>
     </w:p>
     <w:p>
@@ -767,15 +728,7 @@
     </w:p>
     <w:p>
       <w:r>
-        <w:t xml:space="preserve">Author: </w:t>
-      </w:r>
-      <w:proofErr w:type="spellStart"/>
-      <w:r>
-        <w:t>Nfboys</w:t>
-      </w:r>
-      <w:proofErr w:type="spellEnd"/>
-      <w:r>
-        <w:t xml:space="preserve"> &lt;1033276810@qq.com&gt;</w:t>
+        <w:t>Author: Nfboys &lt;1033276810@qq.com&gt;</w:t>
       </w:r>
     </w:p>
     <w:p>
@@ -785,13 +738,8 @@
     </w:p>
     <w:p>
       <w:r>
-        <w:t xml:space="preserve">    first </w:t>
-      </w:r>
-      <w:proofErr w:type="spellStart"/>
-      <w:r>
-        <w:t>bbb</w:t>
-      </w:r>
-      <w:proofErr w:type="spellEnd"/>
+        <w:t xml:space="preserve">    first bbb</w:t>
+      </w:r>
     </w:p>
     <w:p>
       <w:r>
@@ -811,83 +759,46 @@
       </w:r>
     </w:p>
     <w:p/>
-    <w:p>
-      <w:pPr>
-        <w:pStyle w:val="2"/>
-      </w:pPr>
-      <w:r>
-        <w:rPr>
-          <w:rFonts w:hint="eastAsia"/>
-        </w:rPr>
-        <w:t>版本回退</w:t>
-      </w:r>
-    </w:p>
-    <w:p>
-      <w:r>
-        <w:t>HEAD表示当前版本，也就是最新的提交a6554cb22dc6b92e972174a1bd9706dac60685ac</w:t>
-      </w:r>
-      <w:r>
-        <w:rPr>
-          <w:rFonts w:hint="eastAsia"/>
-        </w:rPr>
-        <w:t>。</w:t>
-      </w:r>
-      <w:r>
-        <w:t>上一个版本是HEAD^，上上一个版本是HEAD^^，往上100个版本</w:t>
-      </w:r>
-      <w:r>
-        <w:rPr>
-          <w:rFonts w:hint="eastAsia"/>
-        </w:rPr>
-        <w:t>是</w:t>
-      </w:r>
-      <w:r>
-        <w:t>HEAD~100。</w:t>
-      </w:r>
-    </w:p>
-    <w:p>
-      <w:pPr>
-        <w:rPr>
-          <w:rFonts w:hint="eastAsia"/>
-        </w:rPr>
-      </w:pPr>
-    </w:p>
     <w:p>
       <w:pPr>
         <w:pStyle w:val="Codes"/>
         <w:ind w:left="315"/>
       </w:pPr>
       <w:r>
-        <w:t xml:space="preserve">git </w:t>
-      </w:r>
-      <w:r>
-        <w:rPr>
-          <w:color w:val="FF0000"/>
-        </w:rPr>
-        <w:t>reset</w:t>
-      </w:r>
-      <w:r>
-        <w:t xml:space="preserve"> </w:t>
-      </w:r>
-      <w:r>
-        <w:rPr>
-          <w:color w:val="FF0000"/>
-        </w:rPr>
-        <w:t>--hard HEAD^</w:t>
-      </w:r>
-    </w:p>
-    <w:p>
-      <w:r>
-        <w:rPr>
-          <w:rFonts w:hint="eastAsia"/>
-        </w:rPr>
-        <w:t>reset命令</w:t>
-      </w:r>
-      <w:r>
-        <w:rPr>
-          <w:rFonts w:hint="eastAsia"/>
-        </w:rPr>
-        <w:t>回退到上一个版本</w:t>
+        <w:t xml:space="preserve">git log </w:t>
+      </w:r>
+      <w:r>
+        <w:t>–</w:t>
+      </w:r>
+      <w:r>
+        <w:t>graph</w:t>
+      </w:r>
+    </w:p>
+    <w:p>
+      <w:r>
+        <w:rPr>
+          <w:rFonts w:hint="eastAsia"/>
+        </w:rPr>
+        <w:t>查看</w:t>
+      </w:r>
+      <w:r>
+        <w:t>分支合并图</w:t>
+      </w:r>
+    </w:p>
+    <w:p>
+      <w:pPr>
+        <w:pStyle w:val="2"/>
+      </w:pPr>
+      <w:r>
+        <w:rPr>
+          <w:rFonts w:hint="eastAsia"/>
+        </w:rPr>
+        <w:t>版本回退</w:t>
+      </w:r>
+    </w:p>
+    <w:p>
+      <w:r>
+        <w:t>HEAD表示当前版本，也就是最新的提交a6554cb22dc6b92e972174a1bd9706dac60685ac</w:t>
       </w:r>
       <w:r>
         <w:rPr>
@@ -895,159 +806,157 @@
         </w:rPr>
         <w:t>。</w:t>
       </w:r>
-      <w:proofErr w:type="gramStart"/>
-      <w:r>
-        <w:rPr>
-          <w:rFonts w:hint="eastAsia"/>
-        </w:rPr>
-        <w:t>亲测不行</w:t>
-      </w:r>
-      <w:proofErr w:type="gramEnd"/>
-      <w:r>
-        <w:rPr>
-          <w:rFonts w:hint="eastAsia"/>
-        </w:rPr>
-        <w:t>，报错，git</w:t>
-      </w:r>
-      <w:r>
-        <w:t xml:space="preserve"> reset –hard </w:t>
-      </w:r>
-      <w:r>
-        <w:rPr>
-          <w:rFonts w:hint="eastAsia"/>
-        </w:rPr>
-        <w:t>HEAD^</w:t>
-      </w:r>
-      <w:r>
-        <w:t>^</w:t>
-      </w:r>
-      <w:r>
-        <w:rPr>
-          <w:rFonts w:hint="eastAsia"/>
-        </w:rPr>
-        <w:t>可以退回到上一版本</w:t>
-      </w:r>
-    </w:p>
+      <w:r>
+        <w:t>上一个版本是HEAD^，上上一个版本是HEAD^^，往上100个版本</w:t>
+      </w:r>
+      <w:r>
+        <w:rPr>
+          <w:rFonts w:hint="eastAsia"/>
+        </w:rPr>
+        <w:t>是</w:t>
+      </w:r>
+      <w:r>
+        <w:t>HEAD~100。</w:t>
+      </w:r>
+    </w:p>
+    <w:p/>
     <w:p>
       <w:pPr>
         <w:pStyle w:val="Codes"/>
         <w:ind w:left="315"/>
       </w:pPr>
       <w:r>
-        <w:t>git reset --hard 1094a</w:t>
-      </w:r>
-    </w:p>
-    <w:p>
-      <w:r>
-        <w:rPr>
-          <w:rFonts w:hint="eastAsia"/>
-        </w:rPr>
-        <w:t>回退到某个版本，</w:t>
-      </w:r>
-      <w:r>
-        <w:t>1094a</w:t>
-      </w:r>
-      <w:r>
-        <w:rPr>
-          <w:rFonts w:hint="eastAsia"/>
-        </w:rPr>
-        <w:t>是版本号前5位</w:t>
-      </w:r>
-      <w:r>
-        <w:rPr>
-          <w:rFonts w:hint="eastAsia"/>
-        </w:rPr>
-        <w:t>，至少写版本号前5位</w:t>
-      </w:r>
-    </w:p>
-    <w:p/>
+        <w:t xml:space="preserve">git </w:t>
+      </w:r>
+      <w:r>
+        <w:rPr>
+          <w:color w:val="FF0000"/>
+        </w:rPr>
+        <w:t>reset</w:t>
+      </w:r>
+      <w:r>
+        <w:t xml:space="preserve"> </w:t>
+      </w:r>
+      <w:r>
+        <w:rPr>
+          <w:color w:val="FF0000"/>
+        </w:rPr>
+        <w:t>--hard HEAD^</w:t>
+      </w:r>
+    </w:p>
+    <w:p>
+      <w:r>
+        <w:rPr>
+          <w:rFonts w:hint="eastAsia"/>
+        </w:rPr>
+        <w:t>reset命令</w:t>
+      </w:r>
+      <w:r>
+        <w:rPr>
+          <w:rFonts w:hint="eastAsia"/>
+        </w:rPr>
+        <w:t>回退到上一个版本</w:t>
+      </w:r>
+      <w:r>
+        <w:rPr>
+          <w:rFonts w:hint="eastAsia"/>
+        </w:rPr>
+        <w:t>。亲测不行，报错，git</w:t>
+      </w:r>
+      <w:r>
+        <w:t xml:space="preserve"> reset –hard </w:t>
+      </w:r>
+      <w:r>
+        <w:rPr>
+          <w:rFonts w:hint="eastAsia"/>
+        </w:rPr>
+        <w:t>HEAD^</w:t>
+      </w:r>
+      <w:r>
+        <w:t>^</w:t>
+      </w:r>
+      <w:r>
+        <w:rPr>
+          <w:rFonts w:hint="eastAsia"/>
+        </w:rPr>
+        <w:t>可以退回到上一版本</w:t>
+      </w:r>
+    </w:p>
     <w:p>
       <w:pPr>
         <w:pStyle w:val="Codes"/>
         <w:ind w:left="315"/>
       </w:pPr>
       <w:r>
+        <w:lastRenderedPageBreak/>
+        <w:t>git reset --hard 1094a</w:t>
+      </w:r>
+    </w:p>
+    <w:p>
+      <w:r>
+        <w:rPr>
+          <w:rFonts w:hint="eastAsia"/>
+        </w:rPr>
+        <w:t>回退到某个版本，</w:t>
+      </w:r>
+      <w:r>
+        <w:t>1094a</w:t>
+      </w:r>
+      <w:r>
+        <w:rPr>
+          <w:rFonts w:hint="eastAsia"/>
+        </w:rPr>
+        <w:t>是版本号前5位</w:t>
+      </w:r>
+      <w:r>
+        <w:rPr>
+          <w:rFonts w:hint="eastAsia"/>
+        </w:rPr>
+        <w:t>，至少写版本号前5位</w:t>
+      </w:r>
+    </w:p>
+    <w:p/>
+    <w:p>
+      <w:pPr>
+        <w:pStyle w:val="Codes"/>
+        <w:ind w:left="315"/>
+      </w:pPr>
+      <w:r>
         <w:t xml:space="preserve">$ git </w:t>
       </w:r>
-      <w:proofErr w:type="spellStart"/>
       <w:r>
         <w:rPr>
           <w:color w:val="FF0000"/>
         </w:rPr>
         <w:t>reflog</w:t>
       </w:r>
-      <w:proofErr w:type="spellEnd"/>
-    </w:p>
-    <w:p>
-      <w:pPr>
-        <w:rPr>
-          <w:rFonts w:hint="eastAsia"/>
-        </w:rPr>
-      </w:pPr>
-      <w:proofErr w:type="spellStart"/>
-      <w:r>
-        <w:t>reflog</w:t>
-      </w:r>
-      <w:proofErr w:type="spellEnd"/>
-      <w:r>
-        <w:t>记录每一次命令</w:t>
-      </w:r>
-    </w:p>
-    <w:p>
-      <w:r>
-        <w:t xml:space="preserve">24e1c23 (HEAD -&gt; master) HEAD@{0}: </w:t>
-      </w:r>
-      <w:proofErr w:type="gramStart"/>
-      <w:r>
-        <w:t>reset:</w:t>
-      </w:r>
-      <w:proofErr w:type="gramEnd"/>
-      <w:r>
-        <w:t xml:space="preserve"> moving to HEAD^</w:t>
-      </w:r>
-    </w:p>
-    <w:p>
-      <w:r>
-        <w:t xml:space="preserve">01671b3 HEAD@{1}: </w:t>
-      </w:r>
-      <w:proofErr w:type="gramStart"/>
-      <w:r>
-        <w:t>reset:</w:t>
-      </w:r>
-      <w:proofErr w:type="gramEnd"/>
-      <w:r>
-        <w:t xml:space="preserve"> moving to HEAD^</w:t>
-      </w:r>
-    </w:p>
-    <w:p>
-      <w:r>
-        <w:t xml:space="preserve">888cc49 HEAD@{2}: </w:t>
-      </w:r>
-      <w:proofErr w:type="gramStart"/>
-      <w:r>
-        <w:t>reset:</w:t>
-      </w:r>
-      <w:proofErr w:type="gramEnd"/>
-      <w:r>
-        <w:t xml:space="preserve"> moving to HEAD^</w:t>
-      </w:r>
-    </w:p>
-    <w:p>
-      <w:r>
-        <w:t xml:space="preserve">e4adb6b HEAD@{3}: commit: </w:t>
-      </w:r>
-      <w:proofErr w:type="spellStart"/>
-      <w:r>
-        <w:t>addBBB</w:t>
-      </w:r>
-      <w:proofErr w:type="spellEnd"/>
-    </w:p>
-    <w:p>
-      <w:pPr>
-        <w:rPr>
-          <w:rFonts w:hint="eastAsia"/>
-        </w:rPr>
-      </w:pPr>
+    </w:p>
+    <w:p>
+      <w:r>
+        <w:t>reflog记录每一次命令</w:t>
+      </w:r>
+    </w:p>
+    <w:p>
+      <w:r>
+        <w:t>24e1c23 (HEAD -&gt; master) HEAD@{0}: reset: moving to HEAD^</w:t>
+      </w:r>
+    </w:p>
+    <w:p>
+      <w:r>
+        <w:t>01671b3 HEAD@{1}: reset: moving to HEAD^</w:t>
+      </w:r>
+    </w:p>
+    <w:p>
+      <w:r>
+        <w:t>888cc49 HEAD@{2}: reset: moving to HEAD^</w:t>
+      </w:r>
+    </w:p>
+    <w:p>
+      <w:r>
+        <w:t>e4adb6b HEAD@{3}: commit: addBBB</w:t>
+      </w:r>
+    </w:p>
+    <w:p>
       <w:r>
         <w:rPr>
           <w:rFonts w:hint="eastAsia"/>
@@ -1145,11 +1054,6 @@
       </w:r>
     </w:p>
     <w:p>
-      <w:pPr>
-        <w:rPr>
-          <w:rFonts w:hint="eastAsia"/>
-        </w:rPr>
-      </w:pPr>
       <w:r>
         <w:rPr>
           <w:rFonts w:hint="eastAsia"/>
@@ -1192,11 +1096,6 @@
       </w:r>
     </w:p>
     <w:p>
-      <w:pPr>
-        <w:rPr>
-          <w:rFonts w:hint="eastAsia"/>
-        </w:rPr>
-      </w:pPr>
       <w:r>
         <w:rPr>
           <w:rFonts w:hint="eastAsia"/>
@@ -1226,13 +1125,7 @@
         <w:t>修改——add——暂存区——commit——分支</w:t>
       </w:r>
     </w:p>
-    <w:p>
-      <w:pPr>
-        <w:rPr>
-          <w:rFonts w:hint="eastAsia"/>
-        </w:rPr>
-      </w:pPr>
-    </w:p>
+    <w:p/>
     <w:p>
       <w:pPr>
         <w:pStyle w:val="2"/>
@@ -1259,15 +1152,19 @@
         <w:t>checkout</w:t>
       </w:r>
       <w:r>
-        <w:t xml:space="preserve"> -- readme.txt</w:t>
-      </w:r>
-    </w:p>
-    <w:p>
-      <w:pPr>
-        <w:rPr>
-          <w:rFonts w:hint="eastAsia"/>
-        </w:rPr>
-      </w:pPr>
+        <w:t xml:space="preserve"> </w:t>
+      </w:r>
+      <w:r>
+        <w:rPr>
+          <w:color w:val="FF0000"/>
+        </w:rPr>
+        <w:t>--</w:t>
+      </w:r>
+      <w:r>
+        <w:t xml:space="preserve"> readme.txt</w:t>
+      </w:r>
+    </w:p>
+    <w:p>
       <w:r>
         <w:rPr>
           <w:rFonts w:hint="eastAsia"/>
@@ -1292,9 +1189,6 @@
           <w:numId w:val="5"/>
         </w:numPr>
         <w:ind w:firstLineChars="0"/>
-        <w:rPr>
-          <w:rFonts w:hint="eastAsia"/>
-        </w:rPr>
       </w:pPr>
       <w:r>
         <w:t>readme.txt修改后还没有被放到暂存区，</w:t>
@@ -1326,9 +1220,6 @@
           <w:numId w:val="5"/>
         </w:numPr>
         <w:ind w:firstLineChars="0"/>
-        <w:rPr>
-          <w:rFonts w:hint="eastAsia"/>
-        </w:rPr>
       </w:pPr>
       <w:r>
         <w:t>readme.txt已经</w:t>
@@ -1362,11 +1253,6 @@
       </w:r>
     </w:p>
     <w:p>
-      <w:pPr>
-        <w:rPr>
-          <w:rFonts w:hint="eastAsia"/>
-        </w:rPr>
-      </w:pPr>
       <w:r>
         <w:rPr>
           <w:rFonts w:hint="eastAsia"/>
@@ -1446,19 +1332,11 @@
         <w:rPr>
           <w:rFonts w:hint="eastAsia"/>
         </w:rPr>
-        <w:t>加一行</w:t>
-      </w:r>
-      <w:proofErr w:type="spellStart"/>
-      <w:r>
-        <w:rPr>
-          <w:rFonts w:hint="eastAsia"/>
-        </w:rPr>
-        <w:t>a</w:t>
+        <w:t>加一行a</w:t>
       </w:r>
       <w:r>
         <w:t>aaaaa</w:t>
       </w:r>
-      <w:proofErr w:type="spellEnd"/>
     </w:p>
     <w:p>
       <w:pPr>
@@ -1493,9 +1371,6 @@
           <w:numId w:val="7"/>
         </w:numPr>
         <w:ind w:firstLineChars="0"/>
-        <w:rPr>
-          <w:rFonts w:hint="eastAsia"/>
-        </w:rPr>
       </w:pPr>
       <w:r>
         <w:rPr>
@@ -1543,13 +1418,8 @@
         <w:ind w:firstLineChars="0"/>
       </w:pPr>
       <w:r>
-        <w:t>加一行</w:t>
-      </w:r>
-      <w:proofErr w:type="spellStart"/>
-      <w:r>
-        <w:t>aaaaaa</w:t>
-      </w:r>
-      <w:proofErr w:type="spellEnd"/>
+        <w:t>加一行aaaaaa</w:t>
+      </w:r>
     </w:p>
     <w:p>
       <w:pPr>
@@ -1560,13 +1430,8 @@
         </w:numPr>
         <w:ind w:firstLineChars="0"/>
       </w:pPr>
-      <w:proofErr w:type="gramStart"/>
-      <w:r>
-        <w:t>git</w:t>
-      </w:r>
-      <w:proofErr w:type="gramEnd"/>
-      <w:r>
-        <w:t xml:space="preserve"> </w:t>
+      <w:r>
+        <w:t xml:space="preserve">git </w:t>
       </w:r>
       <w:r>
         <w:rPr>
@@ -1588,16 +1453,8 @@
         <w:rPr>
           <w:rFonts w:hint="eastAsia"/>
         </w:rPr>
-        <w:t>加一行</w:t>
-      </w:r>
-      <w:proofErr w:type="spellStart"/>
-      <w:r>
-        <w:rPr>
-          <w:rFonts w:hint="eastAsia"/>
-        </w:rPr>
-        <w:t>bbbbb</w:t>
-      </w:r>
-      <w:proofErr w:type="spellEnd"/>
+        <w:t>加一行bbbbb</w:t>
+      </w:r>
     </w:p>
     <w:p>
       <w:pPr>
@@ -1631,30 +1488,9 @@
         <w:rPr>
           <w:rFonts w:hint="eastAsia"/>
         </w:rPr>
-        <w:t>文件变为</w:t>
-      </w:r>
-      <w:proofErr w:type="spellStart"/>
-      <w:r>
-        <w:rPr>
-          <w:rFonts w:hint="eastAsia"/>
-        </w:rPr>
-        <w:t>aaaaa</w:t>
-      </w:r>
-      <w:proofErr w:type="spellEnd"/>
-      <w:r>
-        <w:rPr>
-          <w:rFonts w:hint="eastAsia"/>
-        </w:rPr>
-        <w:t>，没有</w:t>
-      </w:r>
-      <w:proofErr w:type="spellStart"/>
-      <w:r>
-        <w:rPr>
-          <w:rFonts w:hint="eastAsia"/>
-        </w:rPr>
-        <w:t>bbbbb</w:t>
-      </w:r>
-      <w:proofErr w:type="spellEnd"/>
+        <w:lastRenderedPageBreak/>
+        <w:t>文件变为aaaaa，没有bbbbb</w:t>
+      </w:r>
     </w:p>
     <w:p/>
     <w:p>
@@ -1663,26 +1499,12 @@
         <w:ind w:left="315"/>
       </w:pPr>
       <w:r>
-        <w:lastRenderedPageBreak/>
         <w:t>git reset HEAD readme.txt</w:t>
       </w:r>
     </w:p>
     <w:p>
-      <w:pPr>
-        <w:rPr>
-          <w:rFonts w:hint="eastAsia"/>
-        </w:rPr>
-      </w:pPr>
-      <w:r>
-        <w:t>git reset HEAD &lt;file&gt;可以把暂存区的修改撤销掉（</w:t>
-      </w:r>
-      <w:proofErr w:type="spellStart"/>
-      <w:r>
-        <w:t>unstage</w:t>
-      </w:r>
-      <w:proofErr w:type="spellEnd"/>
-      <w:r>
-        <w:t>），重新放回工作区：</w:t>
+      <w:r>
+        <w:t>git reset HEAD &lt;file&gt;可以把暂存区的修改撤销掉（unstage），重新放回工作区：</w:t>
       </w:r>
     </w:p>
     <w:p>
@@ -1722,16 +1544,8 @@
         <w:rPr>
           <w:rFonts w:hint="eastAsia"/>
         </w:rPr>
-        <w:t>加一行</w:t>
-      </w:r>
-      <w:proofErr w:type="spellStart"/>
-      <w:r>
-        <w:rPr>
-          <w:rFonts w:hint="eastAsia"/>
-        </w:rPr>
-        <w:t>aaaaaaaa</w:t>
-      </w:r>
-      <w:proofErr w:type="spellEnd"/>
+        <w:t>加一行aaaaaaaa</w:t>
+      </w:r>
     </w:p>
     <w:p>
       <w:pPr>
@@ -1742,14 +1556,12 @@
         </w:numPr>
         <w:ind w:firstLineChars="0"/>
       </w:pPr>
-      <w:proofErr w:type="gramStart"/>
       <w:r>
         <w:rPr>
           <w:rFonts w:hint="eastAsia"/>
         </w:rPr>
         <w:t>git</w:t>
       </w:r>
-      <w:proofErr w:type="gramEnd"/>
       <w:r>
         <w:t xml:space="preserve"> </w:t>
       </w:r>
@@ -1828,21 +1640,7 @@
         <w:rPr>
           <w:rFonts w:hint="eastAsia"/>
         </w:rPr>
-        <w:t>里还有</w:t>
-      </w:r>
-      <w:proofErr w:type="spellStart"/>
-      <w:r>
-        <w:rPr>
-          <w:rFonts w:hint="eastAsia"/>
-        </w:rPr>
-        <w:t>aaaaaaa</w:t>
-      </w:r>
-      <w:proofErr w:type="spellEnd"/>
-      <w:r>
-        <w:rPr>
-          <w:rFonts w:hint="eastAsia"/>
-        </w:rPr>
-        <w:t>，但是暂存区是空的，也就是没有经过git</w:t>
+        <w:t>里还有aaaaaaa，但是暂存区是空的，也就是没有经过git</w:t>
       </w:r>
       <w:r>
         <w:t xml:space="preserve"> </w:t>
@@ -1880,13 +1678,7 @@
         <w:rPr>
           <w:rFonts w:hint="eastAsia"/>
         </w:rPr>
-        <w:t>之后，要</w:t>
-      </w:r>
-      <w:r>
-        <w:rPr>
-          <w:rFonts w:hint="eastAsia"/>
-        </w:rPr>
-        <w:t>用命令</w:t>
+        <w:t>之后，要用命令</w:t>
       </w:r>
       <w:r>
         <w:t>git rm删掉，并且git commit：</w:t>
@@ -1907,21 +1699,10 @@
         <w:t>rm</w:t>
       </w:r>
       <w:r>
-        <w:t xml:space="preserve"> </w:t>
-      </w:r>
-      <w:r>
-        <w:t>a.</w:t>
-      </w:r>
-      <w:r>
-        <w:t>txt</w:t>
-      </w:r>
-    </w:p>
-    <w:p>
-      <w:pPr>
-        <w:rPr>
-          <w:rFonts w:hint="eastAsia"/>
-        </w:rPr>
-      </w:pPr>
+        <w:t xml:space="preserve"> a.txt</w:t>
+      </w:r>
+    </w:p>
+    <w:p>
       <w:r>
         <w:rPr>
           <w:rFonts w:hint="eastAsia"/>
@@ -1933,14 +1714,8 @@
     <w:p/>
     <w:p/>
     <w:p/>
-    <w:p>
-      <w:pPr>
-        <w:rPr>
-          <w:rFonts w:hint="eastAsia"/>
-        </w:rPr>
-      </w:pPr>
-    </w:p>
     <w:p/>
+    <w:p/>
     <w:p>
       <w:pPr>
         <w:pStyle w:val="2"/>
@@ -1957,21 +1732,7 @@
         <w:rPr>
           <w:rFonts w:hint="eastAsia"/>
         </w:rPr>
-        <w:t>在</w:t>
-      </w:r>
-      <w:proofErr w:type="spellStart"/>
-      <w:r>
-        <w:rPr>
-          <w:rFonts w:hint="eastAsia"/>
-        </w:rPr>
-        <w:t>github</w:t>
-      </w:r>
-      <w:proofErr w:type="spellEnd"/>
-      <w:r>
-        <w:rPr>
-          <w:rFonts w:hint="eastAsia"/>
-        </w:rPr>
-        <w:t>上新建一个repository</w:t>
+        <w:t>在github上新建一个repository</w:t>
       </w:r>
     </w:p>
     <w:p>
@@ -2083,13 +1844,8 @@
         <w:t>g</w:t>
       </w:r>
       <w:r>
-        <w:t xml:space="preserve">it </w:t>
-      </w:r>
-      <w:proofErr w:type="gramStart"/>
-      <w:r>
-        <w:t>remote -v</w:t>
-      </w:r>
-      <w:proofErr w:type="gramEnd"/>
+        <w:t>it remote -v</w:t>
+      </w:r>
     </w:p>
     <w:p>
       <w:r>
@@ -2138,7 +1894,6 @@
         <w:rPr>
           <w:rFonts w:hint="eastAsia"/>
         </w:rPr>
-        <w:lastRenderedPageBreak/>
         <w:t>把本地库所有内容推送到origin</w:t>
       </w:r>
     </w:p>
@@ -2207,34 +1962,2527 @@
         <w:t>clone</w:t>
       </w:r>
       <w:r>
+        <w:t xml:space="preserve"> git@github.com:Nfboys/temp.git</w:t>
+      </w:r>
+    </w:p>
+    <w:p>
+      <w:r>
+        <w:rPr>
+          <w:rFonts w:hint="eastAsia"/>
+        </w:rPr>
+        <w:t>把远程库下载到本地并关联</w:t>
+      </w:r>
+    </w:p>
+    <w:p/>
+    <w:p>
+      <w:pPr>
+        <w:pStyle w:val="2"/>
+      </w:pPr>
+      <w:r>
+        <w:rPr>
+          <w:rFonts w:hint="eastAsia"/>
+        </w:rPr>
+        <w:t>分支</w:t>
+      </w:r>
+    </w:p>
+    <w:p>
+      <w:r>
+        <w:rPr>
+          <w:rFonts w:hint="eastAsia"/>
+        </w:rPr>
+        <w:t>主分支master</w:t>
+      </w:r>
+    </w:p>
+    <w:p>
+      <w:r>
+        <w:rPr>
+          <w:rFonts w:hint="eastAsia"/>
+        </w:rPr>
+        <w:t>HEAD指向当前分支</w:t>
+      </w:r>
+    </w:p>
+    <w:p/>
+    <w:p>
+      <w:pPr>
+        <w:pStyle w:val="Codes"/>
+        <w:ind w:left="315"/>
+      </w:pPr>
+      <w:r>
+        <w:t xml:space="preserve">git checkout -b </w:t>
+      </w:r>
+      <w:r>
+        <w:rPr>
+          <w:rFonts w:hint="eastAsia"/>
+        </w:rPr>
+        <w:t>b</w:t>
+      </w:r>
+      <w:r>
+        <w:t>1</w:t>
+      </w:r>
+    </w:p>
+    <w:p>
+      <w:r>
+        <w:rPr>
+          <w:rFonts w:hint="eastAsia"/>
+        </w:rPr>
+        <w:t>创建</w:t>
+      </w:r>
+      <w:r>
+        <w:t>dev分支，然后切换到dev分支：</w:t>
+      </w:r>
+    </w:p>
+    <w:p/>
+    <w:p>
+      <w:pPr>
+        <w:pStyle w:val="Codes"/>
+        <w:ind w:left="315"/>
+      </w:pPr>
+      <w:r>
+        <w:t xml:space="preserve">$ git </w:t>
+      </w:r>
+      <w:r>
+        <w:rPr>
+          <w:color w:val="FF0000"/>
+        </w:rPr>
+        <w:t>branch</w:t>
+      </w:r>
+      <w:r>
+        <w:t xml:space="preserve"> b1</w:t>
+      </w:r>
+    </w:p>
+    <w:p>
+      <w:pPr>
+        <w:pStyle w:val="Codes"/>
+        <w:ind w:left="315"/>
+      </w:pPr>
+      <w:r>
+        <w:t xml:space="preserve">$ git </w:t>
+      </w:r>
+      <w:r>
+        <w:rPr>
+          <w:color w:val="FF0000"/>
+        </w:rPr>
+        <w:t>checkout</w:t>
+      </w:r>
+      <w:r>
+        <w:t xml:space="preserve"> b1</w:t>
+      </w:r>
+    </w:p>
+    <w:p>
+      <w:r>
+        <w:rPr>
+          <w:rFonts w:hint="eastAsia"/>
+        </w:rPr>
+        <w:t>创建dev分支，然后切换</w:t>
+      </w:r>
+    </w:p>
+    <w:p/>
+    <w:p>
+      <w:pPr>
+        <w:pStyle w:val="Codes"/>
+        <w:ind w:left="315"/>
+      </w:pPr>
+      <w:r>
+        <w:t>git</w:t>
+      </w:r>
+      <w:r>
         <w:t xml:space="preserve"> </w:t>
       </w:r>
-      <w:proofErr w:type="spellStart"/>
-      <w:r>
-        <w:t>git@github.com:Nfboys</w:t>
-      </w:r>
-      <w:proofErr w:type="spellEnd"/>
-      <w:r>
-        <w:t>/</w:t>
-      </w:r>
-      <w:proofErr w:type="spellStart"/>
-      <w:r>
-        <w:t>temp.git</w:t>
-      </w:r>
-      <w:proofErr w:type="spellEnd"/>
-    </w:p>
-    <w:p>
-      <w:r>
-        <w:rPr>
-          <w:rFonts w:hint="eastAsia"/>
-        </w:rPr>
-        <w:t>把远程库下载到本地并关联</w:t>
+      <w:r>
+        <w:rPr>
+          <w:color w:val="FF0000"/>
+        </w:rPr>
+        <w:t>switch</w:t>
+      </w:r>
+      <w:r>
+        <w:t xml:space="preserve"> </w:t>
+      </w:r>
+      <w:r>
+        <w:t>b1</w:t>
+      </w:r>
+    </w:p>
+    <w:p>
+      <w:r>
+        <w:rPr>
+          <w:rFonts w:hint="eastAsia"/>
+        </w:rPr>
+        <w:t>另一种切换</w:t>
+      </w:r>
+    </w:p>
+    <w:p>
+      <w:pPr>
+        <w:pStyle w:val="Codes"/>
+        <w:ind w:left="315"/>
+      </w:pPr>
+      <w:r>
+        <w:t>git switch</w:t>
+      </w:r>
+      <w:r>
+        <w:t xml:space="preserve"> </w:t>
+      </w:r>
+      <w:r>
+        <w:rPr>
+          <w:rFonts w:hint="eastAsia"/>
+        </w:rPr>
+        <w:t>-c</w:t>
+      </w:r>
+      <w:r>
+        <w:t xml:space="preserve"> b</w:t>
+      </w:r>
+      <w:r>
+        <w:t>2</w:t>
+      </w:r>
+    </w:p>
+    <w:p>
+      <w:r>
+        <w:rPr>
+          <w:rFonts w:hint="eastAsia"/>
+        </w:rPr>
+        <w:t>-c参数</w:t>
+      </w:r>
+      <w:r>
+        <w:rPr>
+          <w:rFonts w:hint="eastAsia"/>
+        </w:rPr>
+        <w:t>，如果不存在</w:t>
+      </w:r>
+      <w:r>
+        <w:rPr>
+          <w:rFonts w:hint="eastAsia"/>
+        </w:rPr>
+        <w:t>自动创建</w:t>
+      </w:r>
+      <w:r>
+        <w:rPr>
+          <w:rFonts w:hint="eastAsia"/>
+        </w:rPr>
+        <w:t>新分支</w:t>
+      </w:r>
+    </w:p>
+    <w:p/>
+    <w:p>
+      <w:pPr>
+        <w:pStyle w:val="Codes"/>
+        <w:ind w:left="315"/>
+      </w:pPr>
+      <w:r>
+        <w:t>git branch</w:t>
+      </w:r>
+    </w:p>
+    <w:p>
+      <w:r>
+        <w:rPr>
+          <w:rFonts w:hint="eastAsia"/>
+        </w:rPr>
+        <w:t>查看当前分支</w:t>
+      </w:r>
+    </w:p>
+    <w:p>
+      <w:r>
+        <w:t>* b1</w:t>
+      </w:r>
+    </w:p>
+    <w:p>
+      <w:pPr>
+        <w:ind w:firstLineChars="100" w:firstLine="210"/>
+      </w:pPr>
+      <w:r>
+        <w:t>master</w:t>
+      </w:r>
+    </w:p>
+    <w:p>
+      <w:r>
+        <w:rPr>
+          <w:rFonts w:hint="eastAsia"/>
+        </w:rPr>
+        <w:t>当前分支前面会标一个</w:t>
+      </w:r>
+      <w:r>
+        <w:t>*号</w:t>
+      </w:r>
+    </w:p>
+    <w:p/>
+    <w:p>
+      <w:r>
+        <w:rPr>
+          <w:rFonts w:hint="eastAsia"/>
+        </w:rPr>
+        <w:t>修改文件</w:t>
+      </w:r>
+      <w:r>
+        <w:sym w:font="Wingdings" w:char="F0E0"/>
+      </w:r>
+      <w:r>
+        <w:rPr>
+          <w:rFonts w:hint="eastAsia"/>
+        </w:rPr>
+        <w:t>add</w:t>
+      </w:r>
+      <w:r>
+        <w:sym w:font="Wingdings" w:char="F0E0"/>
+      </w:r>
+      <w:r>
+        <w:rPr>
+          <w:rFonts w:hint="eastAsia"/>
+        </w:rPr>
+        <w:t>commit，都在当前branch上进行</w:t>
+      </w:r>
+      <w:r>
+        <w:rPr>
+          <w:rFonts w:hint="eastAsia"/>
+        </w:rPr>
+        <w:t>，和master互不影响</w:t>
+      </w:r>
+    </w:p>
+    <w:p>
+      <w:pPr>
+        <w:pStyle w:val="Codes"/>
+        <w:ind w:left="315"/>
+      </w:pPr>
+      <w:r>
+        <w:t>git checkout master</w:t>
+      </w:r>
+    </w:p>
+    <w:p>
+      <w:r>
+        <w:rPr>
+          <w:rFonts w:hint="eastAsia"/>
+        </w:rPr>
+        <w:t>切回master，文件修改的内容不见了</w:t>
+      </w:r>
+    </w:p>
+    <w:p/>
+    <w:p>
+      <w:pPr>
+        <w:pStyle w:val="Codes"/>
+        <w:ind w:left="315"/>
+      </w:pPr>
+      <w:r>
+        <w:t>git branch -d dev</w:t>
+      </w:r>
+    </w:p>
+    <w:p>
+      <w:r>
+        <w:rPr>
+          <w:rFonts w:hint="eastAsia"/>
+        </w:rPr>
+        <w:t>删除分支</w:t>
+      </w:r>
+    </w:p>
+    <w:p>
+      <w:pPr>
+        <w:pStyle w:val="3"/>
+        <w:ind w:firstLineChars="50" w:firstLine="160"/>
+      </w:pPr>
+      <w:r>
+        <w:rPr>
+          <w:rFonts w:hint="eastAsia"/>
+        </w:rPr>
+        <w:lastRenderedPageBreak/>
+        <w:t>合并</w:t>
+      </w:r>
+    </w:p>
+    <w:p>
+      <w:r>
+        <w:rPr>
+          <w:rFonts w:hint="eastAsia"/>
+        </w:rPr>
+        <w:t>在master分支</w:t>
+      </w:r>
+    </w:p>
+    <w:p>
+      <w:pPr>
+        <w:pStyle w:val="Codes"/>
+        <w:ind w:left="315"/>
+      </w:pPr>
+      <w:r>
+        <w:t>git</w:t>
+      </w:r>
+      <w:r>
+        <w:rPr>
+          <w:color w:val="FF0000"/>
+        </w:rPr>
+        <w:t xml:space="preserve"> merge</w:t>
+      </w:r>
+      <w:r>
+        <w:t xml:space="preserve"> </w:t>
+      </w:r>
+      <w:r>
+        <w:rPr>
+          <w:rFonts w:hint="eastAsia"/>
+        </w:rPr>
+        <w:t>b</w:t>
+      </w:r>
+      <w:r>
+        <w:t>1</w:t>
+      </w:r>
+    </w:p>
+    <w:p>
+      <w:r>
+        <w:rPr>
+          <w:rFonts w:hint="eastAsia"/>
+        </w:rPr>
+        <w:t>合并b</w:t>
+      </w:r>
+      <w:r>
+        <w:t>1</w:t>
+      </w:r>
+      <w:r>
+        <w:rPr>
+          <w:rFonts w:hint="eastAsia"/>
+        </w:rPr>
+        <w:t>分支到master分支</w:t>
+      </w:r>
+      <w:r>
+        <w:rPr>
+          <w:rFonts w:hint="eastAsia"/>
+        </w:rPr>
+        <w:t>。</w:t>
+      </w:r>
+      <w:r>
+        <w:t>git merge用于合并指定分支到当前分支</w:t>
+      </w:r>
+    </w:p>
+    <w:p>
+      <w:r>
+        <w:rPr>
+          <w:rFonts w:hint="eastAsia"/>
+        </w:rPr>
+        <w:t>b</w:t>
+      </w:r>
+      <w:r>
+        <w:t>1</w:t>
+      </w:r>
+      <w:r>
+        <w:rPr>
+          <w:rFonts w:hint="eastAsia"/>
+        </w:rPr>
+        <w:t>领先master时这样用，HEAD指向b</w:t>
+      </w:r>
+      <w:r>
+        <w:t>1</w:t>
+      </w:r>
+      <w:r>
+        <w:rPr>
+          <w:rFonts w:hint="eastAsia"/>
+        </w:rPr>
+        <w:t>最新的提交，都是b</w:t>
+      </w:r>
+      <w:r>
+        <w:t>1</w:t>
+      </w:r>
+      <w:r>
+        <w:rPr>
+          <w:rFonts w:hint="eastAsia"/>
+        </w:rPr>
+        <w:t>修改过后的文件</w:t>
+      </w:r>
+    </w:p>
+    <w:p/>
+    <w:p>
+      <w:pPr>
+        <w:pStyle w:val="3"/>
+      </w:pPr>
+      <w:r>
+        <w:rPr>
+          <w:rFonts w:hint="eastAsia"/>
+        </w:rPr>
+        <w:t>解决冲突</w:t>
+      </w:r>
+    </w:p>
+    <w:p>
+      <w:r>
+        <w:rPr>
+          <w:rFonts w:hint="eastAsia"/>
+        </w:rPr>
+        <w:t>如果</w:t>
+      </w:r>
+      <w:r>
+        <w:rPr>
+          <w:rFonts w:hint="eastAsia"/>
+        </w:rPr>
+        <w:t>在</w:t>
+      </w:r>
+      <w:r>
+        <w:rPr>
+          <w:rFonts w:hint="eastAsia"/>
+        </w:rPr>
+        <w:t>master和b</w:t>
+      </w:r>
+      <w:r>
+        <w:t>1</w:t>
+      </w:r>
+      <w:r>
+        <w:rPr>
+          <w:rFonts w:hint="eastAsia"/>
+        </w:rPr>
+        <w:t>分支中，同一文件</w:t>
+      </w:r>
+      <w:r>
+        <w:rPr>
+          <w:rFonts w:hint="eastAsia"/>
+        </w:rPr>
+        <w:t>各自有了分别的提交，则产生冲突</w:t>
+      </w:r>
+    </w:p>
+    <w:p>
+      <w:pPr>
+        <w:pStyle w:val="a3"/>
+        <w:numPr>
+          <w:ilvl w:val="0"/>
+          <w:numId w:val="11"/>
+        </w:numPr>
+        <w:ind w:firstLineChars="0"/>
+      </w:pPr>
+      <w:r>
+        <w:rPr>
+          <w:rFonts w:hint="eastAsia"/>
+        </w:rPr>
+        <w:t>新建文件</w:t>
+      </w:r>
+      <w:r>
+        <w:t>mmm.txt</w:t>
+      </w:r>
+    </w:p>
+    <w:p>
+      <w:pPr>
+        <w:pStyle w:val="Codes"/>
+        <w:ind w:left="315"/>
+      </w:pPr>
+      <w:r>
+        <w:t>git switch -c b1</w:t>
+      </w:r>
+    </w:p>
+    <w:p>
+      <w:pPr>
+        <w:pStyle w:val="a3"/>
+        <w:numPr>
+          <w:ilvl w:val="0"/>
+          <w:numId w:val="11"/>
+        </w:numPr>
+        <w:ind w:firstLineChars="0"/>
+      </w:pPr>
+      <w:r>
+        <w:t>mmm.txt</w:t>
+      </w:r>
+      <w:r>
+        <w:rPr>
+          <w:rFonts w:hint="eastAsia"/>
+        </w:rPr>
+        <w:t>添加一行bbbbbbb</w:t>
+      </w:r>
+    </w:p>
+    <w:p>
+      <w:pPr>
+        <w:pStyle w:val="Codes"/>
+        <w:ind w:left="315"/>
+      </w:pPr>
+      <w:r>
+        <w:t>git add mmm.txt</w:t>
+      </w:r>
+    </w:p>
+    <w:p>
+      <w:pPr>
+        <w:pStyle w:val="Codes"/>
+        <w:ind w:left="315"/>
+      </w:pPr>
+      <w:r>
+        <w:t>git commit -m "bbb"</w:t>
+      </w:r>
+    </w:p>
+    <w:p>
+      <w:pPr>
+        <w:pStyle w:val="Codes"/>
+        <w:ind w:left="315"/>
+      </w:pPr>
+      <w:r>
+        <w:t>git switch master</w:t>
+      </w:r>
+    </w:p>
+    <w:p>
+      <w:pPr>
+        <w:pStyle w:val="a3"/>
+        <w:numPr>
+          <w:ilvl w:val="0"/>
+          <w:numId w:val="11"/>
+        </w:numPr>
+        <w:ind w:firstLineChars="0"/>
+      </w:pPr>
+      <w:r>
+        <w:t>mmm.txt</w:t>
+      </w:r>
+      <w:r>
+        <w:rPr>
+          <w:rFonts w:hint="eastAsia"/>
+        </w:rPr>
+        <w:t>添加一行mmmmmmmmaster</w:t>
+      </w:r>
+    </w:p>
+    <w:p>
+      <w:pPr>
+        <w:pStyle w:val="Codes"/>
+        <w:ind w:left="315"/>
+      </w:pPr>
+      <w:r>
+        <w:t>git add mmm.txt</w:t>
+      </w:r>
+    </w:p>
+    <w:p>
+      <w:pPr>
+        <w:pStyle w:val="Codes"/>
+        <w:ind w:left="315"/>
+      </w:pPr>
+      <w:r>
+        <w:t>git commit -m "mmmmaster"</w:t>
+      </w:r>
+    </w:p>
+    <w:p>
+      <w:pPr>
+        <w:pStyle w:val="Codes"/>
+        <w:ind w:left="315"/>
+      </w:pPr>
+      <w:r>
+        <w:t>git merge b1</w:t>
+      </w:r>
+    </w:p>
+    <w:p>
+      <w:r>
+        <w:t>Auto-merging mmm.txt</w:t>
+      </w:r>
+    </w:p>
+    <w:p>
+      <w:r>
+        <w:t>CONFLICT (content): Merge conflict in mmm.txt</w:t>
+      </w:r>
+    </w:p>
+    <w:p>
+      <w:r>
+        <w:t>Automatic merge failed; fix conflicts and then commit the result.</w:t>
+      </w:r>
+    </w:p>
+    <w:p>
+      <w:pPr>
+        <w:pStyle w:val="a3"/>
+        <w:numPr>
+          <w:ilvl w:val="0"/>
+          <w:numId w:val="13"/>
+        </w:numPr>
+        <w:ind w:firstLineChars="0"/>
+      </w:pPr>
+      <w:r>
+        <w:rPr>
+          <w:rFonts w:hint="eastAsia"/>
+        </w:rPr>
+        <w:t>此时产生冲突，mmm</w:t>
+      </w:r>
+      <w:r>
+        <w:t>.txt</w:t>
+      </w:r>
+      <w:r>
+        <w:rPr>
+          <w:rFonts w:hint="eastAsia"/>
+        </w:rPr>
+        <w:t>文件变为</w:t>
+      </w:r>
+    </w:p>
+    <w:p>
+      <w:r>
+        <w:t>&lt;&lt;&lt;&lt;&lt;&lt;&lt; HEAD</w:t>
+      </w:r>
+    </w:p>
+    <w:p>
+      <w:r>
+        <w:t>mmmmmmmmmmmmmmaster</w:t>
+      </w:r>
+    </w:p>
+    <w:p>
+      <w:r>
+        <w:t>=======</w:t>
+      </w:r>
+    </w:p>
+    <w:p>
+      <w:r>
+        <w:t>bbbbbbbbbbbbbbbbbbbbbbbbbbbbbbbbb</w:t>
+      </w:r>
+    </w:p>
+    <w:p>
+      <w:r>
+        <w:t>&gt;&gt;&gt;&gt;&gt;&gt;&gt; b1</w:t>
+      </w:r>
+    </w:p>
+    <w:p>
+      <w:r>
+        <w:t>&lt;&lt;&lt;&lt;&lt;&lt;&lt; HEAD</w:t>
+      </w:r>
+      <w:r>
+        <w:rPr>
+          <w:rFonts w:hint="eastAsia"/>
+        </w:rPr>
+        <w:t>和</w:t>
+      </w:r>
+      <w:r>
+        <w:t>=======</w:t>
+      </w:r>
+      <w:r>
+        <w:rPr>
+          <w:rFonts w:hint="eastAsia"/>
+        </w:rPr>
+        <w:t>之间表示当前分支内容</w:t>
+      </w:r>
+    </w:p>
+    <w:p>
+      <w:r>
+        <w:t>=======</w:t>
+      </w:r>
+      <w:r>
+        <w:rPr>
+          <w:rFonts w:hint="eastAsia"/>
+        </w:rPr>
+        <w:t>和</w:t>
+      </w:r>
+      <w:r>
+        <w:t>&gt;&gt;&gt;&gt;&gt;&gt;&gt; b1</w:t>
+      </w:r>
+      <w:r>
+        <w:rPr>
+          <w:rFonts w:hint="eastAsia"/>
+        </w:rPr>
+        <w:t>之间表示b</w:t>
+      </w:r>
+      <w:r>
+        <w:t>1</w:t>
+      </w:r>
+      <w:r>
+        <w:rPr>
+          <w:rFonts w:hint="eastAsia"/>
+        </w:rPr>
+        <w:t>分支新的提交内容</w:t>
+      </w:r>
+    </w:p>
+    <w:p>
+      <w:pPr>
+        <w:pStyle w:val="a3"/>
+        <w:numPr>
+          <w:ilvl w:val="0"/>
+          <w:numId w:val="13"/>
+        </w:numPr>
+        <w:ind w:firstLineChars="0"/>
+      </w:pPr>
+      <w:r>
+        <w:rPr>
+          <w:rFonts w:hint="eastAsia"/>
+        </w:rPr>
+        <w:t>本来的master分支变为</w:t>
+      </w:r>
+      <w:r>
+        <w:t>master|MERGING</w:t>
+      </w:r>
+    </w:p>
+    <w:p>
+      <w:pPr>
+        <w:pStyle w:val="a3"/>
+        <w:numPr>
+          <w:ilvl w:val="0"/>
+          <w:numId w:val="13"/>
+        </w:numPr>
+        <w:ind w:firstLineChars="0"/>
+      </w:pPr>
+      <w:r>
+        <w:rPr>
+          <w:rFonts w:hint="eastAsia"/>
+        </w:rPr>
+        <w:t>由于这是在master分支上执行merge操作，所以文件的改动也在master里，b</w:t>
+      </w:r>
+      <w:r>
+        <w:t>1</w:t>
+      </w:r>
+      <w:r>
+        <w:rPr>
+          <w:rFonts w:hint="eastAsia"/>
+        </w:rPr>
+        <w:t>中的文件不受影响</w:t>
+      </w:r>
+    </w:p>
+    <w:p/>
+    <w:p>
+      <w:pPr>
+        <w:pStyle w:val="a3"/>
+        <w:numPr>
+          <w:ilvl w:val="0"/>
+          <w:numId w:val="13"/>
+        </w:numPr>
+        <w:ind w:firstLineChars="0"/>
+      </w:pPr>
+      <w:r>
+        <w:rPr>
+          <w:rFonts w:hint="eastAsia"/>
+        </w:rPr>
+        <w:t>此时</w:t>
+      </w:r>
+    </w:p>
+    <w:p>
+      <w:pPr>
+        <w:pStyle w:val="Codes"/>
+        <w:ind w:left="315"/>
+      </w:pPr>
+      <w:r>
+        <w:t>git status</w:t>
+      </w:r>
+    </w:p>
+    <w:p>
+      <w:r>
+        <w:rPr>
+          <w:rFonts w:hint="eastAsia"/>
+        </w:rPr>
+        <w:t>显示</w:t>
+      </w:r>
+    </w:p>
+    <w:p>
+      <w:r>
+        <w:t>On branch master</w:t>
+      </w:r>
+    </w:p>
+    <w:p>
+      <w:r>
+        <w:t>You have unmerged paths.</w:t>
+      </w:r>
+    </w:p>
+    <w:p>
+      <w:r>
+        <w:t xml:space="preserve">  (fix conflicts and run "git commit")</w:t>
+      </w:r>
+    </w:p>
+    <w:p>
+      <w:pPr>
+        <w:rPr>
+          <w:rFonts w:hint="eastAsia"/>
+        </w:rPr>
+      </w:pPr>
+      <w:r>
+        <w:t xml:space="preserve">  (use "git merge --abort" to abort the merge)</w:t>
+      </w:r>
+    </w:p>
+    <w:p>
+      <w:r>
+        <w:lastRenderedPageBreak/>
+        <w:t>Unmerged paths:</w:t>
+      </w:r>
+    </w:p>
+    <w:p>
+      <w:r>
+        <w:t xml:space="preserve">  (use "git add &lt;file&gt;..." to mark resolution)</w:t>
+      </w:r>
+    </w:p>
+    <w:p>
+      <w:pPr>
+        <w:rPr>
+          <w:rFonts w:hint="eastAsia"/>
+        </w:rPr>
+      </w:pPr>
+      <w:r>
+        <w:t xml:space="preserve">        both modified:   mmm.txt</w:t>
+      </w:r>
+    </w:p>
+    <w:p>
+      <w:r>
+        <w:t>no changes added to commit (use "git add" and/or "git commit -a")</w:t>
+      </w:r>
+    </w:p>
+    <w:p/>
+    <w:p>
+      <w:pPr>
+        <w:pStyle w:val="a3"/>
+        <w:numPr>
+          <w:ilvl w:val="0"/>
+          <w:numId w:val="14"/>
+        </w:numPr>
+        <w:ind w:firstLineChars="0"/>
+      </w:pPr>
+      <w:r>
+        <w:rPr>
+          <w:rFonts w:hint="eastAsia"/>
+        </w:rPr>
+        <w:t>此时需要手动解决冲突，比如删掉其他行，保留</w:t>
+      </w:r>
+      <w:r>
+        <w:t>mmmmmaster</w:t>
+      </w:r>
+      <w:r>
+        <w:rPr>
+          <w:rFonts w:hint="eastAsia"/>
+        </w:rPr>
+        <w:t>和</w:t>
+      </w:r>
+      <w:r>
+        <w:t>bbbbbbbbbbb</w:t>
+      </w:r>
+      <w:r>
+        <w:rPr>
+          <w:rFonts w:hint="eastAsia"/>
+        </w:rPr>
+        <w:t>两行</w:t>
+      </w:r>
+    </w:p>
+    <w:p>
+      <w:r>
+        <w:rPr>
+          <w:rFonts w:hint="eastAsia"/>
+        </w:rPr>
+        <w:t>然后</w:t>
+      </w:r>
+    </w:p>
+    <w:p>
+      <w:pPr>
+        <w:pStyle w:val="a3"/>
+        <w:numPr>
+          <w:ilvl w:val="0"/>
+          <w:numId w:val="12"/>
+        </w:numPr>
+        <w:ind w:firstLineChars="0"/>
+      </w:pPr>
+      <w:r>
+        <w:rPr>
+          <w:rFonts w:hint="eastAsia"/>
+        </w:rPr>
+        <w:t>git</w:t>
+      </w:r>
+      <w:r>
+        <w:t xml:space="preserve"> </w:t>
+      </w:r>
+      <w:r>
+        <w:rPr>
+          <w:rFonts w:hint="eastAsia"/>
+        </w:rPr>
+        <w:t>add</w:t>
+      </w:r>
+    </w:p>
+    <w:p>
+      <w:pPr>
+        <w:pStyle w:val="a3"/>
+        <w:numPr>
+          <w:ilvl w:val="0"/>
+          <w:numId w:val="12"/>
+        </w:numPr>
+        <w:ind w:firstLineChars="0"/>
+      </w:pPr>
+      <w:r>
+        <w:rPr>
+          <w:rFonts w:hint="eastAsia"/>
+        </w:rPr>
+        <w:t>git</w:t>
+      </w:r>
+      <w:r>
+        <w:t xml:space="preserve"> </w:t>
+      </w:r>
+      <w:r>
+        <w:rPr>
+          <w:rFonts w:hint="eastAsia"/>
+        </w:rPr>
+        <w:t>commit</w:t>
+      </w:r>
+    </w:p>
+    <w:p>
+      <w:r>
+        <w:rPr>
+          <w:rFonts w:hint="eastAsia"/>
+        </w:rPr>
+        <w:t>冲突解决了，master</w:t>
+      </w:r>
+      <w:r>
+        <w:t xml:space="preserve"> </w:t>
+      </w:r>
+      <w:r>
+        <w:rPr>
+          <w:rFonts w:hint="eastAsia"/>
+        </w:rPr>
+        <w:t>|</w:t>
+      </w:r>
+      <w:r>
+        <w:t xml:space="preserve"> </w:t>
+      </w:r>
+      <w:r>
+        <w:rPr>
+          <w:rFonts w:hint="eastAsia"/>
+        </w:rPr>
+        <w:t>MERGING也变回master</w:t>
+      </w:r>
+    </w:p>
+    <w:p>
+      <w:r>
+        <w:rPr>
+          <w:rFonts w:hint="eastAsia"/>
+        </w:rPr>
+        <w:t>当然b</w:t>
+      </w:r>
+      <w:r>
+        <w:t>1</w:t>
+      </w:r>
+      <w:r>
+        <w:rPr>
+          <w:rFonts w:hint="eastAsia"/>
+        </w:rPr>
+        <w:t>分支不受影响，还是</w:t>
+      </w:r>
+      <w:r>
+        <w:rPr>
+          <w:rFonts w:hint="eastAsia"/>
+        </w:rPr>
+        <w:t>只有</w:t>
+      </w:r>
+      <w:r>
+        <w:rPr>
+          <w:rFonts w:hint="eastAsia"/>
+        </w:rPr>
+        <w:t>bbbbbbbbbb这行</w:t>
+      </w:r>
+    </w:p>
+    <w:p/>
+    <w:p>
+      <w:r>
+        <w:rPr>
+          <w:rFonts w:hint="eastAsia"/>
+        </w:rPr>
+        <w:t>在master分支中，可以</w:t>
+      </w:r>
+    </w:p>
+    <w:p>
+      <w:pPr>
+        <w:pStyle w:val="Codes"/>
+        <w:ind w:left="315"/>
+      </w:pPr>
+      <w:r>
+        <w:t>git log --graph --pretty=oneline --abbrev-commit</w:t>
+      </w:r>
+    </w:p>
+    <w:p>
+      <w:r>
+        <w:rPr>
+          <w:rFonts w:hint="eastAsia"/>
+        </w:rPr>
+        <w:t>查看分支合并情况</w:t>
+      </w:r>
+    </w:p>
+    <w:p/>
+    <w:p>
+      <w:pPr>
+        <w:pStyle w:val="3"/>
+      </w:pPr>
+      <w:r>
+        <w:rPr>
+          <w:rFonts w:hint="eastAsia"/>
+        </w:rPr>
+        <w:t>远程仓库</w:t>
+      </w:r>
+    </w:p>
+    <w:p>
+      <w:pPr>
+        <w:pStyle w:val="Codes"/>
+        <w:ind w:left="315"/>
+      </w:pPr>
+      <w:r>
+        <w:t>$ git remote</w:t>
+      </w:r>
+    </w:p>
+    <w:p>
+      <w:pPr>
+        <w:pStyle w:val="Codes"/>
+        <w:ind w:left="315"/>
+      </w:pPr>
+      <w:r>
+        <w:t>$ git remote -v</w:t>
+      </w:r>
+    </w:p>
+    <w:p>
+      <w:r>
+        <w:rPr>
+          <w:rFonts w:hint="eastAsia"/>
+        </w:rPr>
+        <w:t>查看远程库的信息</w:t>
+      </w:r>
+    </w:p>
+    <w:p/>
+    <w:p>
+      <w:pPr>
+        <w:pStyle w:val="Codes"/>
+        <w:ind w:left="315"/>
+      </w:pPr>
+      <w:r>
+        <w:rPr>
+          <w:rFonts w:hint="eastAsia"/>
+        </w:rPr>
+        <w:t>g</w:t>
+      </w:r>
+      <w:r>
+        <w:t>it switch -c b1</w:t>
+      </w:r>
+    </w:p>
+    <w:p>
+      <w:pPr>
+        <w:pStyle w:val="Codes"/>
+        <w:ind w:left="315"/>
+      </w:pPr>
+      <w:r>
+        <w:rPr>
+          <w:rFonts w:hint="eastAsia"/>
+        </w:rPr>
+        <w:t>g</w:t>
+      </w:r>
+      <w:r>
+        <w:t xml:space="preserve">it add </w:t>
+      </w:r>
+      <w:r>
+        <w:sym w:font="Wingdings" w:char="F0E0"/>
+      </w:r>
+      <w:r>
+        <w:t xml:space="preserve"> git commit</w:t>
+      </w:r>
+    </w:p>
+    <w:p>
+      <w:pPr>
+        <w:pStyle w:val="Codes"/>
+        <w:ind w:left="315"/>
+      </w:pPr>
+      <w:r>
+        <w:rPr>
+          <w:rFonts w:hint="eastAsia"/>
+        </w:rPr>
+        <w:t>g</w:t>
+      </w:r>
+      <w:r>
+        <w:t>it push origin b1</w:t>
+      </w:r>
+    </w:p>
+    <w:p>
+      <w:r>
+        <w:rPr>
+          <w:rFonts w:hint="eastAsia"/>
+        </w:rPr>
+        <w:t>在b</w:t>
+      </w:r>
+      <w:r>
+        <w:t>1</w:t>
+      </w:r>
+      <w:r>
+        <w:rPr>
+          <w:rFonts w:hint="eastAsia"/>
+        </w:rPr>
+        <w:t>分支做修改然后提交，push到b</w:t>
+      </w:r>
+      <w:r>
+        <w:t>1</w:t>
+      </w:r>
+      <w:r>
+        <w:rPr>
+          <w:rFonts w:hint="eastAsia"/>
+        </w:rPr>
+        <w:t>分支上，远程仓库自动新建b</w:t>
+      </w:r>
+      <w:r>
+        <w:t>1</w:t>
+      </w:r>
+      <w:r>
+        <w:rPr>
+          <w:rFonts w:hint="eastAsia"/>
+        </w:rPr>
+        <w:t>分支，然后同步修改</w:t>
+      </w:r>
+    </w:p>
+    <w:p/>
+    <w:p>
+      <w:r>
+        <w:rPr>
+          <w:rFonts w:hint="eastAsia"/>
+        </w:rPr>
+        <w:t>在b</w:t>
+      </w:r>
+      <w:r>
+        <w:t>1</w:t>
+      </w:r>
+      <w:r>
+        <w:rPr>
+          <w:rFonts w:hint="eastAsia"/>
+        </w:rPr>
+        <w:t>分支上，往master分支push东西</w:t>
+      </w:r>
+    </w:p>
+    <w:p>
+      <w:pPr>
+        <w:pStyle w:val="Codes"/>
+        <w:ind w:left="315"/>
+      </w:pPr>
+      <w:r>
+        <w:rPr>
+          <w:rFonts w:hint="eastAsia"/>
+        </w:rPr>
+        <w:t>g</w:t>
+      </w:r>
+      <w:r>
+        <w:t>it push origin master</w:t>
+      </w:r>
+    </w:p>
+    <w:p>
+      <w:r>
+        <w:t>Everything up-to-date</w:t>
+      </w:r>
+    </w:p>
+    <w:p>
+      <w:r>
+        <w:rPr>
+          <w:rFonts w:hint="eastAsia"/>
+        </w:rPr>
+        <w:t>测试得没有对master分支造成影响</w:t>
+      </w:r>
+    </w:p>
+    <w:p>
+      <w:r>
+        <w:rPr>
+          <w:rFonts w:hint="eastAsia"/>
+        </w:rPr>
+        <w:t>也没有对远程当前的b</w:t>
+      </w:r>
+      <w:r>
+        <w:t>1</w:t>
+      </w:r>
+      <w:r>
+        <w:rPr>
+          <w:rFonts w:hint="eastAsia"/>
+        </w:rPr>
+        <w:t>分支造成影响</w:t>
+      </w:r>
+      <w:r>
+        <w:rPr>
+          <w:rFonts w:hint="eastAsia"/>
+        </w:rPr>
+        <w:t>，所以这样操作没什么用</w:t>
+      </w:r>
+    </w:p>
+    <w:p/>
+    <w:p>
+      <w:r>
+        <w:rPr>
+          <w:rFonts w:hint="eastAsia"/>
+        </w:rPr>
+        <w:t>在另外一个文件夹克隆远程仓库，模拟另外一个用户</w:t>
+      </w:r>
+    </w:p>
+    <w:p>
+      <w:r>
+        <w:rPr>
+          <w:rFonts w:hint="eastAsia"/>
+        </w:rPr>
+        <w:t>如果用另外一台电脑模拟，好像需要SSH权限</w:t>
+      </w:r>
+    </w:p>
+    <w:p>
+      <w:r>
+        <w:rPr>
+          <w:rFonts w:hint="eastAsia"/>
+        </w:rPr>
+        <w:t>默认情况下，刚刚clone的项目只能看到master分支</w:t>
+      </w:r>
+    </w:p>
+    <w:p>
+      <w:pPr>
+        <w:pStyle w:val="Codes"/>
+        <w:ind w:left="315"/>
+      </w:pPr>
+      <w:r>
+        <w:t>git checkout -b b</w:t>
+      </w:r>
+      <w:r>
+        <w:t>1</w:t>
+      </w:r>
+      <w:r>
+        <w:t xml:space="preserve"> origin/b1</w:t>
+      </w:r>
+    </w:p>
+    <w:p>
+      <w:r>
+        <w:rPr>
+          <w:rFonts w:hint="eastAsia"/>
+        </w:rPr>
+        <w:t>本地创建b</w:t>
+      </w:r>
+      <w:r>
+        <w:t>1</w:t>
+      </w:r>
+      <w:r>
+        <w:rPr>
+          <w:rFonts w:hint="eastAsia"/>
+        </w:rPr>
+        <w:t>分支，关联远程的b</w:t>
+      </w:r>
+      <w:r>
+        <w:t>1</w:t>
+      </w:r>
+      <w:r>
+        <w:rPr>
+          <w:rFonts w:hint="eastAsia"/>
+        </w:rPr>
+        <w:t>分支。这样就可以</w:t>
+      </w:r>
+      <w:r>
+        <w:rPr>
+          <w:rFonts w:hint="eastAsia"/>
+        </w:rPr>
+        <w:t>用</w:t>
+      </w:r>
+    </w:p>
+    <w:p>
+      <w:pPr>
+        <w:pStyle w:val="Codes"/>
+        <w:ind w:left="315"/>
+      </w:pPr>
+      <w:r>
+        <w:rPr>
+          <w:rFonts w:hint="eastAsia"/>
+        </w:rPr>
+        <w:t>git</w:t>
+      </w:r>
+      <w:r>
+        <w:t xml:space="preserve"> </w:t>
+      </w:r>
+      <w:r>
+        <w:rPr>
+          <w:rFonts w:hint="eastAsia"/>
+        </w:rPr>
+        <w:t>push</w:t>
+      </w:r>
+      <w:r>
+        <w:t xml:space="preserve"> origin</w:t>
+      </w:r>
+      <w:r>
+        <w:t xml:space="preserve"> </w:t>
+      </w:r>
+      <w:r>
+        <w:rPr>
+          <w:rFonts w:hint="eastAsia"/>
+        </w:rPr>
+        <w:t>b</w:t>
+      </w:r>
+      <w:r>
+        <w:t>1</w:t>
+      </w:r>
+    </w:p>
+    <w:p>
+      <w:r>
+        <w:rPr>
+          <w:rFonts w:hint="eastAsia"/>
+        </w:rPr>
+        <w:t>命令</w:t>
+      </w:r>
+      <w:r>
+        <w:rPr>
+          <w:rFonts w:hint="eastAsia"/>
+        </w:rPr>
+        <w:t>在b</w:t>
+      </w:r>
+      <w:r>
+        <w:t>1</w:t>
+      </w:r>
+      <w:r>
+        <w:rPr>
+          <w:rFonts w:hint="eastAsia"/>
+        </w:rPr>
+        <w:t>上提交修改</w:t>
+      </w:r>
+    </w:p>
+    <w:p>
+      <w:r>
+        <w:rPr>
+          <w:rFonts w:hint="eastAsia"/>
+        </w:rPr>
+        <w:t>不能像这样</w:t>
+      </w:r>
+    </w:p>
+    <w:p>
+      <w:pPr>
+        <w:pStyle w:val="Codes"/>
+        <w:ind w:left="315"/>
+      </w:pPr>
+      <w:r>
+        <w:t>git checkout -b b</w:t>
+      </w:r>
+      <w:r>
+        <w:t>2</w:t>
+      </w:r>
+      <w:r>
+        <w:t xml:space="preserve"> origin/b1</w:t>
+      </w:r>
+    </w:p>
+    <w:p>
+      <w:r>
+        <w:rPr>
+          <w:rFonts w:hint="eastAsia"/>
+        </w:rPr>
+        <w:lastRenderedPageBreak/>
+        <w:t>在本地起名b</w:t>
+      </w:r>
+      <w:r>
+        <w:t>2</w:t>
+      </w:r>
+      <w:r>
+        <w:rPr>
+          <w:rFonts w:hint="eastAsia"/>
+        </w:rPr>
+        <w:t>分支，然后往b</w:t>
+      </w:r>
+      <w:r>
+        <w:t>1</w:t>
+      </w:r>
+      <w:r>
+        <w:rPr>
+          <w:rFonts w:hint="eastAsia"/>
+        </w:rPr>
+        <w:t>分支上推送。这样做会报错</w:t>
+      </w:r>
+    </w:p>
+    <w:p>
+      <w:r>
+        <w:t>src refspec b1 does not match any</w:t>
+      </w:r>
+    </w:p>
+    <w:p>
+      <w:r>
+        <w:t>error: failed to push some refs to 'https://github.com/Nfboys/testRep1.git'</w:t>
+      </w:r>
+    </w:p>
+    <w:p>
+      <w:r>
+        <w:rPr>
+          <w:rFonts w:hint="eastAsia"/>
+        </w:rPr>
+        <w:t>所以本地分支必需和要推送的远程分支一个名字</w:t>
+      </w:r>
+    </w:p>
+    <w:p/>
+    <w:p>
+      <w:r>
+        <w:rPr>
+          <w:rFonts w:hint="eastAsia"/>
+        </w:rPr>
+        <w:t>用户1在b</w:t>
+      </w:r>
+      <w:r>
+        <w:t>1</w:t>
+      </w:r>
+      <w:r>
+        <w:rPr>
+          <w:rFonts w:hint="eastAsia"/>
+        </w:rPr>
+        <w:t>分支上推送了修改，在readme</w:t>
+      </w:r>
+      <w:r>
+        <w:t>.md</w:t>
+      </w:r>
+      <w:r>
+        <w:rPr>
+          <w:rFonts w:hint="eastAsia"/>
+        </w:rPr>
+        <w:t>加了一行</w:t>
+      </w:r>
+      <w:r>
+        <w:t>ccc</w:t>
+      </w:r>
+    </w:p>
+    <w:p>
+      <w:r>
+        <w:rPr>
+          <w:rFonts w:hint="eastAsia"/>
+        </w:rPr>
+        <w:t>此时用户2想推送自己的修改，在readme</w:t>
+      </w:r>
+      <w:r>
+        <w:t>.md</w:t>
+      </w:r>
+      <w:r>
+        <w:rPr>
+          <w:rFonts w:hint="eastAsia"/>
+        </w:rPr>
+        <w:t>加了一行xxx，失败，报错</w:t>
+      </w:r>
+    </w:p>
+    <w:p>
+      <w:r>
+        <w:t>To https://github.com/Nfboys/testRep1.git</w:t>
+      </w:r>
+    </w:p>
+    <w:p>
+      <w:r>
+        <w:t xml:space="preserve"> ! [rejected]        b1 -&gt; b1 (fetch first)</w:t>
+      </w:r>
+    </w:p>
+    <w:p>
+      <w:r>
+        <w:t>error: failed to push some refs to 'https://github.com/Nfboys/testRep1.git'</w:t>
+      </w:r>
+    </w:p>
+    <w:p>
+      <w:r>
+        <w:t>hint: Updates were rejected because the remote contains work that you do</w:t>
+      </w:r>
+    </w:p>
+    <w:p>
+      <w:r>
+        <w:t>hint: not have locally. This is usually caused by another repository pushing</w:t>
+      </w:r>
+    </w:p>
+    <w:p>
+      <w:r>
+        <w:t>hint: to the same ref. You may want to first integrate the remote changes</w:t>
+      </w:r>
+    </w:p>
+    <w:p>
+      <w:r>
+        <w:t>hint: (e.g., 'git pull ...') before pushing again.</w:t>
+      </w:r>
+    </w:p>
+    <w:p>
+      <w:r>
+        <w:t>hint: See the 'Note about fast-forwards' in 'git push --help' for details.</w:t>
+      </w:r>
+    </w:p>
+    <w:p>
+      <w:r>
+        <w:rPr>
+          <w:rFonts w:hint="eastAsia"/>
+        </w:rPr>
+        <w:t>用户1和用户2修改了同一个文件，提交的推送有冲突</w:t>
+      </w:r>
+    </w:p>
+    <w:p>
+      <w:r>
+        <w:rPr>
+          <w:rFonts w:hint="eastAsia"/>
+        </w:rPr>
+        <w:t>解决方法：</w:t>
+      </w:r>
+      <w:r>
+        <w:rPr>
+          <w:rFonts w:hint="eastAsia"/>
+        </w:rPr>
+        <w:t>先用</w:t>
+      </w:r>
+      <w:r>
+        <w:t>git pull把最新的提交从origin/</w:t>
+      </w:r>
+      <w:r>
+        <w:t>b1</w:t>
+      </w:r>
+      <w:r>
+        <w:t>抓下来</w:t>
+      </w:r>
+      <w:r>
+        <w:rPr>
+          <w:rFonts w:hint="eastAsia"/>
+        </w:rPr>
+        <w:t>，</w:t>
+      </w:r>
+      <w:r>
+        <w:rPr>
+          <w:rFonts w:hint="eastAsia"/>
+        </w:rPr>
+        <w:t>然后在本地合并，解决冲突，再推送：</w:t>
+      </w:r>
+    </w:p>
+    <w:p>
+      <w:r>
+        <w:rPr>
+          <w:rFonts w:hint="eastAsia"/>
+        </w:rPr>
+        <w:t>用户2在b</w:t>
+      </w:r>
+      <w:r>
+        <w:t>1</w:t>
+      </w:r>
+      <w:r>
+        <w:rPr>
+          <w:rFonts w:hint="eastAsia"/>
+        </w:rPr>
+        <w:t>分支：</w:t>
+      </w:r>
+    </w:p>
+    <w:p>
+      <w:pPr>
+        <w:pStyle w:val="Codes"/>
+        <w:ind w:left="315"/>
+      </w:pPr>
+      <w:r>
+        <w:rPr>
+          <w:rFonts w:hint="eastAsia"/>
+        </w:rPr>
+        <w:t>g</w:t>
+      </w:r>
+      <w:r>
+        <w:t>it pull</w:t>
+      </w:r>
+    </w:p>
+    <w:p>
+      <w:r>
+        <w:rPr>
+          <w:rFonts w:hint="eastAsia"/>
+        </w:rPr>
+        <w:t>拉取下来后readme.</w:t>
+      </w:r>
+      <w:r>
+        <w:t>md</w:t>
+      </w:r>
+      <w:r>
+        <w:rPr>
+          <w:rFonts w:hint="eastAsia"/>
+        </w:rPr>
+        <w:t>为</w:t>
+      </w:r>
+    </w:p>
+    <w:p>
+      <w:r>
+        <w:t>&lt;&lt;&lt;&lt;&lt;&lt;&lt; HEAD</w:t>
+      </w:r>
+    </w:p>
+    <w:p>
+      <w:r>
+        <w:t>xxxxxxxxxxxxxxxxxxxxxxxxxxxxx</w:t>
+      </w:r>
+    </w:p>
+    <w:p>
+      <w:r>
+        <w:t>=======</w:t>
+      </w:r>
+    </w:p>
+    <w:p>
+      <w:r>
+        <w:t>ccccccc</w:t>
+      </w:r>
+    </w:p>
+    <w:p>
+      <w:r>
+        <w:t>&gt;&gt;&gt;&gt;&gt;&gt;&gt; 25040a02742ce863ede6fc3bed26559a5eb44a83</w:t>
+      </w:r>
+    </w:p>
+    <w:p>
+      <w:r>
+        <w:rPr>
+          <w:rFonts w:hint="eastAsia"/>
+        </w:rPr>
+        <w:t>此时分支变更为</w:t>
+      </w:r>
+      <w:r>
+        <w:t>b1|MERGING</w:t>
+      </w:r>
+    </w:p>
+    <w:p>
+      <w:r>
+        <w:rPr>
+          <w:rFonts w:hint="eastAsia"/>
+        </w:rPr>
+        <w:t>手动解决冲突，重新上传，上传成功</w:t>
+      </w:r>
+    </w:p>
+    <w:p/>
+    <w:p>
+      <w:r>
+        <w:rPr>
+          <w:rFonts w:hint="eastAsia"/>
+        </w:rPr>
+        <w:t>此时用户1的b</w:t>
+      </w:r>
+      <w:r>
+        <w:t>1</w:t>
+      </w:r>
+      <w:r>
+        <w:rPr>
+          <w:rFonts w:hint="eastAsia"/>
+        </w:rPr>
+        <w:t>分支</w:t>
+      </w:r>
+      <w:r>
+        <w:rPr>
+          <w:rFonts w:hint="eastAsia"/>
+        </w:rPr>
+        <w:t>r</w:t>
+      </w:r>
+      <w:r>
+        <w:t>eadme.md</w:t>
+      </w:r>
+      <w:r>
+        <w:rPr>
+          <w:rFonts w:hint="eastAsia"/>
+        </w:rPr>
+        <w:t>还是比较旧的</w:t>
+      </w:r>
+      <w:r>
+        <w:rPr>
+          <w:rFonts w:hint="eastAsia"/>
+        </w:rPr>
+        <w:t>，需要拉取最新的提交</w:t>
+      </w:r>
+    </w:p>
+    <w:p>
+      <w:pPr>
+        <w:pStyle w:val="Codes"/>
+        <w:ind w:left="315"/>
+      </w:pPr>
+      <w:r>
+        <w:rPr>
+          <w:rFonts w:hint="eastAsia"/>
+        </w:rPr>
+        <w:t>g</w:t>
+      </w:r>
+      <w:r>
+        <w:t>it pull</w:t>
+      </w:r>
+    </w:p>
+    <w:p>
+      <w:r>
+        <w:rPr>
+          <w:rFonts w:hint="eastAsia"/>
+        </w:rPr>
+        <w:t>报错</w:t>
+      </w:r>
+    </w:p>
+    <w:p>
+      <w:r>
+        <w:t>There is no tracking information for the current branch.</w:t>
+      </w:r>
+    </w:p>
+    <w:p>
+      <w:r>
+        <w:t>Please specify which branch you want to merge with.</w:t>
+      </w:r>
+    </w:p>
+    <w:p>
+      <w:pPr>
+        <w:rPr>
+          <w:rFonts w:hint="eastAsia"/>
+        </w:rPr>
+      </w:pPr>
+      <w:r>
+        <w:t>See git-pull(1) for details.</w:t>
+      </w:r>
+    </w:p>
+    <w:p>
+      <w:pPr>
+        <w:rPr>
+          <w:rFonts w:hint="eastAsia"/>
+        </w:rPr>
+      </w:pPr>
+      <w:r>
+        <w:t xml:space="preserve">    git pull &lt;remote&gt; &lt;branch&gt;</w:t>
+      </w:r>
+    </w:p>
+    <w:p>
+      <w:pPr>
+        <w:rPr>
+          <w:rFonts w:hint="eastAsia"/>
+        </w:rPr>
+      </w:pPr>
+      <w:r>
+        <w:t>If you wish to set tracking information for this branch you can do so with:</w:t>
+      </w:r>
+    </w:p>
+    <w:p>
+      <w:r>
+        <w:t xml:space="preserve">    git branch --set-upstream-to=origin/&lt;branch&gt; b1</w:t>
+      </w:r>
+    </w:p>
+    <w:p>
+      <w:r>
+        <w:rPr>
+          <w:rFonts w:hint="eastAsia"/>
+        </w:rPr>
+        <w:t>没有指定本地</w:t>
+      </w:r>
+      <w:r>
+        <w:t>b1</w:t>
+      </w:r>
+      <w:r>
+        <w:t>分支</w:t>
+      </w:r>
+      <w:r>
+        <w:rPr>
+          <w:rFonts w:hint="eastAsia"/>
+        </w:rPr>
+        <w:t>跟踪信息，请说明想要合并的</w:t>
+      </w:r>
+      <w:r>
+        <w:t>远程分支</w:t>
+      </w:r>
+    </w:p>
+    <w:p>
+      <w:pPr>
+        <w:pStyle w:val="a3"/>
+        <w:numPr>
+          <w:ilvl w:val="0"/>
+          <w:numId w:val="14"/>
+        </w:numPr>
+        <w:ind w:firstLineChars="0"/>
+      </w:pPr>
+      <w:r>
+        <w:rPr>
+          <w:rFonts w:hint="eastAsia"/>
+        </w:rPr>
+        <w:t>解决方法1</w:t>
+      </w:r>
+    </w:p>
+    <w:p>
+      <w:r>
+        <w:rPr>
+          <w:rFonts w:hint="eastAsia"/>
+        </w:rPr>
+        <w:t>指定要拉取的远程分支</w:t>
+      </w:r>
+    </w:p>
+    <w:p>
+      <w:pPr>
+        <w:pStyle w:val="Codes"/>
+        <w:ind w:left="315"/>
+      </w:pPr>
+      <w:r>
+        <w:t>git pull origin b1</w:t>
+      </w:r>
+    </w:p>
+    <w:p>
+      <w:pPr>
+        <w:pStyle w:val="a3"/>
+        <w:numPr>
+          <w:ilvl w:val="0"/>
+          <w:numId w:val="14"/>
+        </w:numPr>
+        <w:ind w:firstLineChars="0"/>
+      </w:pPr>
+      <w:r>
+        <w:rPr>
+          <w:rFonts w:hint="eastAsia"/>
+        </w:rPr>
+        <w:t>解决方法2</w:t>
+      </w:r>
+    </w:p>
+    <w:p>
+      <w:pPr>
+        <w:pStyle w:val="Codes"/>
+        <w:ind w:left="315"/>
+      </w:pPr>
+      <w:r>
+        <w:t xml:space="preserve">git branch </w:t>
+      </w:r>
+      <w:r>
+        <w:rPr>
+          <w:color w:val="FF0000"/>
+        </w:rPr>
+        <w:t>--set-upstream-to</w:t>
+      </w:r>
+      <w:r>
+        <w:t>=origin/</w:t>
+      </w:r>
+      <w:r>
+        <w:t>b1</w:t>
+      </w:r>
+      <w:r>
+        <w:t xml:space="preserve"> </w:t>
+      </w:r>
+      <w:r>
+        <w:t>b1</w:t>
+      </w:r>
+    </w:p>
+    <w:p>
+      <w:r>
+        <w:rPr>
+          <w:rFonts w:hint="eastAsia"/>
+        </w:rPr>
+        <w:lastRenderedPageBreak/>
+        <w:t>设置关联，</w:t>
+      </w:r>
+      <w:r>
+        <w:rPr>
+          <w:rFonts w:hint="eastAsia"/>
+        </w:rPr>
+        <w:t>然后git</w:t>
+      </w:r>
+      <w:r>
+        <w:t xml:space="preserve"> </w:t>
+      </w:r>
+      <w:r>
+        <w:rPr>
+          <w:rFonts w:hint="eastAsia"/>
+        </w:rPr>
+        <w:t>pull，拉取成功</w:t>
+      </w:r>
+      <w:r>
+        <w:rPr>
+          <w:rFonts w:hint="eastAsia"/>
+        </w:rPr>
+        <w:t>。这样一劳永逸，以后就不用带参数了，直接pull</w:t>
+      </w:r>
+    </w:p>
+    <w:p>
+      <w:pPr>
+        <w:rPr>
+          <w:rFonts w:hint="eastAsia"/>
+        </w:rPr>
+      </w:pPr>
+      <w:r>
+        <w:rPr>
+          <w:rFonts w:hint="eastAsia"/>
+        </w:rPr>
+        <w:t>这种多人协作方式，所有开发者都在同一分支上提交，必然会造成冲突，每次都需要重新手动合并。正常的开发应该是每个人在不同的分支上提交，然后pull</w:t>
+      </w:r>
+      <w:r>
+        <w:t xml:space="preserve"> </w:t>
+      </w:r>
+      <w:r>
+        <w:rPr>
+          <w:rFonts w:hint="eastAsia"/>
+        </w:rPr>
+        <w:t>request合并到master</w:t>
+      </w:r>
+    </w:p>
+    <w:p/>
+    <w:p>
+      <w:r>
+        <w:rPr>
+          <w:rFonts w:hint="eastAsia"/>
+        </w:rPr>
+        <w:t>如果本地分支b</w:t>
+      </w:r>
+      <w:r>
+        <w:t>1</w:t>
+      </w:r>
+      <w:r>
+        <w:rPr>
+          <w:rFonts w:hint="eastAsia"/>
+        </w:rPr>
+        <w:t>的</w:t>
+      </w:r>
+      <w:r>
+        <w:rPr>
+          <w:rFonts w:hint="eastAsia"/>
+        </w:rPr>
+        <w:t>提交落后于master，想拉取master的最新版</w:t>
+      </w:r>
+    </w:p>
+    <w:p>
+      <w:pPr>
+        <w:pStyle w:val="a3"/>
+        <w:numPr>
+          <w:ilvl w:val="0"/>
+          <w:numId w:val="14"/>
+        </w:numPr>
+        <w:ind w:firstLineChars="0"/>
+      </w:pPr>
+      <w:r>
+        <w:rPr>
+          <w:rFonts w:hint="eastAsia"/>
+        </w:rPr>
+        <w:t>思路1：直接在b</w:t>
+      </w:r>
+      <w:r>
+        <w:t>1</w:t>
+      </w:r>
+      <w:r>
+        <w:rPr>
+          <w:rFonts w:hint="eastAsia"/>
+        </w:rPr>
+        <w:t>上</w:t>
+      </w:r>
+    </w:p>
+    <w:p>
+      <w:pPr>
+        <w:pStyle w:val="Codes"/>
+        <w:ind w:left="315"/>
+      </w:pPr>
+      <w:r>
+        <w:rPr>
+          <w:rFonts w:hint="eastAsia"/>
+        </w:rPr>
+        <w:t>g</w:t>
+      </w:r>
+      <w:r>
+        <w:t>it pull origin master</w:t>
+      </w:r>
+    </w:p>
+    <w:p>
+      <w:pPr>
+        <w:pStyle w:val="Codes"/>
+        <w:ind w:left="315"/>
+      </w:pPr>
+      <w:r>
+        <w:rPr>
+          <w:rFonts w:hint="eastAsia"/>
+        </w:rPr>
+        <w:t>g</w:t>
+      </w:r>
+      <w:r>
+        <w:t>it push origin b1</w:t>
+      </w:r>
+    </w:p>
+    <w:p>
+      <w:pPr>
+        <w:rPr>
+          <w:rFonts w:hint="eastAsia"/>
+        </w:rPr>
+      </w:pPr>
+      <w:r>
+        <w:rPr>
+          <w:rFonts w:hint="eastAsia"/>
+        </w:rPr>
+        <w:t>亲测成功</w:t>
+      </w:r>
+    </w:p>
+    <w:p>
+      <w:pPr>
+        <w:pStyle w:val="a3"/>
+        <w:numPr>
+          <w:ilvl w:val="0"/>
+          <w:numId w:val="14"/>
+        </w:numPr>
+        <w:ind w:firstLineChars="0"/>
+        <w:rPr>
+          <w:rFonts w:hint="eastAsia"/>
+        </w:rPr>
+      </w:pPr>
+      <w:r>
+        <w:rPr>
+          <w:rFonts w:hint="eastAsia"/>
+        </w:rPr>
+        <w:t>思路2：把本地的master先和远程的同步，然后合并master</w:t>
+      </w:r>
+      <w:r>
+        <w:rPr>
+          <w:rFonts w:hint="eastAsia"/>
+        </w:rPr>
+        <w:t>和</w:t>
+      </w:r>
+      <w:r>
+        <w:rPr>
+          <w:rFonts w:hint="eastAsia"/>
+        </w:rPr>
+        <w:t>本地的b</w:t>
+      </w:r>
+      <w:r>
+        <w:t>1</w:t>
+      </w:r>
+      <w:r>
+        <w:rPr>
+          <w:rFonts w:hint="eastAsia"/>
+        </w:rPr>
+        <w:t>，然后b</w:t>
+      </w:r>
+      <w:r>
+        <w:t>1</w:t>
+      </w:r>
+      <w:r>
+        <w:rPr>
+          <w:rFonts w:hint="eastAsia"/>
+        </w:rPr>
+        <w:t>再push到远程的b</w:t>
+      </w:r>
+      <w:r>
+        <w:t>1</w:t>
+      </w:r>
+    </w:p>
+    <w:p>
+      <w:r>
+        <w:rPr>
+          <w:rFonts w:hint="eastAsia"/>
+        </w:rPr>
+        <w:t>在master</w:t>
+      </w:r>
+    </w:p>
+    <w:p>
+      <w:pPr>
+        <w:pStyle w:val="Codes"/>
+        <w:ind w:left="315"/>
+      </w:pPr>
+      <w:r>
+        <w:rPr>
+          <w:rFonts w:hint="eastAsia"/>
+        </w:rPr>
+        <w:t>g</w:t>
+      </w:r>
+      <w:r>
+        <w:t>it pull</w:t>
+      </w:r>
+    </w:p>
+    <w:p>
+      <w:pPr>
+        <w:pStyle w:val="Codes"/>
+        <w:ind w:left="315"/>
+      </w:pPr>
+      <w:r>
+        <w:rPr>
+          <w:rFonts w:hint="eastAsia"/>
+        </w:rPr>
+        <w:t>g</w:t>
+      </w:r>
+      <w:r>
+        <w:t>it switch b1</w:t>
+      </w:r>
+    </w:p>
+    <w:p>
+      <w:pPr>
+        <w:pStyle w:val="Codes"/>
+        <w:ind w:left="315"/>
+      </w:pPr>
+      <w:r>
+        <w:rPr>
+          <w:rFonts w:hint="eastAsia"/>
+        </w:rPr>
+        <w:t>g</w:t>
+      </w:r>
+      <w:r>
+        <w:t>it merge master</w:t>
+      </w:r>
+    </w:p>
+    <w:p>
+      <w:pPr>
+        <w:pStyle w:val="Codes"/>
+        <w:ind w:left="315"/>
+      </w:pPr>
+      <w:r>
+        <w:rPr>
+          <w:rFonts w:hint="eastAsia"/>
+        </w:rPr>
+        <w:t>g</w:t>
+      </w:r>
+      <w:r>
+        <w:t>it push origin b1</w:t>
+      </w:r>
+    </w:p>
+    <w:p>
+      <w:r>
+        <w:rPr>
+          <w:rFonts w:hint="eastAsia"/>
+        </w:rPr>
+        <w:t>亲测成功</w:t>
+      </w:r>
+    </w:p>
+    <w:p/>
+    <w:p>
+      <w:pPr>
+        <w:pStyle w:val="3"/>
+      </w:pPr>
+      <w:r>
+        <w:rPr>
+          <w:rFonts w:hint="eastAsia"/>
+        </w:rPr>
+        <w:t>远程仓库解决冲突</w:t>
+      </w:r>
+    </w:p>
+    <w:p>
+      <w:r>
+        <w:rPr>
+          <w:rFonts w:hint="eastAsia"/>
+        </w:rPr>
+        <w:t>远程仓库merge分支一般通过手动申请pull</w:t>
+      </w:r>
+      <w:r>
+        <w:t xml:space="preserve"> </w:t>
+      </w:r>
+      <w:r>
+        <w:rPr>
+          <w:rFonts w:hint="eastAsia"/>
+        </w:rPr>
+        <w:t>request，由github管理员进行审核通过</w:t>
+      </w:r>
+    </w:p>
+    <w:p>
+      <w:pPr>
+        <w:rPr>
+          <w:rFonts w:hint="eastAsia"/>
+        </w:rPr>
+      </w:pPr>
+      <w:r>
+        <w:rPr>
+          <w:rFonts w:hint="eastAsia"/>
+        </w:rPr>
+        <w:t>如果b</w:t>
+      </w:r>
+      <w:r>
+        <w:t>1</w:t>
+      </w:r>
+      <w:r>
+        <w:rPr>
+          <w:rFonts w:hint="eastAsia"/>
+        </w:rPr>
+        <w:t>分支领先m</w:t>
+      </w:r>
+      <w:r>
+        <w:t>aster</w:t>
+      </w:r>
+      <w:r>
+        <w:rPr>
+          <w:rFonts w:hint="eastAsia"/>
+        </w:rPr>
+        <w:t>分支，则将b</w:t>
+      </w:r>
+      <w:r>
+        <w:t>1</w:t>
+      </w:r>
+      <w:r>
+        <w:rPr>
+          <w:rFonts w:hint="eastAsia"/>
+        </w:rPr>
+        <w:t>分支合并到master上没有冲突，可以自动合并</w:t>
+      </w:r>
+    </w:p>
+    <w:p>
+      <w:pPr>
+        <w:rPr>
+          <w:rFonts w:hint="eastAsia"/>
+        </w:rPr>
+      </w:pPr>
+    </w:p>
+    <w:p>
+      <w:r>
+        <w:t>README.md</w:t>
+      </w:r>
+      <w:r>
+        <w:rPr>
+          <w:rFonts w:hint="eastAsia"/>
+        </w:rPr>
+        <w:t>为空</w:t>
+      </w:r>
+    </w:p>
+    <w:p>
+      <w:r>
+        <w:rPr>
+          <w:rFonts w:hint="eastAsia"/>
+        </w:rPr>
+        <w:t>m</w:t>
+      </w:r>
+      <w:r>
+        <w:t>aster</w:t>
+      </w:r>
+      <w:r>
+        <w:rPr>
+          <w:rFonts w:hint="eastAsia"/>
+        </w:rPr>
+        <w:t>分支加一行，mmmmmmm，然后a</w:t>
+      </w:r>
+      <w:r>
+        <w:t>dd</w:t>
+      </w:r>
+      <w:r>
+        <w:sym w:font="Wingdings" w:char="F0E0"/>
+      </w:r>
+      <w:r>
+        <w:t>commit</w:t>
+      </w:r>
+      <w:r>
+        <w:sym w:font="Wingdings" w:char="F0E0"/>
+      </w:r>
+      <w:r>
+        <w:t>push</w:t>
+      </w:r>
+    </w:p>
+    <w:p>
+      <w:r>
+        <w:rPr>
+          <w:rFonts w:hint="eastAsia"/>
+        </w:rPr>
+        <w:t>b</w:t>
+      </w:r>
+      <w:r>
+        <w:t>1</w:t>
+      </w:r>
+      <w:r>
+        <w:rPr>
+          <w:rFonts w:hint="eastAsia"/>
+        </w:rPr>
+        <w:t>分支加一行，bbbbbbb，然后a</w:t>
+      </w:r>
+      <w:r>
+        <w:t>dd</w:t>
+      </w:r>
+      <w:r>
+        <w:sym w:font="Wingdings" w:char="F0E0"/>
+      </w:r>
+      <w:r>
+        <w:t>commit</w:t>
+      </w:r>
+      <w:r>
+        <w:sym w:font="Wingdings" w:char="F0E0"/>
+      </w:r>
+      <w:r>
+        <w:t>push</w:t>
+      </w:r>
+    </w:p>
+    <w:p>
+      <w:r>
+        <w:rPr>
+          <w:rFonts w:hint="eastAsia"/>
+        </w:rPr>
+        <w:t>此时在github上pull</w:t>
+      </w:r>
+      <w:r>
+        <w:t xml:space="preserve"> </w:t>
+      </w:r>
+      <w:r>
+        <w:rPr>
+          <w:rFonts w:hint="eastAsia"/>
+        </w:rPr>
+        <w:t>request，则不能自动合并。因为两个分支的最新commit是平行关系，没有谁领先谁，而且都修改了README</w:t>
+      </w:r>
+      <w:r>
+        <w:t>.md</w:t>
+      </w:r>
+    </w:p>
+    <w:p>
+      <w:r>
+        <w:rPr>
+          <w:rFonts w:hint="eastAsia"/>
+        </w:rPr>
+        <w:t>GitHub解决方法：</w:t>
+      </w:r>
+    </w:p>
+    <w:p>
+      <w:r>
+        <w:rPr>
+          <w:rFonts w:hint="eastAsia"/>
+        </w:rPr>
+        <w:t>保证本地有两个分支，master和b</w:t>
+      </w:r>
+      <w:r>
+        <w:t>1</w:t>
+      </w:r>
+      <w:r>
+        <w:rPr>
+          <w:rFonts w:hint="eastAsia"/>
+        </w:rPr>
+        <w:t>，分别和最新的远程库保持同步</w:t>
+      </w:r>
+    </w:p>
+    <w:p>
+      <w:r>
+        <w:rPr>
+          <w:rFonts w:hint="eastAsia"/>
+        </w:rPr>
+        <w:t>切换到b</w:t>
+      </w:r>
+      <w:r>
+        <w:t>1</w:t>
+      </w:r>
+      <w:r>
+        <w:rPr>
+          <w:rFonts w:hint="eastAsia"/>
+        </w:rPr>
+        <w:t>分支</w:t>
+      </w:r>
+    </w:p>
+    <w:p>
+      <w:pPr>
+        <w:pStyle w:val="Codes"/>
+        <w:ind w:left="315"/>
+        <w:rPr>
+          <w:rFonts w:hint="eastAsia"/>
+        </w:rPr>
+      </w:pPr>
+      <w:r>
+        <w:t>git merge master</w:t>
+      </w:r>
+    </w:p>
+    <w:p>
+      <w:r>
+        <w:rPr>
+          <w:rFonts w:hint="eastAsia"/>
+        </w:rPr>
+        <w:t>因为本地merge和远程pull</w:t>
+      </w:r>
+      <w:r>
+        <w:t xml:space="preserve"> </w:t>
+      </w:r>
+      <w:r>
+        <w:rPr>
+          <w:rFonts w:hint="eastAsia"/>
+        </w:rPr>
+        <w:t>request的原理是一样的，所以这样merge会把问题显示出来在本地</w:t>
+      </w:r>
+    </w:p>
+    <w:p>
+      <w:pPr>
+        <w:rPr>
+          <w:rFonts w:hint="eastAsia"/>
+        </w:rPr>
+      </w:pPr>
+      <w:r>
+        <w:rPr>
+          <w:rFonts w:hint="eastAsia"/>
+        </w:rPr>
+        <w:t>此时merge失败，因为有冲突，而且b</w:t>
+      </w:r>
+      <w:r>
+        <w:t>1</w:t>
+      </w:r>
+      <w:r>
+        <w:rPr>
+          <w:rFonts w:hint="eastAsia"/>
+        </w:rPr>
+        <w:t>分支变为</w:t>
+      </w:r>
+      <w:r>
+        <w:t>b1|MERGING</w:t>
+      </w:r>
+    </w:p>
+    <w:p>
+      <w:r>
+        <w:rPr>
+          <w:rFonts w:hint="eastAsia"/>
+        </w:rPr>
+        <w:t>再打开README</w:t>
+      </w:r>
+      <w:r>
+        <w:t>.md</w:t>
+      </w:r>
+      <w:r>
+        <w:rPr>
+          <w:rFonts w:hint="eastAsia"/>
+        </w:rPr>
+        <w:t>，冲突的地方就显示出来了</w:t>
+      </w:r>
+    </w:p>
+    <w:p>
+      <w:r>
+        <w:rPr>
+          <w:rFonts w:hint="eastAsia"/>
+        </w:rPr>
+        <w:t>手动解决冲突，然后就在b</w:t>
+      </w:r>
+      <w:r>
+        <w:t>1</w:t>
+      </w:r>
+      <w:r>
+        <w:rPr>
+          <w:rFonts w:hint="eastAsia"/>
+        </w:rPr>
+        <w:t>分支a</w:t>
+      </w:r>
+      <w:r>
+        <w:t>dd</w:t>
+      </w:r>
+      <w:r>
+        <w:sym w:font="Wingdings" w:char="F0E0"/>
+      </w:r>
+      <w:r>
+        <w:t>commit</w:t>
+      </w:r>
+      <w:r>
+        <w:sym w:font="Wingdings" w:char="F0E0"/>
+      </w:r>
+      <w:r>
+        <w:t>push</w:t>
+      </w:r>
+    </w:p>
+    <w:p>
+      <w:r>
+        <w:rPr>
+          <w:rFonts w:hint="eastAsia"/>
+        </w:rPr>
+        <w:t>这样远程的b</w:t>
+      </w:r>
+      <w:r>
+        <w:t>1</w:t>
+      </w:r>
+      <w:r>
+        <w:rPr>
+          <w:rFonts w:hint="eastAsia"/>
+        </w:rPr>
+        <w:t>分支就领先了master分支一次提交，而且冲突解决</w:t>
+      </w:r>
+    </w:p>
+    <w:p>
+      <w:pPr>
+        <w:rPr>
+          <w:rFonts w:hint="eastAsia"/>
+        </w:rPr>
+      </w:pPr>
+      <w:r>
+        <w:rPr>
+          <w:rFonts w:hint="eastAsia"/>
+        </w:rPr>
+        <w:t>pull</w:t>
+      </w:r>
+      <w:r>
+        <w:t xml:space="preserve"> </w:t>
+      </w:r>
+      <w:r>
+        <w:rPr>
+          <w:rFonts w:hint="eastAsia"/>
+        </w:rPr>
+        <w:t>request也自动变为可以进行的状态</w:t>
+      </w:r>
+    </w:p>
+    <w:p>
+      <w:r>
+        <w:rPr>
+          <w:rFonts w:hint="eastAsia"/>
+        </w:rPr>
+        <w:t>BitBucket解决方法：</w:t>
+      </w:r>
+    </w:p>
+    <w:p>
+      <w:pPr>
+        <w:rPr>
+          <w:rFonts w:hint="eastAsia"/>
+        </w:rPr>
+      </w:pPr>
+      <w:r>
+        <w:rPr>
+          <w:rFonts w:hint="eastAsia"/>
+        </w:rPr>
+        <w:t>用一个好像是g</w:t>
+      </w:r>
+      <w:r>
+        <w:t>it pull origin HEAD</w:t>
+      </w:r>
+      <w:r>
+        <w:rPr>
+          <w:rFonts w:hint="eastAsia"/>
+        </w:rPr>
+        <w:t>的方法拉取远程的库，然后就能看到冲突的地方，手动修改再</w:t>
+      </w:r>
+      <w:r>
+        <w:t>add</w:t>
+      </w:r>
+      <w:r>
+        <w:sym w:font="Wingdings" w:char="F0E0"/>
+      </w:r>
+      <w:r>
+        <w:t>commit</w:t>
+      </w:r>
+      <w:r>
+        <w:sym w:font="Wingdings" w:char="F0E0"/>
+      </w:r>
+      <w:r>
+        <w:t>push</w:t>
+      </w:r>
+      <w:r>
+        <w:rPr>
+          <w:rFonts w:hint="eastAsia"/>
+        </w:rPr>
+        <w:t>即可</w:t>
       </w:r>
     </w:p>
     <w:p/>
     <w:p/>
     <w:p/>
     <w:p/>
+    <w:p/>
+    <w:p/>
+    <w:p/>
+    <w:p/>
+    <w:p/>
+    <w:p/>
+    <w:p/>
+    <w:p/>
+    <w:p/>
+    <w:p/>
+    <w:p>
+      <w:pPr>
+        <w:rPr>
+          <w:rFonts w:hint="eastAsia"/>
+        </w:rPr>
+      </w:pPr>
+    </w:p>
     <w:sectPr>
       <w:pgSz w:w="11906" w:h="16838"/>
       <w:pgMar w:top="1440" w:right="1800" w:bottom="1440" w:left="1800" w:header="851" w:footer="992" w:gutter="0"/>
@@ -2401,7 +4649,7 @@
   <w:abstractNum w:abstractNumId="1" w15:restartNumberingAfterBreak="0">
     <w:nsid w:val="11161EB7"/>
     <w:multiLevelType w:val="hybridMultilevel"/>
-    <w:tmpl w:val="93A6C458"/>
+    <w:tmpl w:val="7338B534"/>
     <w:lvl w:ilvl="0" w:tplc="04090001">
       <w:start w:val="1"/>
       <w:numFmt w:val="bullet"/>
@@ -2738,6 +4986,119 @@
     </w:lvl>
   </w:abstractNum>
   <w:abstractNum w:abstractNumId="4" w15:restartNumberingAfterBreak="0">
+    <w:nsid w:val="1E9A2E4A"/>
+    <w:multiLevelType w:val="hybridMultilevel"/>
+    <w:tmpl w:val="E7F2B61C"/>
+    <w:lvl w:ilvl="0" w:tplc="04090001">
+      <w:start w:val="1"/>
+      <w:numFmt w:val="bullet"/>
+      <w:lvlText w:val=""/>
+      <w:lvlJc w:val="left"/>
+      <w:pPr>
+        <w:ind w:left="420" w:hanging="420"/>
+      </w:pPr>
+      <w:rPr>
+        <w:rFonts w:ascii="Wingdings" w:hAnsi="Wingdings" w:hint="default"/>
+      </w:rPr>
+    </w:lvl>
+    <w:lvl w:ilvl="1" w:tplc="04090003" w:tentative="1">
+      <w:start w:val="1"/>
+      <w:numFmt w:val="bullet"/>
+      <w:lvlText w:val=""/>
+      <w:lvlJc w:val="left"/>
+      <w:pPr>
+        <w:ind w:left="840" w:hanging="420"/>
+      </w:pPr>
+      <w:rPr>
+        <w:rFonts w:ascii="Wingdings" w:hAnsi="Wingdings" w:hint="default"/>
+      </w:rPr>
+    </w:lvl>
+    <w:lvl w:ilvl="2" w:tplc="04090005" w:tentative="1">
+      <w:start w:val="1"/>
+      <w:numFmt w:val="bullet"/>
+      <w:lvlText w:val=""/>
+      <w:lvlJc w:val="left"/>
+      <w:pPr>
+        <w:ind w:left="1260" w:hanging="420"/>
+      </w:pPr>
+      <w:rPr>
+        <w:rFonts w:ascii="Wingdings" w:hAnsi="Wingdings" w:hint="default"/>
+      </w:rPr>
+    </w:lvl>
+    <w:lvl w:ilvl="3" w:tplc="04090001" w:tentative="1">
+      <w:start w:val="1"/>
+      <w:numFmt w:val="bullet"/>
+      <w:lvlText w:val=""/>
+      <w:lvlJc w:val="left"/>
+      <w:pPr>
+        <w:ind w:left="1680" w:hanging="420"/>
+      </w:pPr>
+      <w:rPr>
+        <w:rFonts w:ascii="Wingdings" w:hAnsi="Wingdings" w:hint="default"/>
+      </w:rPr>
+    </w:lvl>
+    <w:lvl w:ilvl="4" w:tplc="04090003" w:tentative="1">
+      <w:start w:val="1"/>
+      <w:numFmt w:val="bullet"/>
+      <w:lvlText w:val=""/>
+      <w:lvlJc w:val="left"/>
+      <w:pPr>
+        <w:ind w:left="2100" w:hanging="420"/>
+      </w:pPr>
+      <w:rPr>
+        <w:rFonts w:ascii="Wingdings" w:hAnsi="Wingdings" w:hint="default"/>
+      </w:rPr>
+    </w:lvl>
+    <w:lvl w:ilvl="5" w:tplc="04090005" w:tentative="1">
+      <w:start w:val="1"/>
+      <w:numFmt w:val="bullet"/>
+      <w:lvlText w:val=""/>
+      <w:lvlJc w:val="left"/>
+      <w:pPr>
+        <w:ind w:left="2520" w:hanging="420"/>
+      </w:pPr>
+      <w:rPr>
+        <w:rFonts w:ascii="Wingdings" w:hAnsi="Wingdings" w:hint="default"/>
+      </w:rPr>
+    </w:lvl>
+    <w:lvl w:ilvl="6" w:tplc="04090001" w:tentative="1">
+      <w:start w:val="1"/>
+      <w:numFmt w:val="bullet"/>
+      <w:lvlText w:val=""/>
+      <w:lvlJc w:val="left"/>
+      <w:pPr>
+        <w:ind w:left="2940" w:hanging="420"/>
+      </w:pPr>
+      <w:rPr>
+        <w:rFonts w:ascii="Wingdings" w:hAnsi="Wingdings" w:hint="default"/>
+      </w:rPr>
+    </w:lvl>
+    <w:lvl w:ilvl="7" w:tplc="04090003" w:tentative="1">
+      <w:start w:val="1"/>
+      <w:numFmt w:val="bullet"/>
+      <w:lvlText w:val=""/>
+      <w:lvlJc w:val="left"/>
+      <w:pPr>
+        <w:ind w:left="3360" w:hanging="420"/>
+      </w:pPr>
+      <w:rPr>
+        <w:rFonts w:ascii="Wingdings" w:hAnsi="Wingdings" w:hint="default"/>
+      </w:rPr>
+    </w:lvl>
+    <w:lvl w:ilvl="8" w:tplc="04090005" w:tentative="1">
+      <w:start w:val="1"/>
+      <w:numFmt w:val="bullet"/>
+      <w:lvlText w:val=""/>
+      <w:lvlJc w:val="left"/>
+      <w:pPr>
+        <w:ind w:left="3780" w:hanging="420"/>
+      </w:pPr>
+      <w:rPr>
+        <w:rFonts w:ascii="Wingdings" w:hAnsi="Wingdings" w:hint="default"/>
+      </w:rPr>
+    </w:lvl>
+  </w:abstractNum>
+  <w:abstractNum w:abstractNumId="5" w15:restartNumberingAfterBreak="0">
     <w:nsid w:val="20191771"/>
     <w:multiLevelType w:val="hybridMultilevel"/>
     <w:tmpl w:val="E27AE8E2"/>
@@ -2850,7 +5211,7 @@
       </w:rPr>
     </w:lvl>
   </w:abstractNum>
-  <w:abstractNum w:abstractNumId="5" w15:restartNumberingAfterBreak="0">
+  <w:abstractNum w:abstractNumId="6" w15:restartNumberingAfterBreak="0">
     <w:nsid w:val="20687E5A"/>
     <w:multiLevelType w:val="hybridMultilevel"/>
     <w:tmpl w:val="A8B812C0"/>
@@ -2963,7 +5324,120 @@
       </w:rPr>
     </w:lvl>
   </w:abstractNum>
-  <w:abstractNum w:abstractNumId="6" w15:restartNumberingAfterBreak="0">
+  <w:abstractNum w:abstractNumId="7" w15:restartNumberingAfterBreak="0">
+    <w:nsid w:val="220D15AC"/>
+    <w:multiLevelType w:val="hybridMultilevel"/>
+    <w:tmpl w:val="1E8654DC"/>
+    <w:lvl w:ilvl="0" w:tplc="0409000B">
+      <w:start w:val="1"/>
+      <w:numFmt w:val="bullet"/>
+      <w:lvlText w:val=""/>
+      <w:lvlJc w:val="left"/>
+      <w:pPr>
+        <w:ind w:left="420" w:hanging="420"/>
+      </w:pPr>
+      <w:rPr>
+        <w:rFonts w:ascii="Wingdings" w:hAnsi="Wingdings" w:hint="default"/>
+      </w:rPr>
+    </w:lvl>
+    <w:lvl w:ilvl="1" w:tplc="04090003" w:tentative="1">
+      <w:start w:val="1"/>
+      <w:numFmt w:val="bullet"/>
+      <w:lvlText w:val=""/>
+      <w:lvlJc w:val="left"/>
+      <w:pPr>
+        <w:ind w:left="840" w:hanging="420"/>
+      </w:pPr>
+      <w:rPr>
+        <w:rFonts w:ascii="Wingdings" w:hAnsi="Wingdings" w:hint="default"/>
+      </w:rPr>
+    </w:lvl>
+    <w:lvl w:ilvl="2" w:tplc="04090005" w:tentative="1">
+      <w:start w:val="1"/>
+      <w:numFmt w:val="bullet"/>
+      <w:lvlText w:val=""/>
+      <w:lvlJc w:val="left"/>
+      <w:pPr>
+        <w:ind w:left="1260" w:hanging="420"/>
+      </w:pPr>
+      <w:rPr>
+        <w:rFonts w:ascii="Wingdings" w:hAnsi="Wingdings" w:hint="default"/>
+      </w:rPr>
+    </w:lvl>
+    <w:lvl w:ilvl="3" w:tplc="04090001" w:tentative="1">
+      <w:start w:val="1"/>
+      <w:numFmt w:val="bullet"/>
+      <w:lvlText w:val=""/>
+      <w:lvlJc w:val="left"/>
+      <w:pPr>
+        <w:ind w:left="1680" w:hanging="420"/>
+      </w:pPr>
+      <w:rPr>
+        <w:rFonts w:ascii="Wingdings" w:hAnsi="Wingdings" w:hint="default"/>
+      </w:rPr>
+    </w:lvl>
+    <w:lvl w:ilvl="4" w:tplc="04090003" w:tentative="1">
+      <w:start w:val="1"/>
+      <w:numFmt w:val="bullet"/>
+      <w:lvlText w:val=""/>
+      <w:lvlJc w:val="left"/>
+      <w:pPr>
+        <w:ind w:left="2100" w:hanging="420"/>
+      </w:pPr>
+      <w:rPr>
+        <w:rFonts w:ascii="Wingdings" w:hAnsi="Wingdings" w:hint="default"/>
+      </w:rPr>
+    </w:lvl>
+    <w:lvl w:ilvl="5" w:tplc="04090005" w:tentative="1">
+      <w:start w:val="1"/>
+      <w:numFmt w:val="bullet"/>
+      <w:lvlText w:val=""/>
+      <w:lvlJc w:val="left"/>
+      <w:pPr>
+        <w:ind w:left="2520" w:hanging="420"/>
+      </w:pPr>
+      <w:rPr>
+        <w:rFonts w:ascii="Wingdings" w:hAnsi="Wingdings" w:hint="default"/>
+      </w:rPr>
+    </w:lvl>
+    <w:lvl w:ilvl="6" w:tplc="04090001" w:tentative="1">
+      <w:start w:val="1"/>
+      <w:numFmt w:val="bullet"/>
+      <w:lvlText w:val=""/>
+      <w:lvlJc w:val="left"/>
+      <w:pPr>
+        <w:ind w:left="2940" w:hanging="420"/>
+      </w:pPr>
+      <w:rPr>
+        <w:rFonts w:ascii="Wingdings" w:hAnsi="Wingdings" w:hint="default"/>
+      </w:rPr>
+    </w:lvl>
+    <w:lvl w:ilvl="7" w:tplc="04090003" w:tentative="1">
+      <w:start w:val="1"/>
+      <w:numFmt w:val="bullet"/>
+      <w:lvlText w:val=""/>
+      <w:lvlJc w:val="left"/>
+      <w:pPr>
+        <w:ind w:left="3360" w:hanging="420"/>
+      </w:pPr>
+      <w:rPr>
+        <w:rFonts w:ascii="Wingdings" w:hAnsi="Wingdings" w:hint="default"/>
+      </w:rPr>
+    </w:lvl>
+    <w:lvl w:ilvl="8" w:tplc="04090005" w:tentative="1">
+      <w:start w:val="1"/>
+      <w:numFmt w:val="bullet"/>
+      <w:lvlText w:val=""/>
+      <w:lvlJc w:val="left"/>
+      <w:pPr>
+        <w:ind w:left="3780" w:hanging="420"/>
+      </w:pPr>
+      <w:rPr>
+        <w:rFonts w:ascii="Wingdings" w:hAnsi="Wingdings" w:hint="default"/>
+      </w:rPr>
+    </w:lvl>
+  </w:abstractNum>
+  <w:abstractNum w:abstractNumId="8" w15:restartNumberingAfterBreak="0">
     <w:nsid w:val="3F293EBE"/>
     <w:multiLevelType w:val="hybridMultilevel"/>
     <w:tmpl w:val="563838D2"/>
@@ -3052,7 +5526,7 @@
       </w:pPr>
     </w:lvl>
   </w:abstractNum>
-  <w:abstractNum w:abstractNumId="7" w15:restartNumberingAfterBreak="0">
+  <w:abstractNum w:abstractNumId="9" w15:restartNumberingAfterBreak="0">
     <w:nsid w:val="42FF6C52"/>
     <w:multiLevelType w:val="hybridMultilevel"/>
     <w:tmpl w:val="A0BE1048"/>
@@ -3165,7 +5639,7 @@
       </w:rPr>
     </w:lvl>
   </w:abstractNum>
-  <w:abstractNum w:abstractNumId="8" w15:restartNumberingAfterBreak="0">
+  <w:abstractNum w:abstractNumId="10" w15:restartNumberingAfterBreak="0">
     <w:nsid w:val="466D762E"/>
     <w:multiLevelType w:val="hybridMultilevel"/>
     <w:tmpl w:val="42040832"/>
@@ -3278,7 +5752,120 @@
       </w:rPr>
     </w:lvl>
   </w:abstractNum>
-  <w:abstractNum w:abstractNumId="9" w15:restartNumberingAfterBreak="0">
+  <w:abstractNum w:abstractNumId="11" w15:restartNumberingAfterBreak="0">
+    <w:nsid w:val="63D65C33"/>
+    <w:multiLevelType w:val="hybridMultilevel"/>
+    <w:tmpl w:val="7B946504"/>
+    <w:lvl w:ilvl="0" w:tplc="04090001">
+      <w:start w:val="1"/>
+      <w:numFmt w:val="bullet"/>
+      <w:lvlText w:val=""/>
+      <w:lvlJc w:val="left"/>
+      <w:pPr>
+        <w:ind w:left="420" w:hanging="420"/>
+      </w:pPr>
+      <w:rPr>
+        <w:rFonts w:ascii="Wingdings" w:hAnsi="Wingdings" w:hint="default"/>
+      </w:rPr>
+    </w:lvl>
+    <w:lvl w:ilvl="1" w:tplc="04090003" w:tentative="1">
+      <w:start w:val="1"/>
+      <w:numFmt w:val="bullet"/>
+      <w:lvlText w:val=""/>
+      <w:lvlJc w:val="left"/>
+      <w:pPr>
+        <w:ind w:left="840" w:hanging="420"/>
+      </w:pPr>
+      <w:rPr>
+        <w:rFonts w:ascii="Wingdings" w:hAnsi="Wingdings" w:hint="default"/>
+      </w:rPr>
+    </w:lvl>
+    <w:lvl w:ilvl="2" w:tplc="04090005" w:tentative="1">
+      <w:start w:val="1"/>
+      <w:numFmt w:val="bullet"/>
+      <w:lvlText w:val=""/>
+      <w:lvlJc w:val="left"/>
+      <w:pPr>
+        <w:ind w:left="1260" w:hanging="420"/>
+      </w:pPr>
+      <w:rPr>
+        <w:rFonts w:ascii="Wingdings" w:hAnsi="Wingdings" w:hint="default"/>
+      </w:rPr>
+    </w:lvl>
+    <w:lvl w:ilvl="3" w:tplc="04090001" w:tentative="1">
+      <w:start w:val="1"/>
+      <w:numFmt w:val="bullet"/>
+      <w:lvlText w:val=""/>
+      <w:lvlJc w:val="left"/>
+      <w:pPr>
+        <w:ind w:left="1680" w:hanging="420"/>
+      </w:pPr>
+      <w:rPr>
+        <w:rFonts w:ascii="Wingdings" w:hAnsi="Wingdings" w:hint="default"/>
+      </w:rPr>
+    </w:lvl>
+    <w:lvl w:ilvl="4" w:tplc="04090003" w:tentative="1">
+      <w:start w:val="1"/>
+      <w:numFmt w:val="bullet"/>
+      <w:lvlText w:val=""/>
+      <w:lvlJc w:val="left"/>
+      <w:pPr>
+        <w:ind w:left="2100" w:hanging="420"/>
+      </w:pPr>
+      <w:rPr>
+        <w:rFonts w:ascii="Wingdings" w:hAnsi="Wingdings" w:hint="default"/>
+      </w:rPr>
+    </w:lvl>
+    <w:lvl w:ilvl="5" w:tplc="04090005" w:tentative="1">
+      <w:start w:val="1"/>
+      <w:numFmt w:val="bullet"/>
+      <w:lvlText w:val=""/>
+      <w:lvlJc w:val="left"/>
+      <w:pPr>
+        <w:ind w:left="2520" w:hanging="420"/>
+      </w:pPr>
+      <w:rPr>
+        <w:rFonts w:ascii="Wingdings" w:hAnsi="Wingdings" w:hint="default"/>
+      </w:rPr>
+    </w:lvl>
+    <w:lvl w:ilvl="6" w:tplc="04090001" w:tentative="1">
+      <w:start w:val="1"/>
+      <w:numFmt w:val="bullet"/>
+      <w:lvlText w:val=""/>
+      <w:lvlJc w:val="left"/>
+      <w:pPr>
+        <w:ind w:left="2940" w:hanging="420"/>
+      </w:pPr>
+      <w:rPr>
+        <w:rFonts w:ascii="Wingdings" w:hAnsi="Wingdings" w:hint="default"/>
+      </w:rPr>
+    </w:lvl>
+    <w:lvl w:ilvl="7" w:tplc="04090003" w:tentative="1">
+      <w:start w:val="1"/>
+      <w:numFmt w:val="bullet"/>
+      <w:lvlText w:val=""/>
+      <w:lvlJc w:val="left"/>
+      <w:pPr>
+        <w:ind w:left="3360" w:hanging="420"/>
+      </w:pPr>
+      <w:rPr>
+        <w:rFonts w:ascii="Wingdings" w:hAnsi="Wingdings" w:hint="default"/>
+      </w:rPr>
+    </w:lvl>
+    <w:lvl w:ilvl="8" w:tplc="04090005" w:tentative="1">
+      <w:start w:val="1"/>
+      <w:numFmt w:val="bullet"/>
+      <w:lvlText w:val=""/>
+      <w:lvlJc w:val="left"/>
+      <w:pPr>
+        <w:ind w:left="3780" w:hanging="420"/>
+      </w:pPr>
+      <w:rPr>
+        <w:rFonts w:ascii="Wingdings" w:hAnsi="Wingdings" w:hint="default"/>
+      </w:rPr>
+    </w:lvl>
+  </w:abstractNum>
+  <w:abstractNum w:abstractNumId="12" w15:restartNumberingAfterBreak="0">
     <w:nsid w:val="690369F4"/>
     <w:multiLevelType w:val="hybridMultilevel"/>
     <w:tmpl w:val="00343F66"/>
@@ -3391,14 +5978,127 @@
       </w:rPr>
     </w:lvl>
   </w:abstractNum>
+  <w:abstractNum w:abstractNumId="13" w15:restartNumberingAfterBreak="0">
+    <w:nsid w:val="70793340"/>
+    <w:multiLevelType w:val="hybridMultilevel"/>
+    <w:tmpl w:val="9D3EEDD0"/>
+    <w:lvl w:ilvl="0" w:tplc="0409000B">
+      <w:start w:val="1"/>
+      <w:numFmt w:val="bullet"/>
+      <w:lvlText w:val=""/>
+      <w:lvlJc w:val="left"/>
+      <w:pPr>
+        <w:ind w:left="420" w:hanging="420"/>
+      </w:pPr>
+      <w:rPr>
+        <w:rFonts w:ascii="Wingdings" w:hAnsi="Wingdings" w:hint="default"/>
+      </w:rPr>
+    </w:lvl>
+    <w:lvl w:ilvl="1" w:tplc="04090003" w:tentative="1">
+      <w:start w:val="1"/>
+      <w:numFmt w:val="bullet"/>
+      <w:lvlText w:val=""/>
+      <w:lvlJc w:val="left"/>
+      <w:pPr>
+        <w:ind w:left="840" w:hanging="420"/>
+      </w:pPr>
+      <w:rPr>
+        <w:rFonts w:ascii="Wingdings" w:hAnsi="Wingdings" w:hint="default"/>
+      </w:rPr>
+    </w:lvl>
+    <w:lvl w:ilvl="2" w:tplc="04090005" w:tentative="1">
+      <w:start w:val="1"/>
+      <w:numFmt w:val="bullet"/>
+      <w:lvlText w:val=""/>
+      <w:lvlJc w:val="left"/>
+      <w:pPr>
+        <w:ind w:left="1260" w:hanging="420"/>
+      </w:pPr>
+      <w:rPr>
+        <w:rFonts w:ascii="Wingdings" w:hAnsi="Wingdings" w:hint="default"/>
+      </w:rPr>
+    </w:lvl>
+    <w:lvl w:ilvl="3" w:tplc="04090001" w:tentative="1">
+      <w:start w:val="1"/>
+      <w:numFmt w:val="bullet"/>
+      <w:lvlText w:val=""/>
+      <w:lvlJc w:val="left"/>
+      <w:pPr>
+        <w:ind w:left="1680" w:hanging="420"/>
+      </w:pPr>
+      <w:rPr>
+        <w:rFonts w:ascii="Wingdings" w:hAnsi="Wingdings" w:hint="default"/>
+      </w:rPr>
+    </w:lvl>
+    <w:lvl w:ilvl="4" w:tplc="04090003" w:tentative="1">
+      <w:start w:val="1"/>
+      <w:numFmt w:val="bullet"/>
+      <w:lvlText w:val=""/>
+      <w:lvlJc w:val="left"/>
+      <w:pPr>
+        <w:ind w:left="2100" w:hanging="420"/>
+      </w:pPr>
+      <w:rPr>
+        <w:rFonts w:ascii="Wingdings" w:hAnsi="Wingdings" w:hint="default"/>
+      </w:rPr>
+    </w:lvl>
+    <w:lvl w:ilvl="5" w:tplc="04090005" w:tentative="1">
+      <w:start w:val="1"/>
+      <w:numFmt w:val="bullet"/>
+      <w:lvlText w:val=""/>
+      <w:lvlJc w:val="left"/>
+      <w:pPr>
+        <w:ind w:left="2520" w:hanging="420"/>
+      </w:pPr>
+      <w:rPr>
+        <w:rFonts w:ascii="Wingdings" w:hAnsi="Wingdings" w:hint="default"/>
+      </w:rPr>
+    </w:lvl>
+    <w:lvl w:ilvl="6" w:tplc="04090001" w:tentative="1">
+      <w:start w:val="1"/>
+      <w:numFmt w:val="bullet"/>
+      <w:lvlText w:val=""/>
+      <w:lvlJc w:val="left"/>
+      <w:pPr>
+        <w:ind w:left="2940" w:hanging="420"/>
+      </w:pPr>
+      <w:rPr>
+        <w:rFonts w:ascii="Wingdings" w:hAnsi="Wingdings" w:hint="default"/>
+      </w:rPr>
+    </w:lvl>
+    <w:lvl w:ilvl="7" w:tplc="04090003" w:tentative="1">
+      <w:start w:val="1"/>
+      <w:numFmt w:val="bullet"/>
+      <w:lvlText w:val=""/>
+      <w:lvlJc w:val="left"/>
+      <w:pPr>
+        <w:ind w:left="3360" w:hanging="420"/>
+      </w:pPr>
+      <w:rPr>
+        <w:rFonts w:ascii="Wingdings" w:hAnsi="Wingdings" w:hint="default"/>
+      </w:rPr>
+    </w:lvl>
+    <w:lvl w:ilvl="8" w:tplc="04090005" w:tentative="1">
+      <w:start w:val="1"/>
+      <w:numFmt w:val="bullet"/>
+      <w:lvlText w:val=""/>
+      <w:lvlJc w:val="left"/>
+      <w:pPr>
+        <w:ind w:left="3780" w:hanging="420"/>
+      </w:pPr>
+      <w:rPr>
+        <w:rFonts w:ascii="Wingdings" w:hAnsi="Wingdings" w:hint="default"/>
+      </w:rPr>
+    </w:lvl>
+  </w:abstractNum>
   <w:num w:numId="1">
-    <w:abstractNumId w:val="5"/>
+    <w:abstractNumId w:val="6"/>
   </w:num>
   <w:num w:numId="2">
-    <w:abstractNumId w:val="9"/>
+    <w:abstractNumId w:val="12"/>
   </w:num>
   <w:num w:numId="3">
-    <w:abstractNumId w:val="6"/>
+    <w:abstractNumId w:val="8"/>
   </w:num>
   <w:num w:numId="4">
     <w:abstractNumId w:val="0"/>
@@ -3410,16 +6110,28 @@
     <w:abstractNumId w:val="1"/>
   </w:num>
   <w:num w:numId="7">
-    <w:abstractNumId w:val="8"/>
+    <w:abstractNumId w:val="10"/>
   </w:num>
   <w:num w:numId="8">
-    <w:abstractNumId w:val="4"/>
+    <w:abstractNumId w:val="5"/>
   </w:num>
   <w:num w:numId="9">
-    <w:abstractNumId w:val="7"/>
+    <w:abstractNumId w:val="9"/>
   </w:num>
   <w:num w:numId="10">
     <w:abstractNumId w:val="2"/>
+  </w:num>
+  <w:num w:numId="11">
+    <w:abstractNumId w:val="13"/>
+  </w:num>
+  <w:num w:numId="12">
+    <w:abstractNumId w:val="7"/>
+  </w:num>
+  <w:num w:numId="13">
+    <w:abstractNumId w:val="4"/>
+  </w:num>
+  <w:num w:numId="14">
+    <w:abstractNumId w:val="11"/>
   </w:num>
 </w:numbering>
 </file>
@@ -3819,6 +6531,7 @@
   <w:style w:type="paragraph" w:default="1" w:styleId="a">
     <w:name w:val="Normal"/>
     <w:qFormat/>
+    <w:rsid w:val="003D19B6"/>
     <w:pPr>
       <w:widowControl w:val="0"/>
       <w:jc w:val="both"/>

--- a/Git.docx
+++ b/Git.docx
@@ -2174,7 +2174,7 @@
         <w:rPr>
           <w:rFonts w:hint="eastAsia"/>
         </w:rPr>
-        <w:t>查看当前分支</w:t>
+        <w:t>查看分支</w:t>
       </w:r>
     </w:p>
     <w:p>
@@ -2627,7 +2627,19 @@
         <w:rPr>
           <w:rFonts w:hint="eastAsia"/>
         </w:rPr>
-        <w:t>之间表示当前分支内容</w:t>
+        <w:t>之间表示当前</w:t>
+      </w:r>
+      <w:r>
+        <w:rPr>
+          <w:rFonts w:hint="eastAsia"/>
+        </w:rPr>
+        <w:t>（master）</w:t>
+      </w:r>
+      <w:r>
+        <w:rPr>
+          <w:rFonts w:hint="eastAsia"/>
+        </w:rPr>
+        <w:t>分支内容</w:t>
       </w:r>
     </w:p>
     <w:p>
@@ -2753,11 +2765,6 @@
       </w:r>
     </w:p>
     <w:p>
-      <w:pPr>
-        <w:rPr>
-          <w:rFonts w:hint="eastAsia"/>
-        </w:rPr>
-      </w:pPr>
       <w:r>
         <w:t xml:space="preserve">  (use "git merge --abort" to abort the merge)</w:t>
       </w:r>
@@ -2774,11 +2781,6 @@
       </w:r>
     </w:p>
     <w:p>
-      <w:pPr>
-        <w:rPr>
-          <w:rFonts w:hint="eastAsia"/>
-        </w:rPr>
-      </w:pPr>
       <w:r>
         <w:t xml:space="preserve">        both modified:   mmm.txt</w:t>
       </w:r>
@@ -3651,31 +3653,16 @@
       </w:r>
     </w:p>
     <w:p>
-      <w:pPr>
-        <w:rPr>
-          <w:rFonts w:hint="eastAsia"/>
-        </w:rPr>
-      </w:pPr>
       <w:r>
         <w:t>See git-pull(1) for details.</w:t>
       </w:r>
     </w:p>
     <w:p>
-      <w:pPr>
-        <w:rPr>
-          <w:rFonts w:hint="eastAsia"/>
-        </w:rPr>
-      </w:pPr>
       <w:r>
         <w:t xml:space="preserve">    git pull &lt;remote&gt; &lt;branch&gt;</w:t>
       </w:r>
     </w:p>
     <w:p>
-      <w:pPr>
-        <w:rPr>
-          <w:rFonts w:hint="eastAsia"/>
-        </w:rPr>
-      </w:pPr>
       <w:r>
         <w:t>If you wish to set tracking information for this branch you can do so with:</w:t>
       </w:r>
@@ -3815,11 +3802,6 @@
       </w:r>
     </w:p>
     <w:p>
-      <w:pPr>
-        <w:rPr>
-          <w:rFonts w:hint="eastAsia"/>
-        </w:rPr>
-      </w:pPr>
       <w:r>
         <w:rPr>
           <w:rFonts w:hint="eastAsia"/>
@@ -3916,11 +3898,6 @@
       </w:r>
     </w:p>
     <w:p>
-      <w:pPr>
-        <w:rPr>
-          <w:rFonts w:hint="eastAsia"/>
-        </w:rPr>
-      </w:pPr>
       <w:r>
         <w:rPr>
           <w:rFonts w:hint="eastAsia"/>
@@ -3936,9 +3913,6 @@
           <w:numId w:val="14"/>
         </w:numPr>
         <w:ind w:firstLineChars="0"/>
-        <w:rPr>
-          <w:rFonts w:hint="eastAsia"/>
-        </w:rPr>
       </w:pPr>
       <w:r>
         <w:rPr>
@@ -4086,11 +4060,6 @@
       </w:r>
     </w:p>
     <w:p>
-      <w:pPr>
-        <w:rPr>
-          <w:rFonts w:hint="eastAsia"/>
-        </w:rPr>
-      </w:pPr>
       <w:r>
         <w:rPr>
           <w:rFonts w:hint="eastAsia"/>
@@ -4125,13 +4094,7 @@
         <w:t>分支合并到master上没有冲突，可以自动合并</w:t>
       </w:r>
     </w:p>
-    <w:p>
-      <w:pPr>
-        <w:rPr>
-          <w:rFonts w:hint="eastAsia"/>
-        </w:rPr>
-      </w:pPr>
-    </w:p>
+    <w:p/>
     <w:p>
       <w:r>
         <w:t>README.md</w:t>
@@ -4273,9 +4236,6 @@
       <w:pPr>
         <w:pStyle w:val="Codes"/>
         <w:ind w:left="315"/>
-        <w:rPr>
-          <w:rFonts w:hint="eastAsia"/>
-        </w:rPr>
       </w:pPr>
       <w:r>
         <w:t>git merge master</w:t>
@@ -4299,11 +4259,6 @@
       </w:r>
     </w:p>
     <w:p>
-      <w:pPr>
-        <w:rPr>
-          <w:rFonts w:hint="eastAsia"/>
-        </w:rPr>
-      </w:pPr>
       <w:r>
         <w:rPr>
           <w:rFonts w:hint="eastAsia"/>
@@ -4390,11 +4345,6 @@
       </w:r>
     </w:p>
     <w:p>
-      <w:pPr>
-        <w:rPr>
-          <w:rFonts w:hint="eastAsia"/>
-        </w:rPr>
-      </w:pPr>
       <w:r>
         <w:rPr>
           <w:rFonts w:hint="eastAsia"/>
@@ -4420,11 +4370,6 @@
       </w:r>
     </w:p>
     <w:p>
-      <w:pPr>
-        <w:rPr>
-          <w:rFonts w:hint="eastAsia"/>
-        </w:rPr>
-      </w:pPr>
       <w:r>
         <w:rPr>
           <w:rFonts w:hint="eastAsia"/>
@@ -4476,13 +4421,7 @@
     <w:p/>
     <w:p/>
     <w:p/>
-    <w:p>
-      <w:pPr>
-        <w:rPr>
-          <w:rFonts w:hint="eastAsia"/>
-        </w:rPr>
-      </w:pPr>
-    </w:p>
+    <w:p/>
     <w:sectPr>
       <w:pgSz w:w="11906" w:h="16838"/>
       <w:pgMar w:top="1440" w:right="1800" w:bottom="1440" w:left="1800" w:header="851" w:footer="992" w:gutter="0"/>
